--- a/practice3/Практическая работа № 3 ИКБО-32-21 Быченков АК.docx
+++ b/practice3/Практическая работа № 3 ИКБО-32-21 Быченков АК.docx
@@ -410,7 +410,6 @@
           <w:b/>
           <w:sz w:val="32"/>
           <w:szCs w:val="32"/>
-          <w:lang w:val="en-US"/>
         </w:rPr>
       </w:pPr>
       <w:r>
@@ -434,7 +433,6 @@
           <w:b/>
           <w:sz w:val="32"/>
           <w:szCs w:val="32"/>
-          <w:lang w:val="en-US"/>
         </w:rPr>
         <w:t>3</w:t>
       </w:r>
@@ -1440,21 +1438,12 @@
           <w:lang w:eastAsia="zh-CN"/>
         </w:rPr>
       </w:pPr>
-      <w:proofErr w:type="spellStart"/>
       <w:r>
         <w:rPr>
           <w:szCs w:val="28"/>
           <w:lang w:eastAsia="zh-CN"/>
         </w:rPr>
-        <w:t>Docker</w:t>
-      </w:r>
-      <w:proofErr w:type="spellEnd"/>
-      <w:r>
-        <w:rPr>
-          <w:szCs w:val="28"/>
-          <w:lang w:eastAsia="zh-CN"/>
-        </w:rPr>
-        <w:t>-контейнеры, созданные ранее</w:t>
+        <w:t>Docker-контейнеры, созданные ранее</w:t>
       </w:r>
     </w:p>
     <w:p>
@@ -1470,21 +1459,12 @@
           <w:lang w:eastAsia="zh-CN"/>
         </w:rPr>
       </w:pPr>
-      <w:proofErr w:type="spellStart"/>
       <w:r>
         <w:rPr>
           <w:szCs w:val="28"/>
           <w:lang w:eastAsia="zh-CN"/>
         </w:rPr>
-        <w:t>Примонтированные</w:t>
-      </w:r>
-      <w:proofErr w:type="spellEnd"/>
-      <w:r>
-        <w:rPr>
-          <w:szCs w:val="28"/>
-          <w:lang w:eastAsia="zh-CN"/>
-        </w:rPr>
-        <w:t xml:space="preserve"> тома</w:t>
+        <w:t>Примонтированные тома</w:t>
       </w:r>
     </w:p>
     <w:p>
@@ -2890,15 +2870,15 @@
           <w:rFonts w:ascii="Consolas" w:eastAsia="Times New Roman" w:hAnsi="Consolas" w:cs="JetBrains Mono"/>
           <w:sz w:val="24"/>
           <w:szCs w:val="24"/>
-          <w:lang w:val="en-US" w:eastAsia="ru-RU"/>
-        </w:rPr>
-      </w:pPr>
-      <w:r>
-        <w:rPr>
-          <w:rFonts w:ascii="Consolas" w:eastAsia="Times New Roman" w:hAnsi="Consolas" w:cs="JetBrains Mono"/>
-          <w:sz w:val="24"/>
-          <w:szCs w:val="24"/>
-          <w:lang w:val="en-US" w:eastAsia="ru-RU"/>
+          <w:lang w:eastAsia="ru-RU"/>
+        </w:rPr>
+      </w:pPr>
+      <w:r>
+        <w:rPr>
+          <w:rFonts w:ascii="Consolas" w:eastAsia="Times New Roman" w:hAnsi="Consolas" w:cs="JetBrains Mono"/>
+          <w:sz w:val="24"/>
+          <w:szCs w:val="24"/>
+          <w:lang w:eastAsia="ru-RU"/>
         </w:rPr>
         <w:lastRenderedPageBreak/>
         <w:t>);</w:t>
@@ -2919,7 +2899,6 @@
           <w:rFonts w:ascii="Times New Roman" w:hAnsi="Times New Roman" w:cs="Times New Roman"/>
           <w:sz w:val="28"/>
           <w:szCs w:val="28"/>
-          <w:lang w:val="en-US"/>
         </w:rPr>
         <w:tab/>
       </w:r>
@@ -2938,6 +2917,7 @@
         <w:jc w:val="left"/>
         <w:rPr>
           <w:rStyle w:val="fontstyle21"/>
+          <w:lang w:val="en-US"/>
         </w:rPr>
       </w:pPr>
       <w:r>
@@ -2946,26 +2926,12 @@
         </w:rPr>
         <w:t>Листинг</w:t>
       </w:r>
-      <w:r>
-        <w:rPr>
-          <w:rStyle w:val="fontstyle21"/>
-        </w:rPr>
-        <w:t xml:space="preserve"> 2 – </w:t>
-      </w:r>
-      <w:proofErr w:type="spellStart"/>
       <w:r>
         <w:rPr>
           <w:rStyle w:val="fontstyle21"/>
           <w:lang w:val="en-US"/>
         </w:rPr>
-        <w:t>goodRepository</w:t>
-      </w:r>
-      <w:proofErr w:type="spellEnd"/>
-      <w:r>
-        <w:rPr>
-          <w:rStyle w:val="fontstyle21"/>
-        </w:rPr>
-        <w:t>.</w:t>
+        <w:t xml:space="preserve"> 2 – </w:t>
       </w:r>
       <w:proofErr w:type="spellStart"/>
       <w:r>
@@ -2973,6 +2939,20 @@
           <w:rStyle w:val="fontstyle21"/>
           <w:lang w:val="en-US"/>
         </w:rPr>
+        <w:t>goodRepository</w:t>
+      </w:r>
+      <w:r>
+        <w:rPr>
+          <w:rStyle w:val="fontstyle21"/>
+          <w:lang w:val="en-US"/>
+        </w:rPr>
+        <w:t>.</w:t>
+      </w:r>
+      <w:r>
+        <w:rPr>
+          <w:rStyle w:val="fontstyle21"/>
+          <w:lang w:val="en-US"/>
+        </w:rPr>
         <w:t>php</w:t>
       </w:r>
       <w:proofErr w:type="spellEnd"/>
@@ -5162,7 +5142,7 @@
           <w:rFonts w:ascii="Consolas" w:eastAsia="Times New Roman" w:hAnsi="Consolas" w:cs="JetBrains Mono"/>
           <w:sz w:val="24"/>
           <w:szCs w:val="24"/>
-          <w:lang w:eastAsia="ru-RU"/>
+          <w:lang w:val="en-US" w:eastAsia="ru-RU"/>
         </w:rPr>
       </w:pPr>
       <w:r>
@@ -5179,7 +5159,7 @@
           <w:rFonts w:ascii="Consolas" w:eastAsia="Times New Roman" w:hAnsi="Consolas" w:cs="JetBrains Mono"/>
           <w:sz w:val="24"/>
           <w:szCs w:val="24"/>
-          <w:lang w:eastAsia="ru-RU"/>
+          <w:lang w:val="en-US" w:eastAsia="ru-RU"/>
         </w:rPr>
         <w:t>);</w:t>
       </w:r>
@@ -5191,56 +5171,35 @@
           <w:rFonts w:ascii="Consolas" w:eastAsia="Times New Roman" w:hAnsi="Consolas" w:cs="JetBrains Mono"/>
           <w:sz w:val="24"/>
           <w:szCs w:val="24"/>
-          <w:lang w:eastAsia="ru-RU"/>
-        </w:rPr>
-      </w:pPr>
-      <w:r>
-        <w:rPr>
-          <w:rFonts w:ascii="Consolas" w:eastAsia="Times New Roman" w:hAnsi="Consolas" w:cs="JetBrains Mono"/>
-          <w:sz w:val="24"/>
-          <w:szCs w:val="24"/>
-          <w:lang w:eastAsia="ru-RU"/>
-        </w:rPr>
-        <w:t xml:space="preserve">        </w:t>
-      </w:r>
-      <w:proofErr w:type="spellStart"/>
-      <w:r>
-        <w:rPr>
-          <w:rFonts w:ascii="Consolas" w:eastAsia="Times New Roman" w:hAnsi="Consolas" w:cs="JetBrains Mono"/>
-          <w:sz w:val="24"/>
-          <w:szCs w:val="24"/>
-          <w:lang w:eastAsia="ru-RU"/>
-        </w:rPr>
-        <w:t>return</w:t>
-      </w:r>
-      <w:proofErr w:type="spellEnd"/>
-      <w:r>
-        <w:rPr>
-          <w:rFonts w:ascii="Consolas" w:eastAsia="Times New Roman" w:hAnsi="Consolas" w:cs="JetBrains Mono"/>
-          <w:sz w:val="24"/>
-          <w:szCs w:val="24"/>
-          <w:lang w:eastAsia="ru-RU"/>
-        </w:rPr>
-        <w:t xml:space="preserve"> $</w:t>
-      </w:r>
-      <w:proofErr w:type="spellStart"/>
-      <w:r>
-        <w:rPr>
-          <w:rFonts w:ascii="Consolas" w:eastAsia="Times New Roman" w:hAnsi="Consolas" w:cs="JetBrains Mono"/>
-          <w:sz w:val="24"/>
-          <w:szCs w:val="24"/>
-          <w:lang w:eastAsia="ru-RU"/>
+          <w:lang w:val="en-US" w:eastAsia="ru-RU"/>
+        </w:rPr>
+      </w:pPr>
+      <w:r>
+        <w:rPr>
+          <w:rFonts w:ascii="Consolas" w:eastAsia="Times New Roman" w:hAnsi="Consolas" w:cs="JetBrains Mono"/>
+          <w:sz w:val="24"/>
+          <w:szCs w:val="24"/>
+          <w:lang w:val="en-US" w:eastAsia="ru-RU"/>
+        </w:rPr>
+        <w:t xml:space="preserve">        return $</w:t>
+      </w:r>
+      <w:proofErr w:type="spellStart"/>
+      <w:r>
+        <w:rPr>
+          <w:rFonts w:ascii="Consolas" w:eastAsia="Times New Roman" w:hAnsi="Consolas" w:cs="JetBrains Mono"/>
+          <w:sz w:val="24"/>
+          <w:szCs w:val="24"/>
+          <w:lang w:val="en-US" w:eastAsia="ru-RU"/>
         </w:rPr>
         <w:t>mysqli</w:t>
       </w:r>
       <w:proofErr w:type="spellEnd"/>
-      <w:proofErr w:type="gramStart"/>
-      <w:r>
-        <w:rPr>
-          <w:rFonts w:ascii="Consolas" w:eastAsia="Times New Roman" w:hAnsi="Consolas" w:cs="JetBrains Mono"/>
-          <w:sz w:val="24"/>
-          <w:szCs w:val="24"/>
-          <w:lang w:eastAsia="ru-RU"/>
+      <w:r>
+        <w:rPr>
+          <w:rFonts w:ascii="Consolas" w:eastAsia="Times New Roman" w:hAnsi="Consolas" w:cs="JetBrains Mono"/>
+          <w:sz w:val="24"/>
+          <w:szCs w:val="24"/>
+          <w:lang w:val="en-US" w:eastAsia="ru-RU"/>
         </w:rPr>
         <w:t>-&gt;</w:t>
       </w:r>
@@ -5250,27 +5209,17 @@
           <w:rFonts w:ascii="Consolas" w:eastAsia="Times New Roman" w:hAnsi="Consolas" w:cs="JetBrains Mono"/>
           <w:sz w:val="24"/>
           <w:szCs w:val="24"/>
-          <w:lang w:eastAsia="ru-RU"/>
-        </w:rPr>
-        <w:t>affected</w:t>
-      </w:r>
-      <w:proofErr w:type="gramEnd"/>
-      <w:r>
-        <w:rPr>
-          <w:rFonts w:ascii="Consolas" w:eastAsia="Times New Roman" w:hAnsi="Consolas" w:cs="JetBrains Mono"/>
-          <w:sz w:val="24"/>
-          <w:szCs w:val="24"/>
-          <w:lang w:eastAsia="ru-RU"/>
-        </w:rPr>
-        <w:t>_rows</w:t>
-      </w:r>
-      <w:proofErr w:type="spellEnd"/>
-      <w:r>
-        <w:rPr>
-          <w:rFonts w:ascii="Consolas" w:eastAsia="Times New Roman" w:hAnsi="Consolas" w:cs="JetBrains Mono"/>
-          <w:sz w:val="24"/>
-          <w:szCs w:val="24"/>
-          <w:lang w:eastAsia="ru-RU"/>
+          <w:lang w:val="en-US" w:eastAsia="ru-RU"/>
+        </w:rPr>
+        <w:t>affected_rows</w:t>
+      </w:r>
+      <w:proofErr w:type="spellEnd"/>
+      <w:r>
+        <w:rPr>
+          <w:rFonts w:ascii="Consolas" w:eastAsia="Times New Roman" w:hAnsi="Consolas" w:cs="JetBrains Mono"/>
+          <w:sz w:val="24"/>
+          <w:szCs w:val="24"/>
+          <w:lang w:val="en-US" w:eastAsia="ru-RU"/>
         </w:rPr>
         <w:t xml:space="preserve"> &gt; 0;</w:t>
       </w:r>
@@ -5282,15 +5231,15 @@
           <w:rFonts w:ascii="Consolas" w:eastAsia="Times New Roman" w:hAnsi="Consolas" w:cs="JetBrains Mono"/>
           <w:sz w:val="24"/>
           <w:szCs w:val="24"/>
-          <w:lang w:eastAsia="ru-RU"/>
-        </w:rPr>
-      </w:pPr>
-      <w:r>
-        <w:rPr>
-          <w:rFonts w:ascii="Consolas" w:eastAsia="Times New Roman" w:hAnsi="Consolas" w:cs="JetBrains Mono"/>
-          <w:sz w:val="24"/>
-          <w:szCs w:val="24"/>
-          <w:lang w:eastAsia="ru-RU"/>
+          <w:lang w:val="en-US" w:eastAsia="ru-RU"/>
+        </w:rPr>
+      </w:pPr>
+      <w:r>
+        <w:rPr>
+          <w:rFonts w:ascii="Consolas" w:eastAsia="Times New Roman" w:hAnsi="Consolas" w:cs="JetBrains Mono"/>
+          <w:sz w:val="24"/>
+          <w:szCs w:val="24"/>
+          <w:lang w:val="en-US" w:eastAsia="ru-RU"/>
         </w:rPr>
         <w:t xml:space="preserve">    }</w:t>
       </w:r>
@@ -5302,15 +5251,15 @@
           <w:rFonts w:ascii="Consolas" w:eastAsia="Times New Roman" w:hAnsi="Consolas" w:cs="JetBrains Mono"/>
           <w:sz w:val="24"/>
           <w:szCs w:val="24"/>
-          <w:lang w:eastAsia="ru-RU"/>
-        </w:rPr>
-      </w:pPr>
-      <w:r>
-        <w:rPr>
-          <w:rFonts w:ascii="Consolas" w:eastAsia="Times New Roman" w:hAnsi="Consolas" w:cs="JetBrains Mono"/>
-          <w:sz w:val="24"/>
-          <w:szCs w:val="24"/>
-          <w:lang w:eastAsia="ru-RU"/>
+          <w:lang w:val="en-US" w:eastAsia="ru-RU"/>
+        </w:rPr>
+      </w:pPr>
+      <w:r>
+        <w:rPr>
+          <w:rFonts w:ascii="Consolas" w:eastAsia="Times New Roman" w:hAnsi="Consolas" w:cs="JetBrains Mono"/>
+          <w:sz w:val="24"/>
+          <w:szCs w:val="24"/>
+          <w:lang w:val="en-US" w:eastAsia="ru-RU"/>
         </w:rPr>
         <w:t>}</w:t>
       </w:r>
@@ -5322,6 +5271,7 @@
         <w:jc w:val="both"/>
         <w:rPr>
           <w:rStyle w:val="fontstyle21"/>
+          <w:lang w:val="en-US"/>
         </w:rPr>
       </w:pPr>
       <w:r>
@@ -5330,45 +5280,47 @@
         </w:rPr>
         <w:t>Листинг</w:t>
       </w:r>
-      <w:r>
-        <w:rPr>
-          <w:rStyle w:val="fontstyle21"/>
-        </w:rPr>
-        <w:t xml:space="preserve"> </w:t>
-      </w:r>
-      <w:r>
-        <w:rPr>
-          <w:rStyle w:val="fontstyle21"/>
-        </w:rPr>
-        <w:t>3</w:t>
-      </w:r>
-      <w:r>
-        <w:rPr>
-          <w:rStyle w:val="fontstyle21"/>
-        </w:rPr>
-        <w:t xml:space="preserve"> – </w:t>
-      </w:r>
-      <w:proofErr w:type="spellStart"/>
       <w:r>
         <w:rPr>
           <w:rStyle w:val="fontstyle21"/>
           <w:lang w:val="en-US"/>
         </w:rPr>
-        <w:t>orderRepository</w:t>
-      </w:r>
-      <w:proofErr w:type="spellEnd"/>
-      <w:r>
-        <w:rPr>
-          <w:rStyle w:val="fontstyle21"/>
-        </w:rPr>
-        <w:t>.</w:t>
-      </w:r>
-      <w:proofErr w:type="spellStart"/>
+        <w:t xml:space="preserve"> </w:t>
+      </w:r>
       <w:r>
         <w:rPr>
           <w:rStyle w:val="fontstyle21"/>
           <w:lang w:val="en-US"/>
         </w:rPr>
+        <w:t>3</w:t>
+      </w:r>
+      <w:r>
+        <w:rPr>
+          <w:rStyle w:val="fontstyle21"/>
+          <w:lang w:val="en-US"/>
+        </w:rPr>
+        <w:t xml:space="preserve"> – </w:t>
+      </w:r>
+      <w:proofErr w:type="spellStart"/>
+      <w:r>
+        <w:rPr>
+          <w:rStyle w:val="fontstyle21"/>
+          <w:lang w:val="en-US"/>
+        </w:rPr>
+        <w:t>orderRepository</w:t>
+      </w:r>
+      <w:r>
+        <w:rPr>
+          <w:rStyle w:val="fontstyle21"/>
+          <w:lang w:val="en-US"/>
+        </w:rPr>
+        <w:t>.</w:t>
+      </w:r>
+      <w:r>
+        <w:rPr>
+          <w:rStyle w:val="fontstyle21"/>
+          <w:lang w:val="en-US"/>
+        </w:rPr>
         <w:t>php</w:t>
       </w:r>
       <w:proofErr w:type="spellEnd"/>
@@ -9171,7 +9123,7 @@
           <w:rFonts w:ascii="Consolas" w:eastAsia="Times New Roman" w:hAnsi="Consolas" w:cs="JetBrains Mono"/>
           <w:sz w:val="24"/>
           <w:szCs w:val="24"/>
-          <w:lang w:eastAsia="ru-RU"/>
+          <w:lang w:val="en-US" w:eastAsia="ru-RU"/>
         </w:rPr>
       </w:pPr>
       <w:r>
@@ -9183,33 +9135,22 @@
         </w:rPr>
         <w:t xml:space="preserve">    </w:t>
       </w:r>
-      <w:proofErr w:type="spellStart"/>
-      <w:r>
-        <w:rPr>
-          <w:rFonts w:ascii="Consolas" w:eastAsia="Times New Roman" w:hAnsi="Consolas" w:cs="JetBrains Mono"/>
-          <w:sz w:val="24"/>
-          <w:szCs w:val="24"/>
-          <w:lang w:eastAsia="ru-RU"/>
-        </w:rPr>
-        <w:t>if</w:t>
-      </w:r>
-      <w:proofErr w:type="spellEnd"/>
-      <w:r>
-        <w:rPr>
-          <w:rFonts w:ascii="Consolas" w:eastAsia="Times New Roman" w:hAnsi="Consolas" w:cs="JetBrains Mono"/>
-          <w:sz w:val="24"/>
-          <w:szCs w:val="24"/>
-          <w:lang w:eastAsia="ru-RU"/>
-        </w:rPr>
-        <w:t xml:space="preserve"> (</w:t>
-      </w:r>
-      <w:proofErr w:type="spellStart"/>
-      <w:r>
-        <w:rPr>
-          <w:rFonts w:ascii="Consolas" w:eastAsia="Times New Roman" w:hAnsi="Consolas" w:cs="JetBrains Mono"/>
-          <w:sz w:val="24"/>
-          <w:szCs w:val="24"/>
-          <w:lang w:eastAsia="ru-RU"/>
+      <w:r>
+        <w:rPr>
+          <w:rFonts w:ascii="Consolas" w:eastAsia="Times New Roman" w:hAnsi="Consolas" w:cs="JetBrains Mono"/>
+          <w:sz w:val="24"/>
+          <w:szCs w:val="24"/>
+          <w:lang w:val="en-US" w:eastAsia="ru-RU"/>
+        </w:rPr>
+        <w:t>if (</w:t>
+      </w:r>
+      <w:proofErr w:type="spellStart"/>
+      <w:r>
+        <w:rPr>
+          <w:rFonts w:ascii="Consolas" w:eastAsia="Times New Roman" w:hAnsi="Consolas" w:cs="JetBrains Mono"/>
+          <w:sz w:val="24"/>
+          <w:szCs w:val="24"/>
+          <w:lang w:val="en-US" w:eastAsia="ru-RU"/>
         </w:rPr>
         <w:t>isset</w:t>
       </w:r>
@@ -9219,69 +9160,27 @@
           <w:rFonts w:ascii="Consolas" w:eastAsia="Times New Roman" w:hAnsi="Consolas" w:cs="JetBrains Mono"/>
           <w:sz w:val="24"/>
           <w:szCs w:val="24"/>
-          <w:lang w:eastAsia="ru-RU"/>
-        </w:rPr>
-        <w:t>($</w:t>
-      </w:r>
-      <w:proofErr w:type="spellStart"/>
-      <w:r>
-        <w:rPr>
-          <w:rFonts w:ascii="Consolas" w:eastAsia="Times New Roman" w:hAnsi="Consolas" w:cs="JetBrains Mono"/>
-          <w:sz w:val="24"/>
-          <w:szCs w:val="24"/>
-          <w:lang w:eastAsia="ru-RU"/>
-        </w:rPr>
-        <w:t>order</w:t>
-      </w:r>
-      <w:proofErr w:type="spellEnd"/>
-      <w:proofErr w:type="gramStart"/>
-      <w:r>
-        <w:rPr>
-          <w:rFonts w:ascii="Consolas" w:eastAsia="Times New Roman" w:hAnsi="Consolas" w:cs="JetBrains Mono"/>
-          <w:sz w:val="24"/>
-          <w:szCs w:val="24"/>
-          <w:lang w:eastAsia="ru-RU"/>
-        </w:rPr>
-        <w:t>-&gt;</w:t>
-      </w:r>
-      <w:proofErr w:type="spellStart"/>
-      <w:r>
-        <w:rPr>
-          <w:rFonts w:ascii="Consolas" w:eastAsia="Times New Roman" w:hAnsi="Consolas" w:cs="JetBrains Mono"/>
-          <w:sz w:val="24"/>
-          <w:szCs w:val="24"/>
-          <w:lang w:eastAsia="ru-RU"/>
-        </w:rPr>
-        <w:t>goods</w:t>
-      </w:r>
-      <w:proofErr w:type="spellEnd"/>
-      <w:proofErr w:type="gramEnd"/>
-      <w:r>
-        <w:rPr>
-          <w:rFonts w:ascii="Consolas" w:eastAsia="Times New Roman" w:hAnsi="Consolas" w:cs="JetBrains Mono"/>
-          <w:sz w:val="24"/>
-          <w:szCs w:val="24"/>
-          <w:lang w:eastAsia="ru-RU"/>
-        </w:rPr>
-        <w:t>)) {</w:t>
-      </w:r>
-    </w:p>
-    <w:p>
-      <w:pPr>
-        <w:shd w:val="clear" w:color="auto" w:fill="F2F2F2" w:themeFill="background1" w:themeFillShade="F2"/>
-        <w:rPr>
-          <w:rFonts w:ascii="Consolas" w:eastAsia="Times New Roman" w:hAnsi="Consolas" w:cs="JetBrains Mono"/>
-          <w:sz w:val="24"/>
-          <w:szCs w:val="24"/>
-          <w:lang w:val="en-US" w:eastAsia="ru-RU"/>
-        </w:rPr>
-      </w:pPr>
-      <w:r>
-        <w:rPr>
-          <w:rFonts w:ascii="Consolas" w:eastAsia="Times New Roman" w:hAnsi="Consolas" w:cs="JetBrains Mono"/>
-          <w:sz w:val="24"/>
-          <w:szCs w:val="24"/>
-          <w:lang w:eastAsia="ru-RU"/>
+          <w:lang w:val="en-US" w:eastAsia="ru-RU"/>
+        </w:rPr>
+        <w:t>($order-&gt;goods)) {</w:t>
+      </w:r>
+    </w:p>
+    <w:p>
+      <w:pPr>
+        <w:shd w:val="clear" w:color="auto" w:fill="F2F2F2" w:themeFill="background1" w:themeFillShade="F2"/>
+        <w:rPr>
+          <w:rFonts w:ascii="Consolas" w:eastAsia="Times New Roman" w:hAnsi="Consolas" w:cs="JetBrains Mono"/>
+          <w:sz w:val="24"/>
+          <w:szCs w:val="24"/>
+          <w:lang w:val="en-US" w:eastAsia="ru-RU"/>
+        </w:rPr>
+      </w:pPr>
+      <w:r>
+        <w:rPr>
+          <w:rFonts w:ascii="Consolas" w:eastAsia="Times New Roman" w:hAnsi="Consolas" w:cs="JetBrains Mono"/>
+          <w:sz w:val="24"/>
+          <w:szCs w:val="24"/>
+          <w:lang w:val="en-US" w:eastAsia="ru-RU"/>
         </w:rPr>
         <w:t xml:space="preserve">      </w:t>
       </w:r>
@@ -9845,17 +9744,26 @@
           <w:rFonts w:ascii="Consolas" w:eastAsia="Times New Roman" w:hAnsi="Consolas" w:cs="JetBrains Mono"/>
           <w:sz w:val="24"/>
           <w:szCs w:val="24"/>
-          <w:lang w:val="en-US" w:eastAsia="ru-RU"/>
-        </w:rPr>
-      </w:pPr>
-      <w:r>
-        <w:rPr>
-          <w:rFonts w:ascii="Consolas" w:eastAsia="Times New Roman" w:hAnsi="Consolas" w:cs="JetBrains Mono"/>
-          <w:sz w:val="24"/>
-          <w:szCs w:val="24"/>
-          <w:lang w:val="en-US" w:eastAsia="ru-RU"/>
-        </w:rPr>
-        <w:t xml:space="preserve">    return $</w:t>
+          <w:lang w:eastAsia="ru-RU"/>
+        </w:rPr>
+      </w:pPr>
+      <w:r>
+        <w:rPr>
+          <w:rFonts w:ascii="Consolas" w:eastAsia="Times New Roman" w:hAnsi="Consolas" w:cs="JetBrains Mono"/>
+          <w:sz w:val="24"/>
+          <w:szCs w:val="24"/>
+          <w:lang w:val="en-US" w:eastAsia="ru-RU"/>
+        </w:rPr>
+        <w:t xml:space="preserve">    return</w:t>
+      </w:r>
+      <w:r>
+        <w:rPr>
+          <w:rFonts w:ascii="Consolas" w:eastAsia="Times New Roman" w:hAnsi="Consolas" w:cs="JetBrains Mono"/>
+          <w:sz w:val="24"/>
+          <w:szCs w:val="24"/>
+          <w:lang w:eastAsia="ru-RU"/>
+        </w:rPr>
+        <w:t xml:space="preserve"> $</w:t>
       </w:r>
       <w:proofErr w:type="spellStart"/>
       <w:r>
@@ -9873,27 +9781,43 @@
           <w:rFonts w:ascii="Consolas" w:eastAsia="Times New Roman" w:hAnsi="Consolas" w:cs="JetBrains Mono"/>
           <w:sz w:val="24"/>
           <w:szCs w:val="24"/>
-          <w:lang w:val="en-US" w:eastAsia="ru-RU"/>
+          <w:lang w:eastAsia="ru-RU"/>
         </w:rPr>
         <w:t>-&gt;</w:t>
       </w:r>
-      <w:proofErr w:type="spellStart"/>
-      <w:r>
-        <w:rPr>
-          <w:rFonts w:ascii="Consolas" w:eastAsia="Times New Roman" w:hAnsi="Consolas" w:cs="JetBrains Mono"/>
-          <w:sz w:val="24"/>
-          <w:szCs w:val="24"/>
-          <w:lang w:val="en-US" w:eastAsia="ru-RU"/>
-        </w:rPr>
-        <w:t>affected_rows</w:t>
-      </w:r>
-      <w:proofErr w:type="spellEnd"/>
-      <w:r>
-        <w:rPr>
-          <w:rFonts w:ascii="Consolas" w:eastAsia="Times New Roman" w:hAnsi="Consolas" w:cs="JetBrains Mono"/>
-          <w:sz w:val="24"/>
-          <w:szCs w:val="24"/>
-          <w:lang w:val="en-US" w:eastAsia="ru-RU"/>
+      <w:r>
+        <w:rPr>
+          <w:rFonts w:ascii="Consolas" w:eastAsia="Times New Roman" w:hAnsi="Consolas" w:cs="JetBrains Mono"/>
+          <w:sz w:val="24"/>
+          <w:szCs w:val="24"/>
+          <w:lang w:val="en-US" w:eastAsia="ru-RU"/>
+        </w:rPr>
+        <w:t>affected</w:t>
+      </w:r>
+      <w:r>
+        <w:rPr>
+          <w:rFonts w:ascii="Consolas" w:eastAsia="Times New Roman" w:hAnsi="Consolas" w:cs="JetBrains Mono"/>
+          <w:sz w:val="24"/>
+          <w:szCs w:val="24"/>
+          <w:lang w:eastAsia="ru-RU"/>
+        </w:rPr>
+        <w:t>_</w:t>
+      </w:r>
+      <w:r>
+        <w:rPr>
+          <w:rFonts w:ascii="Consolas" w:eastAsia="Times New Roman" w:hAnsi="Consolas" w:cs="JetBrains Mono"/>
+          <w:sz w:val="24"/>
+          <w:szCs w:val="24"/>
+          <w:lang w:val="en-US" w:eastAsia="ru-RU"/>
+        </w:rPr>
+        <w:t>rows</w:t>
+      </w:r>
+      <w:r>
+        <w:rPr>
+          <w:rFonts w:ascii="Consolas" w:eastAsia="Times New Roman" w:hAnsi="Consolas" w:cs="JetBrains Mono"/>
+          <w:sz w:val="24"/>
+          <w:szCs w:val="24"/>
+          <w:lang w:eastAsia="ru-RU"/>
         </w:rPr>
         <w:t xml:space="preserve"> &gt; 0;</w:t>
       </w:r>
@@ -9905,15 +9829,15 @@
           <w:rFonts w:ascii="Consolas" w:eastAsia="Times New Roman" w:hAnsi="Consolas" w:cs="JetBrains Mono"/>
           <w:sz w:val="24"/>
           <w:szCs w:val="24"/>
-          <w:lang w:val="en-US" w:eastAsia="ru-RU"/>
-        </w:rPr>
-      </w:pPr>
-      <w:r>
-        <w:rPr>
-          <w:rFonts w:ascii="Consolas" w:eastAsia="Times New Roman" w:hAnsi="Consolas" w:cs="JetBrains Mono"/>
-          <w:sz w:val="24"/>
-          <w:szCs w:val="24"/>
-          <w:lang w:val="en-US" w:eastAsia="ru-RU"/>
+          <w:lang w:eastAsia="ru-RU"/>
+        </w:rPr>
+      </w:pPr>
+      <w:r>
+        <w:rPr>
+          <w:rFonts w:ascii="Consolas" w:eastAsia="Times New Roman" w:hAnsi="Consolas" w:cs="JetBrains Mono"/>
+          <w:sz w:val="24"/>
+          <w:szCs w:val="24"/>
+          <w:lang w:eastAsia="ru-RU"/>
         </w:rPr>
         <w:t xml:space="preserve">  }</w:t>
       </w:r>
@@ -9925,15 +9849,15 @@
           <w:rFonts w:ascii="Consolas" w:eastAsia="Times New Roman" w:hAnsi="Consolas" w:cs="JetBrains Mono"/>
           <w:sz w:val="24"/>
           <w:szCs w:val="24"/>
-          <w:lang w:val="en-US" w:eastAsia="ru-RU"/>
-        </w:rPr>
-      </w:pPr>
-      <w:r>
-        <w:rPr>
-          <w:rFonts w:ascii="Consolas" w:eastAsia="Times New Roman" w:hAnsi="Consolas" w:cs="JetBrains Mono"/>
-          <w:sz w:val="24"/>
-          <w:szCs w:val="24"/>
-          <w:lang w:val="en-US" w:eastAsia="ru-RU"/>
+          <w:lang w:eastAsia="ru-RU"/>
+        </w:rPr>
+      </w:pPr>
+      <w:r>
+        <w:rPr>
+          <w:rFonts w:ascii="Consolas" w:eastAsia="Times New Roman" w:hAnsi="Consolas" w:cs="JetBrains Mono"/>
+          <w:sz w:val="24"/>
+          <w:szCs w:val="24"/>
+          <w:lang w:eastAsia="ru-RU"/>
         </w:rPr>
         <w:t>}</w:t>
       </w:r>
@@ -9990,6 +9914,7 @@
         <w:jc w:val="both"/>
         <w:rPr>
           <w:rStyle w:val="fontstyle21"/>
+          <w:lang w:val="en-US"/>
         </w:rPr>
       </w:pPr>
       <w:r>
@@ -9998,45 +9923,47 @@
         </w:rPr>
         <w:t>Листинг</w:t>
       </w:r>
-      <w:r>
-        <w:rPr>
-          <w:rStyle w:val="fontstyle21"/>
-        </w:rPr>
-        <w:t xml:space="preserve"> </w:t>
-      </w:r>
-      <w:r>
-        <w:rPr>
-          <w:rStyle w:val="fontstyle21"/>
-        </w:rPr>
-        <w:t>4</w:t>
-      </w:r>
-      <w:r>
-        <w:rPr>
-          <w:rStyle w:val="fontstyle21"/>
-        </w:rPr>
-        <w:t xml:space="preserve"> – </w:t>
-      </w:r>
-      <w:proofErr w:type="spellStart"/>
       <w:r>
         <w:rPr>
           <w:rStyle w:val="fontstyle21"/>
           <w:lang w:val="en-US"/>
         </w:rPr>
-        <w:t>goodAPI</w:t>
-      </w:r>
-      <w:proofErr w:type="spellEnd"/>
-      <w:r>
-        <w:rPr>
-          <w:rStyle w:val="fontstyle21"/>
-        </w:rPr>
-        <w:t>.</w:t>
-      </w:r>
-      <w:proofErr w:type="spellStart"/>
+        <w:t xml:space="preserve"> </w:t>
+      </w:r>
       <w:r>
         <w:rPr>
           <w:rStyle w:val="fontstyle21"/>
           <w:lang w:val="en-US"/>
         </w:rPr>
+        <w:t>4</w:t>
+      </w:r>
+      <w:r>
+        <w:rPr>
+          <w:rStyle w:val="fontstyle21"/>
+          <w:lang w:val="en-US"/>
+        </w:rPr>
+        <w:t xml:space="preserve"> – </w:t>
+      </w:r>
+      <w:proofErr w:type="spellStart"/>
+      <w:r>
+        <w:rPr>
+          <w:rStyle w:val="fontstyle21"/>
+          <w:lang w:val="en-US"/>
+        </w:rPr>
+        <w:t>goodAPI</w:t>
+      </w:r>
+      <w:r>
+        <w:rPr>
+          <w:rStyle w:val="fontstyle21"/>
+          <w:lang w:val="en-US"/>
+        </w:rPr>
+        <w:t>.</w:t>
+      </w:r>
+      <w:r>
+        <w:rPr>
+          <w:rStyle w:val="fontstyle21"/>
+          <w:lang w:val="en-US"/>
+        </w:rPr>
         <w:t>php</w:t>
       </w:r>
       <w:proofErr w:type="spellEnd"/>
@@ -12836,7 +12763,7 @@
           <w:rFonts w:ascii="Consolas" w:eastAsia="Times New Roman" w:hAnsi="Consolas" w:cs="JetBrains Mono"/>
           <w:sz w:val="24"/>
           <w:szCs w:val="24"/>
-          <w:lang w:eastAsia="ru-RU"/>
+          <w:lang w:val="en-US" w:eastAsia="ru-RU"/>
         </w:rPr>
       </w:pPr>
       <w:r>
@@ -12848,33 +12775,22 @@
         </w:rPr>
         <w:t xml:space="preserve">        </w:t>
       </w:r>
-      <w:proofErr w:type="spellStart"/>
-      <w:r>
-        <w:rPr>
-          <w:rFonts w:ascii="Consolas" w:eastAsia="Times New Roman" w:hAnsi="Consolas" w:cs="JetBrains Mono"/>
-          <w:sz w:val="24"/>
-          <w:szCs w:val="24"/>
-          <w:lang w:eastAsia="ru-RU"/>
-        </w:rPr>
-        <w:t>if</w:t>
-      </w:r>
-      <w:proofErr w:type="spellEnd"/>
-      <w:r>
-        <w:rPr>
-          <w:rFonts w:ascii="Consolas" w:eastAsia="Times New Roman" w:hAnsi="Consolas" w:cs="JetBrains Mono"/>
-          <w:sz w:val="24"/>
-          <w:szCs w:val="24"/>
-          <w:lang w:eastAsia="ru-RU"/>
-        </w:rPr>
-        <w:t xml:space="preserve"> ($</w:t>
-      </w:r>
-      <w:proofErr w:type="spellStart"/>
-      <w:r>
-        <w:rPr>
-          <w:rFonts w:ascii="Consolas" w:eastAsia="Times New Roman" w:hAnsi="Consolas" w:cs="JetBrains Mono"/>
-          <w:sz w:val="24"/>
-          <w:szCs w:val="24"/>
-          <w:lang w:eastAsia="ru-RU"/>
+      <w:r>
+        <w:rPr>
+          <w:rFonts w:ascii="Consolas" w:eastAsia="Times New Roman" w:hAnsi="Consolas" w:cs="JetBrains Mono"/>
+          <w:sz w:val="24"/>
+          <w:szCs w:val="24"/>
+          <w:lang w:val="en-US" w:eastAsia="ru-RU"/>
+        </w:rPr>
+        <w:t>if ($</w:t>
+      </w:r>
+      <w:proofErr w:type="spellStart"/>
+      <w:r>
+        <w:rPr>
+          <w:rFonts w:ascii="Consolas" w:eastAsia="Times New Roman" w:hAnsi="Consolas" w:cs="JetBrains Mono"/>
+          <w:sz w:val="24"/>
+          <w:szCs w:val="24"/>
+          <w:lang w:val="en-US" w:eastAsia="ru-RU"/>
         </w:rPr>
         <w:t>good_id</w:t>
       </w:r>
@@ -12884,7 +12800,7 @@
           <w:rFonts w:ascii="Consolas" w:eastAsia="Times New Roman" w:hAnsi="Consolas" w:cs="JetBrains Mono"/>
           <w:sz w:val="24"/>
           <w:szCs w:val="24"/>
-          <w:lang w:eastAsia="ru-RU"/>
+          <w:lang w:val="en-US" w:eastAsia="ru-RU"/>
         </w:rPr>
         <w:t>) {</w:t>
       </w:r>
@@ -12904,7 +12820,7 @@
           <w:rFonts w:ascii="Consolas" w:eastAsia="Times New Roman" w:hAnsi="Consolas" w:cs="JetBrains Mono"/>
           <w:sz w:val="24"/>
           <w:szCs w:val="24"/>
-          <w:lang w:eastAsia="ru-RU"/>
+          <w:lang w:val="en-US" w:eastAsia="ru-RU"/>
         </w:rPr>
         <w:t xml:space="preserve">            </w:t>
       </w:r>
@@ -13444,67 +13360,196 @@
     <w:p>
       <w:pPr>
         <w:pStyle w:val="a4"/>
-        <w:spacing w:after="120"/>
+        <w:spacing w:after="120" w:line="360" w:lineRule="auto"/>
         <w:jc w:val="both"/>
+        <w:rPr>
+          <w:rStyle w:val="fontstyle21"/>
+        </w:rPr>
+      </w:pPr>
+      <w:r>
+        <w:rPr>
+          <w:rStyle w:val="fontstyle21"/>
+        </w:rPr>
+        <w:t>Вывод списка всех товаров в</w:t>
+      </w:r>
+      <w:r>
+        <w:rPr>
+          <w:rStyle w:val="fontstyle21"/>
+        </w:rPr>
+        <w:t xml:space="preserve"> </w:t>
+      </w:r>
+      <w:r>
         <w:rPr>
           <w:rStyle w:val="fontstyle21"/>
           <w:lang w:val="en-US"/>
         </w:rPr>
-      </w:pPr>
+        <w:t>Postman</w:t>
+      </w:r>
       <w:r>
         <w:rPr>
           <w:rStyle w:val="fontstyle21"/>
         </w:rPr>
-        <w:t>Листинг</w:t>
+        <w:t>:</w:t>
+      </w:r>
+    </w:p>
+    <w:p>
+      <w:pPr>
+        <w:pStyle w:val="a4"/>
+        <w:spacing w:after="120" w:line="360" w:lineRule="auto"/>
+        <w:ind w:firstLine="0"/>
+        <w:jc w:val="center"/>
+        <w:rPr>
+          <w:rStyle w:val="fontstyle21"/>
+        </w:rPr>
+      </w:pPr>
+      <w:r>
+        <w:rPr>
+          <w:rStyle w:val="fontstyle21"/>
+          <w:noProof/>
+        </w:rPr>
+        <w:drawing>
+          <wp:inline distT="0" distB="0" distL="0" distR="0" wp14:anchorId="611F127D" wp14:editId="22DE1D94">
+            <wp:extent cx="3674853" cy="6415932"/>
+            <wp:effectExtent l="0" t="0" r="1905" b="4445"/>
+            <wp:docPr id="2042428049" name="Рисунок 1"/>
+            <wp:cNvGraphicFramePr>
+              <a:graphicFrameLocks xmlns:a="http://schemas.openxmlformats.org/drawingml/2006/main" noChangeAspect="1"/>
+            </wp:cNvGraphicFramePr>
+            <a:graphic xmlns:a="http://schemas.openxmlformats.org/drawingml/2006/main">
+              <a:graphicData uri="http://schemas.openxmlformats.org/drawingml/2006/picture">
+                <pic:pic xmlns:pic="http://schemas.openxmlformats.org/drawingml/2006/picture">
+                  <pic:nvPicPr>
+                    <pic:cNvPr id="2042428049" name=""/>
+                    <pic:cNvPicPr/>
+                  </pic:nvPicPr>
+                  <pic:blipFill>
+                    <a:blip r:embed="rId6"/>
+                    <a:stretch>
+                      <a:fillRect/>
+                    </a:stretch>
+                  </pic:blipFill>
+                  <pic:spPr>
+                    <a:xfrm>
+                      <a:off x="0" y="0"/>
+                      <a:ext cx="3678123" cy="6421640"/>
+                    </a:xfrm>
+                    <a:prstGeom prst="rect">
+                      <a:avLst/>
+                    </a:prstGeom>
+                  </pic:spPr>
+                </pic:pic>
+              </a:graphicData>
+            </a:graphic>
+          </wp:inline>
+        </w:drawing>
+      </w:r>
+    </w:p>
+    <w:p>
+      <w:pPr>
+        <w:pStyle w:val="a4"/>
+        <w:spacing w:after="120" w:line="360" w:lineRule="auto"/>
+        <w:ind w:firstLine="0"/>
+        <w:jc w:val="center"/>
+        <w:rPr>
+          <w:rStyle w:val="fontstyle21"/>
+        </w:rPr>
+      </w:pPr>
+      <w:r>
+        <w:rPr>
+          <w:rStyle w:val="fontstyle21"/>
+        </w:rPr>
+        <w:t xml:space="preserve">Рисунок 1. </w:t>
       </w:r>
       <w:r>
         <w:rPr>
           <w:rStyle w:val="fontstyle21"/>
           <w:lang w:val="en-US"/>
         </w:rPr>
-        <w:t xml:space="preserve"> </w:t>
-      </w:r>
-      <w:r>
+        <w:t>GET</w:t>
+      </w:r>
+      <w:r>
+        <w:rPr>
+          <w:rStyle w:val="fontstyle21"/>
+        </w:rPr>
+        <w:t>-</w:t>
+      </w:r>
+      <w:r>
+        <w:rPr>
+          <w:rStyle w:val="fontstyle21"/>
+        </w:rPr>
+        <w:t xml:space="preserve">запрос </w:t>
+      </w:r>
+      <w:r>
+        <w:rPr>
+          <w:rStyle w:val="fontstyle21"/>
+        </w:rPr>
+        <w:t>для вывода списка товаров</w:t>
+      </w:r>
+    </w:p>
+    <w:p>
+      <w:pPr>
+        <w:pStyle w:val="a4"/>
+        <w:spacing w:after="120" w:line="360" w:lineRule="auto"/>
+        <w:jc w:val="both"/>
         <w:rPr>
           <w:rStyle w:val="fontstyle21"/>
           <w:lang w:val="en-US"/>
         </w:rPr>
-        <w:t>5</w:t>
+      </w:pPr>
+      <w:r>
+        <w:rPr>
+          <w:rStyle w:val="fontstyle21"/>
+        </w:rPr>
+        <w:t>Листинг</w:t>
       </w:r>
       <w:r>
         <w:rPr>
           <w:rStyle w:val="fontstyle21"/>
           <w:lang w:val="en-US"/>
         </w:rPr>
-        <w:t xml:space="preserve"> – </w:t>
-      </w:r>
-      <w:proofErr w:type="spellStart"/>
+        <w:t xml:space="preserve"> </w:t>
+      </w:r>
       <w:r>
         <w:rPr>
           <w:rStyle w:val="fontstyle21"/>
           <w:lang w:val="en-US"/>
         </w:rPr>
-        <w:t>order</w:t>
+        <w:t>5</w:t>
       </w:r>
       <w:r>
         <w:rPr>
           <w:rStyle w:val="fontstyle21"/>
           <w:lang w:val="en-US"/>
         </w:rPr>
-        <w:t>API</w:t>
-      </w:r>
+        <w:t xml:space="preserve"> – </w:t>
+      </w:r>
+      <w:proofErr w:type="spellStart"/>
       <w:r>
         <w:rPr>
           <w:rStyle w:val="fontstyle21"/>
           <w:lang w:val="en-US"/>
         </w:rPr>
-        <w:t>.</w:t>
+        <w:t>order</w:t>
       </w:r>
       <w:r>
         <w:rPr>
           <w:rStyle w:val="fontstyle21"/>
           <w:lang w:val="en-US"/>
         </w:rPr>
+        <w:t>API</w:t>
+      </w:r>
+      <w:r>
+        <w:rPr>
+          <w:rStyle w:val="fontstyle21"/>
+          <w:lang w:val="en-US"/>
+        </w:rPr>
+        <w:t>.</w:t>
+      </w:r>
+      <w:r>
+        <w:rPr>
+          <w:rStyle w:val="fontstyle21"/>
+          <w:lang w:val="en-US"/>
+        </w:rPr>
         <w:t>php</w:t>
       </w:r>
       <w:proofErr w:type="spellEnd"/>
@@ -13629,6 +13674,7 @@
           <w:szCs w:val="24"/>
           <w:lang w:val="en-US" w:eastAsia="ru-RU"/>
         </w:rPr>
+        <w:lastRenderedPageBreak/>
         <w:t>require_once</w:t>
       </w:r>
       <w:proofErr w:type="spellEnd"/>
@@ -14476,7 +14522,562 @@
           <w:szCs w:val="24"/>
           <w:lang w:val="en-US" w:eastAsia="ru-RU"/>
         </w:rPr>
+        <w:t xml:space="preserve">    {</w:t>
+      </w:r>
+    </w:p>
+    <w:p>
+      <w:pPr>
+        <w:shd w:val="clear" w:color="auto" w:fill="F2F2F2" w:themeFill="background1" w:themeFillShade="F2"/>
+        <w:rPr>
+          <w:rFonts w:ascii="Consolas" w:eastAsia="Times New Roman" w:hAnsi="Consolas" w:cs="JetBrains Mono"/>
+          <w:sz w:val="24"/>
+          <w:szCs w:val="24"/>
+          <w:lang w:val="en-US" w:eastAsia="ru-RU"/>
+        </w:rPr>
+      </w:pPr>
+      <w:r>
+        <w:rPr>
+          <w:rFonts w:ascii="Consolas" w:eastAsia="Times New Roman" w:hAnsi="Consolas" w:cs="JetBrains Mono"/>
+          <w:sz w:val="24"/>
+          <w:szCs w:val="24"/>
+          <w:lang w:val="en-US" w:eastAsia="ru-RU"/>
+        </w:rPr>
+        <w:t xml:space="preserve">        $data = $this-&gt;</w:t>
+      </w:r>
+      <w:proofErr w:type="spellStart"/>
+      <w:r>
+        <w:rPr>
+          <w:rFonts w:ascii="Consolas" w:eastAsia="Times New Roman" w:hAnsi="Consolas" w:cs="JetBrains Mono"/>
+          <w:sz w:val="24"/>
+          <w:szCs w:val="24"/>
+          <w:lang w:val="en-US" w:eastAsia="ru-RU"/>
+        </w:rPr>
+        <w:t>requestJSON</w:t>
+      </w:r>
+      <w:proofErr w:type="spellEnd"/>
+      <w:r>
+        <w:rPr>
+          <w:rFonts w:ascii="Consolas" w:eastAsia="Times New Roman" w:hAnsi="Consolas" w:cs="JetBrains Mono"/>
+          <w:sz w:val="24"/>
+          <w:szCs w:val="24"/>
+          <w:lang w:val="en-US" w:eastAsia="ru-RU"/>
+        </w:rPr>
+        <w:t>;</w:t>
+      </w:r>
+    </w:p>
+    <w:p>
+      <w:pPr>
+        <w:shd w:val="clear" w:color="auto" w:fill="F2F2F2" w:themeFill="background1" w:themeFillShade="F2"/>
+        <w:rPr>
+          <w:rFonts w:ascii="Consolas" w:eastAsia="Times New Roman" w:hAnsi="Consolas" w:cs="JetBrains Mono"/>
+          <w:sz w:val="24"/>
+          <w:szCs w:val="24"/>
+          <w:lang w:val="en-US" w:eastAsia="ru-RU"/>
+        </w:rPr>
+      </w:pPr>
+      <w:r>
+        <w:rPr>
+          <w:rFonts w:ascii="Consolas" w:eastAsia="Times New Roman" w:hAnsi="Consolas" w:cs="JetBrains Mono"/>
+          <w:sz w:val="24"/>
+          <w:szCs w:val="24"/>
+          <w:lang w:val="en-US" w:eastAsia="ru-RU"/>
+        </w:rPr>
+        <w:t xml:space="preserve">        $order = new </w:t>
+      </w:r>
+      <w:proofErr w:type="spellStart"/>
+      <w:proofErr w:type="gramStart"/>
+      <w:r>
+        <w:rPr>
+          <w:rFonts w:ascii="Consolas" w:eastAsia="Times New Roman" w:hAnsi="Consolas" w:cs="JetBrains Mono"/>
+          <w:sz w:val="24"/>
+          <w:szCs w:val="24"/>
+          <w:lang w:val="en-US" w:eastAsia="ru-RU"/>
+        </w:rPr>
+        <w:t>OrderCreate</w:t>
+      </w:r>
+      <w:proofErr w:type="spellEnd"/>
+      <w:r>
+        <w:rPr>
+          <w:rFonts w:ascii="Consolas" w:eastAsia="Times New Roman" w:hAnsi="Consolas" w:cs="JetBrains Mono"/>
+          <w:sz w:val="24"/>
+          <w:szCs w:val="24"/>
+          <w:lang w:val="en-US" w:eastAsia="ru-RU"/>
+        </w:rPr>
+        <w:t>(</w:t>
+      </w:r>
+      <w:proofErr w:type="gramEnd"/>
+    </w:p>
+    <w:p>
+      <w:pPr>
+        <w:shd w:val="clear" w:color="auto" w:fill="F2F2F2" w:themeFill="background1" w:themeFillShade="F2"/>
+        <w:rPr>
+          <w:rFonts w:ascii="Consolas" w:eastAsia="Times New Roman" w:hAnsi="Consolas" w:cs="JetBrains Mono"/>
+          <w:sz w:val="24"/>
+          <w:szCs w:val="24"/>
+          <w:lang w:val="en-US" w:eastAsia="ru-RU"/>
+        </w:rPr>
+      </w:pPr>
+      <w:r>
+        <w:rPr>
+          <w:rFonts w:ascii="Consolas" w:eastAsia="Times New Roman" w:hAnsi="Consolas" w:cs="JetBrains Mono"/>
+          <w:sz w:val="24"/>
+          <w:szCs w:val="24"/>
+          <w:lang w:val="en-US" w:eastAsia="ru-RU"/>
+        </w:rPr>
+        <w:t xml:space="preserve">            $data['address'],</w:t>
+      </w:r>
+    </w:p>
+    <w:p>
+      <w:pPr>
+        <w:shd w:val="clear" w:color="auto" w:fill="F2F2F2" w:themeFill="background1" w:themeFillShade="F2"/>
+        <w:rPr>
+          <w:rFonts w:ascii="Consolas" w:eastAsia="Times New Roman" w:hAnsi="Consolas" w:cs="JetBrains Mono"/>
+          <w:sz w:val="24"/>
+          <w:szCs w:val="24"/>
+          <w:lang w:val="en-US" w:eastAsia="ru-RU"/>
+        </w:rPr>
+      </w:pPr>
+      <w:r>
+        <w:rPr>
+          <w:rFonts w:ascii="Consolas" w:eastAsia="Times New Roman" w:hAnsi="Consolas" w:cs="JetBrains Mono"/>
+          <w:sz w:val="24"/>
+          <w:szCs w:val="24"/>
+          <w:lang w:val="en-US" w:eastAsia="ru-RU"/>
+        </w:rPr>
+        <w:t xml:space="preserve">            $data['</w:t>
+      </w:r>
+      <w:proofErr w:type="spellStart"/>
+      <w:r>
+        <w:rPr>
+          <w:rFonts w:ascii="Consolas" w:eastAsia="Times New Roman" w:hAnsi="Consolas" w:cs="JetBrains Mono"/>
+          <w:sz w:val="24"/>
+          <w:szCs w:val="24"/>
+          <w:lang w:val="en-US" w:eastAsia="ru-RU"/>
+        </w:rPr>
+        <w:t>customer_name</w:t>
+      </w:r>
+      <w:proofErr w:type="spellEnd"/>
+      <w:r>
+        <w:rPr>
+          <w:rFonts w:ascii="Consolas" w:eastAsia="Times New Roman" w:hAnsi="Consolas" w:cs="JetBrains Mono"/>
+          <w:sz w:val="24"/>
+          <w:szCs w:val="24"/>
+          <w:lang w:val="en-US" w:eastAsia="ru-RU"/>
+        </w:rPr>
+        <w:t>'],</w:t>
+      </w:r>
+    </w:p>
+    <w:p>
+      <w:pPr>
+        <w:shd w:val="clear" w:color="auto" w:fill="F2F2F2" w:themeFill="background1" w:themeFillShade="F2"/>
+        <w:rPr>
+          <w:rFonts w:ascii="Consolas" w:eastAsia="Times New Roman" w:hAnsi="Consolas" w:cs="JetBrains Mono"/>
+          <w:sz w:val="24"/>
+          <w:szCs w:val="24"/>
+          <w:lang w:val="en-US" w:eastAsia="ru-RU"/>
+        </w:rPr>
+      </w:pPr>
+      <w:r>
+        <w:rPr>
+          <w:rFonts w:ascii="Consolas" w:eastAsia="Times New Roman" w:hAnsi="Consolas" w:cs="JetBrains Mono"/>
+          <w:sz w:val="24"/>
+          <w:szCs w:val="24"/>
+          <w:lang w:val="en-US" w:eastAsia="ru-RU"/>
+        </w:rPr>
+        <w:t xml:space="preserve">            null,</w:t>
+      </w:r>
+    </w:p>
+    <w:p>
+      <w:pPr>
+        <w:shd w:val="clear" w:color="auto" w:fill="F2F2F2" w:themeFill="background1" w:themeFillShade="F2"/>
+        <w:rPr>
+          <w:rFonts w:ascii="Consolas" w:eastAsia="Times New Roman" w:hAnsi="Consolas" w:cs="JetBrains Mono"/>
+          <w:sz w:val="24"/>
+          <w:szCs w:val="24"/>
+          <w:lang w:val="en-US" w:eastAsia="ru-RU"/>
+        </w:rPr>
+      </w:pPr>
+      <w:r>
+        <w:rPr>
+          <w:rFonts w:ascii="Consolas" w:eastAsia="Times New Roman" w:hAnsi="Consolas" w:cs="JetBrains Mono"/>
+          <w:sz w:val="24"/>
+          <w:szCs w:val="24"/>
+          <w:lang w:val="en-US" w:eastAsia="ru-RU"/>
+        </w:rPr>
+        <w:t xml:space="preserve">            $data['goods']</w:t>
+      </w:r>
+    </w:p>
+    <w:p>
+      <w:pPr>
+        <w:shd w:val="clear" w:color="auto" w:fill="F2F2F2" w:themeFill="background1" w:themeFillShade="F2"/>
+        <w:rPr>
+          <w:rFonts w:ascii="Consolas" w:eastAsia="Times New Roman" w:hAnsi="Consolas" w:cs="JetBrains Mono"/>
+          <w:sz w:val="24"/>
+          <w:szCs w:val="24"/>
+          <w:lang w:val="en-US" w:eastAsia="ru-RU"/>
+        </w:rPr>
+      </w:pPr>
+      <w:r>
+        <w:rPr>
+          <w:rFonts w:ascii="Consolas" w:eastAsia="Times New Roman" w:hAnsi="Consolas" w:cs="JetBrains Mono"/>
+          <w:sz w:val="24"/>
+          <w:szCs w:val="24"/>
+          <w:lang w:val="en-US" w:eastAsia="ru-RU"/>
+        </w:rPr>
         <w:lastRenderedPageBreak/>
+        <w:t xml:space="preserve">        );</w:t>
+      </w:r>
+    </w:p>
+    <w:p>
+      <w:pPr>
+        <w:shd w:val="clear" w:color="auto" w:fill="F2F2F2" w:themeFill="background1" w:themeFillShade="F2"/>
+        <w:rPr>
+          <w:rFonts w:ascii="Consolas" w:eastAsia="Times New Roman" w:hAnsi="Consolas" w:cs="JetBrains Mono"/>
+          <w:sz w:val="24"/>
+          <w:szCs w:val="24"/>
+          <w:lang w:val="en-US" w:eastAsia="ru-RU"/>
+        </w:rPr>
+      </w:pPr>
+      <w:r>
+        <w:rPr>
+          <w:rFonts w:ascii="Consolas" w:eastAsia="Times New Roman" w:hAnsi="Consolas" w:cs="JetBrains Mono"/>
+          <w:sz w:val="24"/>
+          <w:szCs w:val="24"/>
+          <w:lang w:val="en-US" w:eastAsia="ru-RU"/>
+        </w:rPr>
+        <w:t xml:space="preserve">        $</w:t>
+      </w:r>
+      <w:proofErr w:type="spellStart"/>
+      <w:r>
+        <w:rPr>
+          <w:rFonts w:ascii="Consolas" w:eastAsia="Times New Roman" w:hAnsi="Consolas" w:cs="JetBrains Mono"/>
+          <w:sz w:val="24"/>
+          <w:szCs w:val="24"/>
+          <w:lang w:val="en-US" w:eastAsia="ru-RU"/>
+        </w:rPr>
+        <w:t>order_id</w:t>
+      </w:r>
+      <w:proofErr w:type="spellEnd"/>
+      <w:r>
+        <w:rPr>
+          <w:rFonts w:ascii="Consolas" w:eastAsia="Times New Roman" w:hAnsi="Consolas" w:cs="JetBrains Mono"/>
+          <w:sz w:val="24"/>
+          <w:szCs w:val="24"/>
+          <w:lang w:val="en-US" w:eastAsia="ru-RU"/>
+        </w:rPr>
+        <w:t xml:space="preserve"> = </w:t>
+      </w:r>
+      <w:proofErr w:type="spellStart"/>
+      <w:proofErr w:type="gramStart"/>
+      <w:r>
+        <w:rPr>
+          <w:rFonts w:ascii="Consolas" w:eastAsia="Times New Roman" w:hAnsi="Consolas" w:cs="JetBrains Mono"/>
+          <w:sz w:val="24"/>
+          <w:szCs w:val="24"/>
+          <w:lang w:val="en-US" w:eastAsia="ru-RU"/>
+        </w:rPr>
+        <w:t>OrderRepository</w:t>
+      </w:r>
+      <w:proofErr w:type="spellEnd"/>
+      <w:r>
+        <w:rPr>
+          <w:rFonts w:ascii="Consolas" w:eastAsia="Times New Roman" w:hAnsi="Consolas" w:cs="JetBrains Mono"/>
+          <w:sz w:val="24"/>
+          <w:szCs w:val="24"/>
+          <w:lang w:val="en-US" w:eastAsia="ru-RU"/>
+        </w:rPr>
+        <w:t>::</w:t>
+      </w:r>
+      <w:proofErr w:type="gramEnd"/>
+      <w:r>
+        <w:rPr>
+          <w:rFonts w:ascii="Consolas" w:eastAsia="Times New Roman" w:hAnsi="Consolas" w:cs="JetBrains Mono"/>
+          <w:sz w:val="24"/>
+          <w:szCs w:val="24"/>
+          <w:lang w:val="en-US" w:eastAsia="ru-RU"/>
+        </w:rPr>
+        <w:t>create($order);</w:t>
+      </w:r>
+    </w:p>
+    <w:p>
+      <w:pPr>
+        <w:shd w:val="clear" w:color="auto" w:fill="F2F2F2" w:themeFill="background1" w:themeFillShade="F2"/>
+        <w:rPr>
+          <w:rFonts w:ascii="Consolas" w:eastAsia="Times New Roman" w:hAnsi="Consolas" w:cs="JetBrains Mono"/>
+          <w:sz w:val="24"/>
+          <w:szCs w:val="24"/>
+          <w:lang w:val="en-US" w:eastAsia="ru-RU"/>
+        </w:rPr>
+      </w:pPr>
+      <w:r>
+        <w:rPr>
+          <w:rFonts w:ascii="Consolas" w:eastAsia="Times New Roman" w:hAnsi="Consolas" w:cs="JetBrains Mono"/>
+          <w:sz w:val="24"/>
+          <w:szCs w:val="24"/>
+          <w:lang w:val="en-US" w:eastAsia="ru-RU"/>
+        </w:rPr>
+        <w:t xml:space="preserve">        if ($</w:t>
+      </w:r>
+      <w:proofErr w:type="spellStart"/>
+      <w:r>
+        <w:rPr>
+          <w:rFonts w:ascii="Consolas" w:eastAsia="Times New Roman" w:hAnsi="Consolas" w:cs="JetBrains Mono"/>
+          <w:sz w:val="24"/>
+          <w:szCs w:val="24"/>
+          <w:lang w:val="en-US" w:eastAsia="ru-RU"/>
+        </w:rPr>
+        <w:t>order_id</w:t>
+      </w:r>
+      <w:proofErr w:type="spellEnd"/>
+      <w:r>
+        <w:rPr>
+          <w:rFonts w:ascii="Consolas" w:eastAsia="Times New Roman" w:hAnsi="Consolas" w:cs="JetBrains Mono"/>
+          <w:sz w:val="24"/>
+          <w:szCs w:val="24"/>
+          <w:lang w:val="en-US" w:eastAsia="ru-RU"/>
+        </w:rPr>
+        <w:t>) {</w:t>
+      </w:r>
+    </w:p>
+    <w:p>
+      <w:pPr>
+        <w:shd w:val="clear" w:color="auto" w:fill="F2F2F2" w:themeFill="background1" w:themeFillShade="F2"/>
+        <w:rPr>
+          <w:rFonts w:ascii="Consolas" w:eastAsia="Times New Roman" w:hAnsi="Consolas" w:cs="JetBrains Mono"/>
+          <w:sz w:val="24"/>
+          <w:szCs w:val="24"/>
+          <w:lang w:val="en-US" w:eastAsia="ru-RU"/>
+        </w:rPr>
+      </w:pPr>
+      <w:r>
+        <w:rPr>
+          <w:rFonts w:ascii="Consolas" w:eastAsia="Times New Roman" w:hAnsi="Consolas" w:cs="JetBrains Mono"/>
+          <w:sz w:val="24"/>
+          <w:szCs w:val="24"/>
+          <w:lang w:val="en-US" w:eastAsia="ru-RU"/>
+        </w:rPr>
+        <w:t xml:space="preserve">            return $this-&gt;</w:t>
+      </w:r>
+      <w:proofErr w:type="gramStart"/>
+      <w:r>
+        <w:rPr>
+          <w:rFonts w:ascii="Consolas" w:eastAsia="Times New Roman" w:hAnsi="Consolas" w:cs="JetBrains Mono"/>
+          <w:sz w:val="24"/>
+          <w:szCs w:val="24"/>
+          <w:lang w:val="en-US" w:eastAsia="ru-RU"/>
+        </w:rPr>
+        <w:t>response(</w:t>
+      </w:r>
+      <w:proofErr w:type="spellStart"/>
+      <w:proofErr w:type="gramEnd"/>
+      <w:r>
+        <w:rPr>
+          <w:rFonts w:ascii="Consolas" w:eastAsia="Times New Roman" w:hAnsi="Consolas" w:cs="JetBrains Mono"/>
+          <w:sz w:val="24"/>
+          <w:szCs w:val="24"/>
+          <w:lang w:val="en-US" w:eastAsia="ru-RU"/>
+        </w:rPr>
+        <w:t>OrderRepository</w:t>
+      </w:r>
+      <w:proofErr w:type="spellEnd"/>
+      <w:r>
+        <w:rPr>
+          <w:rFonts w:ascii="Consolas" w:eastAsia="Times New Roman" w:hAnsi="Consolas" w:cs="JetBrains Mono"/>
+          <w:sz w:val="24"/>
+          <w:szCs w:val="24"/>
+          <w:lang w:val="en-US" w:eastAsia="ru-RU"/>
+        </w:rPr>
+        <w:t>::</w:t>
+      </w:r>
+      <w:proofErr w:type="spellStart"/>
+      <w:r>
+        <w:rPr>
+          <w:rFonts w:ascii="Consolas" w:eastAsia="Times New Roman" w:hAnsi="Consolas" w:cs="JetBrains Mono"/>
+          <w:sz w:val="24"/>
+          <w:szCs w:val="24"/>
+          <w:lang w:val="en-US" w:eastAsia="ru-RU"/>
+        </w:rPr>
+        <w:t>getById</w:t>
+      </w:r>
+      <w:proofErr w:type="spellEnd"/>
+      <w:r>
+        <w:rPr>
+          <w:rFonts w:ascii="Consolas" w:eastAsia="Times New Roman" w:hAnsi="Consolas" w:cs="JetBrains Mono"/>
+          <w:sz w:val="24"/>
+          <w:szCs w:val="24"/>
+          <w:lang w:val="en-US" w:eastAsia="ru-RU"/>
+        </w:rPr>
+        <w:t>($</w:t>
+      </w:r>
+      <w:proofErr w:type="spellStart"/>
+      <w:r>
+        <w:rPr>
+          <w:rFonts w:ascii="Consolas" w:eastAsia="Times New Roman" w:hAnsi="Consolas" w:cs="JetBrains Mono"/>
+          <w:sz w:val="24"/>
+          <w:szCs w:val="24"/>
+          <w:lang w:val="en-US" w:eastAsia="ru-RU"/>
+        </w:rPr>
+        <w:t>order_id</w:t>
+      </w:r>
+      <w:proofErr w:type="spellEnd"/>
+      <w:r>
+        <w:rPr>
+          <w:rFonts w:ascii="Consolas" w:eastAsia="Times New Roman" w:hAnsi="Consolas" w:cs="JetBrains Mono"/>
+          <w:sz w:val="24"/>
+          <w:szCs w:val="24"/>
+          <w:lang w:val="en-US" w:eastAsia="ru-RU"/>
+        </w:rPr>
+        <w:t>), 201);</w:t>
+      </w:r>
+    </w:p>
+    <w:p>
+      <w:pPr>
+        <w:shd w:val="clear" w:color="auto" w:fill="F2F2F2" w:themeFill="background1" w:themeFillShade="F2"/>
+        <w:rPr>
+          <w:rFonts w:ascii="Consolas" w:eastAsia="Times New Roman" w:hAnsi="Consolas" w:cs="JetBrains Mono"/>
+          <w:sz w:val="24"/>
+          <w:szCs w:val="24"/>
+          <w:lang w:val="en-US" w:eastAsia="ru-RU"/>
+        </w:rPr>
+      </w:pPr>
+      <w:r>
+        <w:rPr>
+          <w:rFonts w:ascii="Consolas" w:eastAsia="Times New Roman" w:hAnsi="Consolas" w:cs="JetBrains Mono"/>
+          <w:sz w:val="24"/>
+          <w:szCs w:val="24"/>
+          <w:lang w:val="en-US" w:eastAsia="ru-RU"/>
+        </w:rPr>
+        <w:t xml:space="preserve">        }</w:t>
+      </w:r>
+    </w:p>
+    <w:p>
+      <w:pPr>
+        <w:shd w:val="clear" w:color="auto" w:fill="F2F2F2" w:themeFill="background1" w:themeFillShade="F2"/>
+        <w:rPr>
+          <w:rFonts w:ascii="Consolas" w:eastAsia="Times New Roman" w:hAnsi="Consolas" w:cs="JetBrains Mono"/>
+          <w:sz w:val="24"/>
+          <w:szCs w:val="24"/>
+          <w:lang w:val="en-US" w:eastAsia="ru-RU"/>
+        </w:rPr>
+      </w:pPr>
+      <w:r>
+        <w:rPr>
+          <w:rFonts w:ascii="Consolas" w:eastAsia="Times New Roman" w:hAnsi="Consolas" w:cs="JetBrains Mono"/>
+          <w:sz w:val="24"/>
+          <w:szCs w:val="24"/>
+          <w:lang w:val="en-US" w:eastAsia="ru-RU"/>
+        </w:rPr>
+        <w:t xml:space="preserve">        return $this-&gt;</w:t>
+      </w:r>
+      <w:proofErr w:type="gramStart"/>
+      <w:r>
+        <w:rPr>
+          <w:rFonts w:ascii="Consolas" w:eastAsia="Times New Roman" w:hAnsi="Consolas" w:cs="JetBrains Mono"/>
+          <w:sz w:val="24"/>
+          <w:szCs w:val="24"/>
+          <w:lang w:val="en-US" w:eastAsia="ru-RU"/>
+        </w:rPr>
+        <w:t>response(</w:t>
+      </w:r>
+      <w:proofErr w:type="gramEnd"/>
+      <w:r>
+        <w:rPr>
+          <w:rFonts w:ascii="Consolas" w:eastAsia="Times New Roman" w:hAnsi="Consolas" w:cs="JetBrains Mono"/>
+          <w:sz w:val="24"/>
+          <w:szCs w:val="24"/>
+          <w:lang w:val="en-US" w:eastAsia="ru-RU"/>
+        </w:rPr>
+        <w:t>'Order creation error', 500);</w:t>
+      </w:r>
+    </w:p>
+    <w:p>
+      <w:pPr>
+        <w:shd w:val="clear" w:color="auto" w:fill="F2F2F2" w:themeFill="background1" w:themeFillShade="F2"/>
+        <w:rPr>
+          <w:rFonts w:ascii="Consolas" w:eastAsia="Times New Roman" w:hAnsi="Consolas" w:cs="JetBrains Mono"/>
+          <w:sz w:val="24"/>
+          <w:szCs w:val="24"/>
+          <w:lang w:val="en-US" w:eastAsia="ru-RU"/>
+        </w:rPr>
+      </w:pPr>
+      <w:r>
+        <w:rPr>
+          <w:rFonts w:ascii="Consolas" w:eastAsia="Times New Roman" w:hAnsi="Consolas" w:cs="JetBrains Mono"/>
+          <w:sz w:val="24"/>
+          <w:szCs w:val="24"/>
+          <w:lang w:val="en-US" w:eastAsia="ru-RU"/>
+        </w:rPr>
+        <w:t xml:space="preserve">    }</w:t>
+      </w:r>
+    </w:p>
+    <w:p>
+      <w:pPr>
+        <w:shd w:val="clear" w:color="auto" w:fill="F2F2F2" w:themeFill="background1" w:themeFillShade="F2"/>
+        <w:rPr>
+          <w:rFonts w:ascii="Consolas" w:eastAsia="Times New Roman" w:hAnsi="Consolas" w:cs="JetBrains Mono"/>
+          <w:sz w:val="24"/>
+          <w:szCs w:val="24"/>
+          <w:lang w:val="en-US" w:eastAsia="ru-RU"/>
+        </w:rPr>
+      </w:pPr>
+      <w:r>
+        <w:rPr>
+          <w:rFonts w:ascii="Consolas" w:eastAsia="Times New Roman" w:hAnsi="Consolas" w:cs="JetBrains Mono"/>
+          <w:sz w:val="24"/>
+          <w:szCs w:val="24"/>
+          <w:lang w:val="en-US" w:eastAsia="ru-RU"/>
+        </w:rPr>
+        <w:t xml:space="preserve">    public function </w:t>
+      </w:r>
+      <w:proofErr w:type="spellStart"/>
+      <w:proofErr w:type="gramStart"/>
+      <w:r>
+        <w:rPr>
+          <w:rFonts w:ascii="Consolas" w:eastAsia="Times New Roman" w:hAnsi="Consolas" w:cs="JetBrains Mono"/>
+          <w:sz w:val="24"/>
+          <w:szCs w:val="24"/>
+          <w:lang w:val="en-US" w:eastAsia="ru-RU"/>
+        </w:rPr>
+        <w:t>updateAction</w:t>
+      </w:r>
+      <w:proofErr w:type="spellEnd"/>
+      <w:r>
+        <w:rPr>
+          <w:rFonts w:ascii="Consolas" w:eastAsia="Times New Roman" w:hAnsi="Consolas" w:cs="JetBrains Mono"/>
+          <w:sz w:val="24"/>
+          <w:szCs w:val="24"/>
+          <w:lang w:val="en-US" w:eastAsia="ru-RU"/>
+        </w:rPr>
+        <w:t>(</w:t>
+      </w:r>
+      <w:proofErr w:type="gramEnd"/>
+      <w:r>
+        <w:rPr>
+          <w:rFonts w:ascii="Consolas" w:eastAsia="Times New Roman" w:hAnsi="Consolas" w:cs="JetBrains Mono"/>
+          <w:sz w:val="24"/>
+          <w:szCs w:val="24"/>
+          <w:lang w:val="en-US" w:eastAsia="ru-RU"/>
+        </w:rPr>
+        <w:t>)</w:t>
+      </w:r>
+    </w:p>
+    <w:p>
+      <w:pPr>
+        <w:shd w:val="clear" w:color="auto" w:fill="F2F2F2" w:themeFill="background1" w:themeFillShade="F2"/>
+        <w:rPr>
+          <w:rFonts w:ascii="Consolas" w:eastAsia="Times New Roman" w:hAnsi="Consolas" w:cs="JetBrains Mono"/>
+          <w:sz w:val="24"/>
+          <w:szCs w:val="24"/>
+          <w:lang w:val="en-US" w:eastAsia="ru-RU"/>
+        </w:rPr>
+      </w:pPr>
+      <w:r>
+        <w:rPr>
+          <w:rFonts w:ascii="Consolas" w:eastAsia="Times New Roman" w:hAnsi="Consolas" w:cs="JetBrains Mono"/>
+          <w:sz w:val="24"/>
+          <w:szCs w:val="24"/>
+          <w:lang w:val="en-US" w:eastAsia="ru-RU"/>
+        </w:rPr>
         <w:t xml:space="preserve">    {</w:t>
       </w:r>
     </w:p>
@@ -14497,6 +15098,66 @@
           <w:szCs w:val="24"/>
           <w:lang w:val="en-US" w:eastAsia="ru-RU"/>
         </w:rPr>
+        <w:t xml:space="preserve">        $id = </w:t>
+      </w:r>
+      <w:proofErr w:type="spellStart"/>
+      <w:r>
+        <w:rPr>
+          <w:rFonts w:ascii="Consolas" w:eastAsia="Times New Roman" w:hAnsi="Consolas" w:cs="JetBrains Mono"/>
+          <w:sz w:val="24"/>
+          <w:szCs w:val="24"/>
+          <w:lang w:val="en-US" w:eastAsia="ru-RU"/>
+        </w:rPr>
+        <w:t>array_shift</w:t>
+      </w:r>
+      <w:proofErr w:type="spellEnd"/>
+      <w:r>
+        <w:rPr>
+          <w:rFonts w:ascii="Consolas" w:eastAsia="Times New Roman" w:hAnsi="Consolas" w:cs="JetBrains Mono"/>
+          <w:sz w:val="24"/>
+          <w:szCs w:val="24"/>
+          <w:lang w:val="en-US" w:eastAsia="ru-RU"/>
+        </w:rPr>
+        <w:t>($this-&gt;</w:t>
+      </w:r>
+      <w:proofErr w:type="spellStart"/>
+      <w:r>
+        <w:rPr>
+          <w:rFonts w:ascii="Consolas" w:eastAsia="Times New Roman" w:hAnsi="Consolas" w:cs="JetBrains Mono"/>
+          <w:sz w:val="24"/>
+          <w:szCs w:val="24"/>
+          <w:lang w:val="en-US" w:eastAsia="ru-RU"/>
+        </w:rPr>
+        <w:t>requestUri</w:t>
+      </w:r>
+      <w:proofErr w:type="spellEnd"/>
+      <w:r>
+        <w:rPr>
+          <w:rFonts w:ascii="Consolas" w:eastAsia="Times New Roman" w:hAnsi="Consolas" w:cs="JetBrains Mono"/>
+          <w:sz w:val="24"/>
+          <w:szCs w:val="24"/>
+          <w:lang w:val="en-US" w:eastAsia="ru-RU"/>
+        </w:rPr>
+        <w:t>);</w:t>
+      </w:r>
+    </w:p>
+    <w:p>
+      <w:pPr>
+        <w:shd w:val="clear" w:color="auto" w:fill="F2F2F2" w:themeFill="background1" w:themeFillShade="F2"/>
+        <w:rPr>
+          <w:rFonts w:ascii="Consolas" w:eastAsia="Times New Roman" w:hAnsi="Consolas" w:cs="JetBrains Mono"/>
+          <w:sz w:val="24"/>
+          <w:szCs w:val="24"/>
+          <w:lang w:val="en-US" w:eastAsia="ru-RU"/>
+        </w:rPr>
+      </w:pPr>
+      <w:r>
+        <w:rPr>
+          <w:rFonts w:ascii="Consolas" w:eastAsia="Times New Roman" w:hAnsi="Consolas" w:cs="JetBrains Mono"/>
+          <w:sz w:val="24"/>
+          <w:szCs w:val="24"/>
+          <w:lang w:val="en-US" w:eastAsia="ru-RU"/>
+        </w:rPr>
         <w:t xml:space="preserve">        $data = $this-&gt;</w:t>
       </w:r>
       <w:proofErr w:type="spellStart"/>
@@ -14537,6 +15198,186 @@
           <w:szCs w:val="24"/>
           <w:lang w:val="en-US" w:eastAsia="ru-RU"/>
         </w:rPr>
+        <w:t xml:space="preserve">        if </w:t>
+      </w:r>
+      <w:proofErr w:type="gramStart"/>
+      <w:r>
+        <w:rPr>
+          <w:rFonts w:ascii="Consolas" w:eastAsia="Times New Roman" w:hAnsi="Consolas" w:cs="JetBrains Mono"/>
+          <w:sz w:val="24"/>
+          <w:szCs w:val="24"/>
+          <w:lang w:val="en-US" w:eastAsia="ru-RU"/>
+        </w:rPr>
+        <w:t>(!$</w:t>
+      </w:r>
+      <w:proofErr w:type="gramEnd"/>
+      <w:r>
+        <w:rPr>
+          <w:rFonts w:ascii="Consolas" w:eastAsia="Times New Roman" w:hAnsi="Consolas" w:cs="JetBrains Mono"/>
+          <w:sz w:val="24"/>
+          <w:szCs w:val="24"/>
+          <w:lang w:val="en-US" w:eastAsia="ru-RU"/>
+        </w:rPr>
+        <w:t>data || !$id || !</w:t>
+      </w:r>
+      <w:proofErr w:type="spellStart"/>
+      <w:r>
+        <w:rPr>
+          <w:rFonts w:ascii="Consolas" w:eastAsia="Times New Roman" w:hAnsi="Consolas" w:cs="JetBrains Mono"/>
+          <w:sz w:val="24"/>
+          <w:szCs w:val="24"/>
+          <w:lang w:val="en-US" w:eastAsia="ru-RU"/>
+        </w:rPr>
+        <w:t>isset</w:t>
+      </w:r>
+      <w:proofErr w:type="spellEnd"/>
+      <w:r>
+        <w:rPr>
+          <w:rFonts w:ascii="Consolas" w:eastAsia="Times New Roman" w:hAnsi="Consolas" w:cs="JetBrains Mono"/>
+          <w:sz w:val="24"/>
+          <w:szCs w:val="24"/>
+          <w:lang w:val="en-US" w:eastAsia="ru-RU"/>
+        </w:rPr>
+        <w:t>($data['address']) || !</w:t>
+      </w:r>
+      <w:proofErr w:type="spellStart"/>
+      <w:r>
+        <w:rPr>
+          <w:rFonts w:ascii="Consolas" w:eastAsia="Times New Roman" w:hAnsi="Consolas" w:cs="JetBrains Mono"/>
+          <w:sz w:val="24"/>
+          <w:szCs w:val="24"/>
+          <w:lang w:val="en-US" w:eastAsia="ru-RU"/>
+        </w:rPr>
+        <w:t>isset</w:t>
+      </w:r>
+      <w:proofErr w:type="spellEnd"/>
+      <w:r>
+        <w:rPr>
+          <w:rFonts w:ascii="Consolas" w:eastAsia="Times New Roman" w:hAnsi="Consolas" w:cs="JetBrains Mono"/>
+          <w:sz w:val="24"/>
+          <w:szCs w:val="24"/>
+          <w:lang w:val="en-US" w:eastAsia="ru-RU"/>
+        </w:rPr>
+        <w:t>($data['</w:t>
+      </w:r>
+      <w:proofErr w:type="spellStart"/>
+      <w:r>
+        <w:rPr>
+          <w:rFonts w:ascii="Consolas" w:eastAsia="Times New Roman" w:hAnsi="Consolas" w:cs="JetBrains Mono"/>
+          <w:sz w:val="24"/>
+          <w:szCs w:val="24"/>
+          <w:lang w:val="en-US" w:eastAsia="ru-RU"/>
+        </w:rPr>
+        <w:t>customer_name</w:t>
+      </w:r>
+      <w:proofErr w:type="spellEnd"/>
+      <w:r>
+        <w:rPr>
+          <w:rFonts w:ascii="Consolas" w:eastAsia="Times New Roman" w:hAnsi="Consolas" w:cs="JetBrains Mono"/>
+          <w:sz w:val="24"/>
+          <w:szCs w:val="24"/>
+          <w:lang w:val="en-US" w:eastAsia="ru-RU"/>
+        </w:rPr>
+        <w:t>']) || !</w:t>
+      </w:r>
+      <w:proofErr w:type="spellStart"/>
+      <w:r>
+        <w:rPr>
+          <w:rFonts w:ascii="Consolas" w:eastAsia="Times New Roman" w:hAnsi="Consolas" w:cs="JetBrains Mono"/>
+          <w:sz w:val="24"/>
+          <w:szCs w:val="24"/>
+          <w:lang w:val="en-US" w:eastAsia="ru-RU"/>
+        </w:rPr>
+        <w:t>isset</w:t>
+      </w:r>
+      <w:proofErr w:type="spellEnd"/>
+      <w:r>
+        <w:rPr>
+          <w:rFonts w:ascii="Consolas" w:eastAsia="Times New Roman" w:hAnsi="Consolas" w:cs="JetBrains Mono"/>
+          <w:sz w:val="24"/>
+          <w:szCs w:val="24"/>
+          <w:lang w:val="en-US" w:eastAsia="ru-RU"/>
+        </w:rPr>
+        <w:t>($data['goods'])) {</w:t>
+      </w:r>
+    </w:p>
+    <w:p>
+      <w:pPr>
+        <w:shd w:val="clear" w:color="auto" w:fill="F2F2F2" w:themeFill="background1" w:themeFillShade="F2"/>
+        <w:rPr>
+          <w:rFonts w:ascii="Consolas" w:eastAsia="Times New Roman" w:hAnsi="Consolas" w:cs="JetBrains Mono"/>
+          <w:sz w:val="24"/>
+          <w:szCs w:val="24"/>
+          <w:lang w:val="en-US" w:eastAsia="ru-RU"/>
+        </w:rPr>
+      </w:pPr>
+      <w:r>
+        <w:rPr>
+          <w:rFonts w:ascii="Consolas" w:eastAsia="Times New Roman" w:hAnsi="Consolas" w:cs="JetBrains Mono"/>
+          <w:sz w:val="24"/>
+          <w:szCs w:val="24"/>
+          <w:lang w:val="en-US" w:eastAsia="ru-RU"/>
+        </w:rPr>
+        <w:t xml:space="preserve">            return $this-&gt;</w:t>
+      </w:r>
+      <w:proofErr w:type="gramStart"/>
+      <w:r>
+        <w:rPr>
+          <w:rFonts w:ascii="Consolas" w:eastAsia="Times New Roman" w:hAnsi="Consolas" w:cs="JetBrains Mono"/>
+          <w:sz w:val="24"/>
+          <w:szCs w:val="24"/>
+          <w:lang w:val="en-US" w:eastAsia="ru-RU"/>
+        </w:rPr>
+        <w:t>response(</w:t>
+      </w:r>
+      <w:proofErr w:type="gramEnd"/>
+      <w:r>
+        <w:rPr>
+          <w:rFonts w:ascii="Consolas" w:eastAsia="Times New Roman" w:hAnsi="Consolas" w:cs="JetBrains Mono"/>
+          <w:sz w:val="24"/>
+          <w:szCs w:val="24"/>
+          <w:lang w:val="en-US" w:eastAsia="ru-RU"/>
+        </w:rPr>
+        <w:t>'Bad request', 400);</w:t>
+      </w:r>
+    </w:p>
+    <w:p>
+      <w:pPr>
+        <w:shd w:val="clear" w:color="auto" w:fill="F2F2F2" w:themeFill="background1" w:themeFillShade="F2"/>
+        <w:rPr>
+          <w:rFonts w:ascii="Consolas" w:eastAsia="Times New Roman" w:hAnsi="Consolas" w:cs="JetBrains Mono"/>
+          <w:sz w:val="24"/>
+          <w:szCs w:val="24"/>
+          <w:lang w:val="en-US" w:eastAsia="ru-RU"/>
+        </w:rPr>
+      </w:pPr>
+      <w:r>
+        <w:rPr>
+          <w:rFonts w:ascii="Consolas" w:eastAsia="Times New Roman" w:hAnsi="Consolas" w:cs="JetBrains Mono"/>
+          <w:sz w:val="24"/>
+          <w:szCs w:val="24"/>
+          <w:lang w:val="en-US" w:eastAsia="ru-RU"/>
+        </w:rPr>
+        <w:t xml:space="preserve">        }</w:t>
+      </w:r>
+    </w:p>
+    <w:p>
+      <w:pPr>
+        <w:shd w:val="clear" w:color="auto" w:fill="F2F2F2" w:themeFill="background1" w:themeFillShade="F2"/>
+        <w:rPr>
+          <w:rFonts w:ascii="Consolas" w:eastAsia="Times New Roman" w:hAnsi="Consolas" w:cs="JetBrains Mono"/>
+          <w:sz w:val="24"/>
+          <w:szCs w:val="24"/>
+          <w:lang w:val="en-US" w:eastAsia="ru-RU"/>
+        </w:rPr>
+      </w:pPr>
+      <w:r>
+        <w:rPr>
+          <w:rFonts w:ascii="Consolas" w:eastAsia="Times New Roman" w:hAnsi="Consolas" w:cs="JetBrains Mono"/>
+          <w:sz w:val="24"/>
+          <w:szCs w:val="24"/>
+          <w:lang w:val="en-US" w:eastAsia="ru-RU"/>
+        </w:rPr>
         <w:t xml:space="preserve">        $order = new </w:t>
       </w:r>
       <w:proofErr w:type="spellStart"/>
@@ -14639,27 +15480,27 @@
           <w:szCs w:val="24"/>
           <w:lang w:val="en-US" w:eastAsia="ru-RU"/>
         </w:rPr>
-        <w:t xml:space="preserve">            null,</w:t>
-      </w:r>
-    </w:p>
-    <w:p>
-      <w:pPr>
-        <w:shd w:val="clear" w:color="auto" w:fill="F2F2F2" w:themeFill="background1" w:themeFillShade="F2"/>
-        <w:rPr>
-          <w:rFonts w:ascii="Consolas" w:eastAsia="Times New Roman" w:hAnsi="Consolas" w:cs="JetBrains Mono"/>
-          <w:sz w:val="24"/>
-          <w:szCs w:val="24"/>
-          <w:lang w:val="en-US" w:eastAsia="ru-RU"/>
-        </w:rPr>
-      </w:pPr>
-      <w:r>
-        <w:rPr>
-          <w:rFonts w:ascii="Consolas" w:eastAsia="Times New Roman" w:hAnsi="Consolas" w:cs="JetBrains Mono"/>
-          <w:sz w:val="24"/>
-          <w:szCs w:val="24"/>
-          <w:lang w:val="en-US" w:eastAsia="ru-RU"/>
-        </w:rPr>
-        <w:t xml:space="preserve">            $data['goods']</w:t>
+        <w:t xml:space="preserve">            $data['status'],</w:t>
+      </w:r>
+    </w:p>
+    <w:p>
+      <w:pPr>
+        <w:shd w:val="clear" w:color="auto" w:fill="F2F2F2" w:themeFill="background1" w:themeFillShade="F2"/>
+        <w:rPr>
+          <w:rFonts w:ascii="Consolas" w:eastAsia="Times New Roman" w:hAnsi="Consolas" w:cs="JetBrains Mono"/>
+          <w:sz w:val="24"/>
+          <w:szCs w:val="24"/>
+          <w:lang w:val="en-US" w:eastAsia="ru-RU"/>
+        </w:rPr>
+      </w:pPr>
+      <w:r>
+        <w:rPr>
+          <w:rFonts w:ascii="Consolas" w:eastAsia="Times New Roman" w:hAnsi="Consolas" w:cs="JetBrains Mono"/>
+          <w:sz w:val="24"/>
+          <w:szCs w:val="24"/>
+          <w:lang w:val="en-US" w:eastAsia="ru-RU"/>
+        </w:rPr>
+        <w:t xml:space="preserve">            $data['goods'],</w:t>
       </w:r>
     </w:p>
     <w:p>
@@ -14750,8 +15591,19 @@
           <w:szCs w:val="24"/>
           <w:lang w:val="en-US" w:eastAsia="ru-RU"/>
         </w:rPr>
-        <w:t>create($order);</w:t>
-      </w:r>
+        <w:t>update($id, $order);</w:t>
+      </w:r>
+    </w:p>
+    <w:p>
+      <w:pPr>
+        <w:shd w:val="clear" w:color="auto" w:fill="F2F2F2" w:themeFill="background1" w:themeFillShade="F2"/>
+        <w:rPr>
+          <w:rFonts w:ascii="Consolas" w:eastAsia="Times New Roman" w:hAnsi="Consolas" w:cs="JetBrains Mono"/>
+          <w:sz w:val="24"/>
+          <w:szCs w:val="24"/>
+          <w:lang w:val="en-US" w:eastAsia="ru-RU"/>
+        </w:rPr>
+      </w:pPr>
     </w:p>
     <w:p>
       <w:pPr>
@@ -14881,7 +15733,7 @@
           <w:szCs w:val="24"/>
           <w:lang w:val="en-US" w:eastAsia="ru-RU"/>
         </w:rPr>
-        <w:t>), 201);</w:t>
+        <w:t>), 200);</w:t>
       </w:r>
     </w:p>
     <w:p>
@@ -14941,7 +15793,7 @@
           <w:szCs w:val="24"/>
           <w:lang w:val="en-US" w:eastAsia="ru-RU"/>
         </w:rPr>
-        <w:t>'Order creation error', 500);</w:t>
+        <w:t>'Order update error', 500);</w:t>
       </w:r>
     </w:p>
     <w:p>
@@ -14992,7 +15844,7 @@
           <w:szCs w:val="24"/>
           <w:lang w:val="en-US" w:eastAsia="ru-RU"/>
         </w:rPr>
-        <w:t>updateAction</w:t>
+        <w:t>partialUpdateAction</w:t>
       </w:r>
       <w:proofErr w:type="spellEnd"/>
       <w:r>
@@ -15052,6 +15904,7 @@
           <w:szCs w:val="24"/>
           <w:lang w:val="en-US" w:eastAsia="ru-RU"/>
         </w:rPr>
+        <w:lastRenderedPageBreak/>
         <w:t xml:space="preserve">        $id = </w:t>
       </w:r>
       <w:proofErr w:type="spellStart"/>
@@ -15172,7 +16025,129 @@
           <w:szCs w:val="24"/>
           <w:lang w:val="en-US" w:eastAsia="ru-RU"/>
         </w:rPr>
-        <w:t>data || !$id || !</w:t>
+        <w:t>data) {</w:t>
+      </w:r>
+    </w:p>
+    <w:p>
+      <w:pPr>
+        <w:shd w:val="clear" w:color="auto" w:fill="F2F2F2" w:themeFill="background1" w:themeFillShade="F2"/>
+        <w:rPr>
+          <w:rFonts w:ascii="Consolas" w:eastAsia="Times New Roman" w:hAnsi="Consolas" w:cs="JetBrains Mono"/>
+          <w:sz w:val="24"/>
+          <w:szCs w:val="24"/>
+          <w:lang w:val="en-US" w:eastAsia="ru-RU"/>
+        </w:rPr>
+      </w:pPr>
+      <w:r>
+        <w:rPr>
+          <w:rFonts w:ascii="Consolas" w:eastAsia="Times New Roman" w:hAnsi="Consolas" w:cs="JetBrains Mono"/>
+          <w:sz w:val="24"/>
+          <w:szCs w:val="24"/>
+          <w:lang w:val="en-US" w:eastAsia="ru-RU"/>
+        </w:rPr>
+        <w:t xml:space="preserve">            return $this-&gt;</w:t>
+      </w:r>
+      <w:proofErr w:type="gramStart"/>
+      <w:r>
+        <w:rPr>
+          <w:rFonts w:ascii="Consolas" w:eastAsia="Times New Roman" w:hAnsi="Consolas" w:cs="JetBrains Mono"/>
+          <w:sz w:val="24"/>
+          <w:szCs w:val="24"/>
+          <w:lang w:val="en-US" w:eastAsia="ru-RU"/>
+        </w:rPr>
+        <w:t>response(</w:t>
+      </w:r>
+      <w:proofErr w:type="gramEnd"/>
+      <w:r>
+        <w:rPr>
+          <w:rFonts w:ascii="Consolas" w:eastAsia="Times New Roman" w:hAnsi="Consolas" w:cs="JetBrains Mono"/>
+          <w:sz w:val="24"/>
+          <w:szCs w:val="24"/>
+          <w:lang w:val="en-US" w:eastAsia="ru-RU"/>
+        </w:rPr>
+        <w:t>'Bad request', 400);</w:t>
+      </w:r>
+    </w:p>
+    <w:p>
+      <w:pPr>
+        <w:shd w:val="clear" w:color="auto" w:fill="F2F2F2" w:themeFill="background1" w:themeFillShade="F2"/>
+        <w:rPr>
+          <w:rFonts w:ascii="Consolas" w:eastAsia="Times New Roman" w:hAnsi="Consolas" w:cs="JetBrains Mono"/>
+          <w:sz w:val="24"/>
+          <w:szCs w:val="24"/>
+          <w:lang w:val="en-US" w:eastAsia="ru-RU"/>
+        </w:rPr>
+      </w:pPr>
+      <w:r>
+        <w:rPr>
+          <w:rFonts w:ascii="Consolas" w:eastAsia="Times New Roman" w:hAnsi="Consolas" w:cs="JetBrains Mono"/>
+          <w:sz w:val="24"/>
+          <w:szCs w:val="24"/>
+          <w:lang w:val="en-US" w:eastAsia="ru-RU"/>
+        </w:rPr>
+        <w:t xml:space="preserve">        }</w:t>
+      </w:r>
+    </w:p>
+    <w:p>
+      <w:pPr>
+        <w:shd w:val="clear" w:color="auto" w:fill="F2F2F2" w:themeFill="background1" w:themeFillShade="F2"/>
+        <w:rPr>
+          <w:rFonts w:ascii="Consolas" w:eastAsia="Times New Roman" w:hAnsi="Consolas" w:cs="JetBrains Mono"/>
+          <w:sz w:val="24"/>
+          <w:szCs w:val="24"/>
+          <w:lang w:val="en-US" w:eastAsia="ru-RU"/>
+        </w:rPr>
+      </w:pPr>
+      <w:r>
+        <w:rPr>
+          <w:rFonts w:ascii="Consolas" w:eastAsia="Times New Roman" w:hAnsi="Consolas" w:cs="JetBrains Mono"/>
+          <w:sz w:val="24"/>
+          <w:szCs w:val="24"/>
+          <w:lang w:val="en-US" w:eastAsia="ru-RU"/>
+        </w:rPr>
+        <w:t xml:space="preserve">        $order = new </w:t>
+      </w:r>
+      <w:proofErr w:type="spellStart"/>
+      <w:proofErr w:type="gramStart"/>
+      <w:r>
+        <w:rPr>
+          <w:rFonts w:ascii="Consolas" w:eastAsia="Times New Roman" w:hAnsi="Consolas" w:cs="JetBrains Mono"/>
+          <w:sz w:val="24"/>
+          <w:szCs w:val="24"/>
+          <w:lang w:val="en-US" w:eastAsia="ru-RU"/>
+        </w:rPr>
+        <w:t>OrderCreate</w:t>
+      </w:r>
+      <w:proofErr w:type="spellEnd"/>
+      <w:r>
+        <w:rPr>
+          <w:rFonts w:ascii="Consolas" w:eastAsia="Times New Roman" w:hAnsi="Consolas" w:cs="JetBrains Mono"/>
+          <w:sz w:val="24"/>
+          <w:szCs w:val="24"/>
+          <w:lang w:val="en-US" w:eastAsia="ru-RU"/>
+        </w:rPr>
+        <w:t>(</w:t>
+      </w:r>
+      <w:proofErr w:type="gramEnd"/>
+    </w:p>
+    <w:p>
+      <w:pPr>
+        <w:shd w:val="clear" w:color="auto" w:fill="F2F2F2" w:themeFill="background1" w:themeFillShade="F2"/>
+        <w:rPr>
+          <w:rFonts w:ascii="Consolas" w:eastAsia="Times New Roman" w:hAnsi="Consolas" w:cs="JetBrains Mono"/>
+          <w:sz w:val="24"/>
+          <w:szCs w:val="24"/>
+          <w:lang w:val="en-US" w:eastAsia="ru-RU"/>
+        </w:rPr>
+      </w:pPr>
+      <w:r>
+        <w:rPr>
+          <w:rFonts w:ascii="Consolas" w:eastAsia="Times New Roman" w:hAnsi="Consolas" w:cs="JetBrains Mono"/>
+          <w:sz w:val="24"/>
+          <w:szCs w:val="24"/>
+          <w:lang w:val="en-US" w:eastAsia="ru-RU"/>
+        </w:rPr>
+        <w:t xml:space="preserve">            </w:t>
       </w:r>
       <w:proofErr w:type="spellStart"/>
       <w:r>
@@ -15192,7 +16167,67 @@
           <w:szCs w:val="24"/>
           <w:lang w:val="en-US" w:eastAsia="ru-RU"/>
         </w:rPr>
-        <w:t>($data['address']) || !</w:t>
+        <w:t>($data['address']</w:t>
+      </w:r>
+      <w:proofErr w:type="gramStart"/>
+      <w:r>
+        <w:rPr>
+          <w:rFonts w:ascii="Consolas" w:eastAsia="Times New Roman" w:hAnsi="Consolas" w:cs="JetBrains Mono"/>
+          <w:sz w:val="24"/>
+          <w:szCs w:val="24"/>
+          <w:lang w:val="en-US" w:eastAsia="ru-RU"/>
+        </w:rPr>
+        <w:t>) ?</w:t>
+      </w:r>
+      <w:proofErr w:type="gramEnd"/>
+      <w:r>
+        <w:rPr>
+          <w:rFonts w:ascii="Consolas" w:eastAsia="Times New Roman" w:hAnsi="Consolas" w:cs="JetBrains Mono"/>
+          <w:sz w:val="24"/>
+          <w:szCs w:val="24"/>
+          <w:lang w:val="en-US" w:eastAsia="ru-RU"/>
+        </w:rPr>
+        <w:t xml:space="preserve"> $data['address'</w:t>
+      </w:r>
+      <w:proofErr w:type="gramStart"/>
+      <w:r>
+        <w:rPr>
+          <w:rFonts w:ascii="Consolas" w:eastAsia="Times New Roman" w:hAnsi="Consolas" w:cs="JetBrains Mono"/>
+          <w:sz w:val="24"/>
+          <w:szCs w:val="24"/>
+          <w:lang w:val="en-US" w:eastAsia="ru-RU"/>
+        </w:rPr>
+        <w:t>] :</w:t>
+      </w:r>
+      <w:proofErr w:type="gramEnd"/>
+      <w:r>
+        <w:rPr>
+          <w:rFonts w:ascii="Consolas" w:eastAsia="Times New Roman" w:hAnsi="Consolas" w:cs="JetBrains Mono"/>
+          <w:sz w:val="24"/>
+          <w:szCs w:val="24"/>
+          <w:lang w:val="en-US" w:eastAsia="ru-RU"/>
+        </w:rPr>
+        <w:t xml:space="preserve"> null,</w:t>
+      </w:r>
+    </w:p>
+    <w:p>
+      <w:pPr>
+        <w:shd w:val="clear" w:color="auto" w:fill="F2F2F2" w:themeFill="background1" w:themeFillShade="F2"/>
+        <w:rPr>
+          <w:rFonts w:ascii="Consolas" w:eastAsia="Times New Roman" w:hAnsi="Consolas" w:cs="JetBrains Mono"/>
+          <w:sz w:val="24"/>
+          <w:szCs w:val="24"/>
+          <w:lang w:val="en-US" w:eastAsia="ru-RU"/>
+        </w:rPr>
+      </w:pPr>
+      <w:r>
+        <w:rPr>
+          <w:rFonts w:ascii="Consolas" w:eastAsia="Times New Roman" w:hAnsi="Consolas" w:cs="JetBrains Mono"/>
+          <w:sz w:val="24"/>
+          <w:szCs w:val="24"/>
+          <w:lang w:val="en-US" w:eastAsia="ru-RU"/>
+        </w:rPr>
+        <w:t xml:space="preserve">            </w:t>
       </w:r>
       <w:proofErr w:type="spellStart"/>
       <w:r>
@@ -15232,7 +16267,87 @@
           <w:szCs w:val="24"/>
           <w:lang w:val="en-US" w:eastAsia="ru-RU"/>
         </w:rPr>
-        <w:t>']) || !</w:t>
+        <w:t>']</w:t>
+      </w:r>
+      <w:proofErr w:type="gramStart"/>
+      <w:r>
+        <w:rPr>
+          <w:rFonts w:ascii="Consolas" w:eastAsia="Times New Roman" w:hAnsi="Consolas" w:cs="JetBrains Mono"/>
+          <w:sz w:val="24"/>
+          <w:szCs w:val="24"/>
+          <w:lang w:val="en-US" w:eastAsia="ru-RU"/>
+        </w:rPr>
+        <w:t>) ?</w:t>
+      </w:r>
+      <w:proofErr w:type="gramEnd"/>
+      <w:r>
+        <w:rPr>
+          <w:rFonts w:ascii="Consolas" w:eastAsia="Times New Roman" w:hAnsi="Consolas" w:cs="JetBrains Mono"/>
+          <w:sz w:val="24"/>
+          <w:szCs w:val="24"/>
+          <w:lang w:val="en-US" w:eastAsia="ru-RU"/>
+        </w:rPr>
+        <w:t xml:space="preserve"> $data['</w:t>
+      </w:r>
+      <w:proofErr w:type="spellStart"/>
+      <w:r>
+        <w:rPr>
+          <w:rFonts w:ascii="Consolas" w:eastAsia="Times New Roman" w:hAnsi="Consolas" w:cs="JetBrains Mono"/>
+          <w:sz w:val="24"/>
+          <w:szCs w:val="24"/>
+          <w:lang w:val="en-US" w:eastAsia="ru-RU"/>
+        </w:rPr>
+        <w:t>customer_name</w:t>
+      </w:r>
+      <w:proofErr w:type="spellEnd"/>
+      <w:r>
+        <w:rPr>
+          <w:rFonts w:ascii="Consolas" w:eastAsia="Times New Roman" w:hAnsi="Consolas" w:cs="JetBrains Mono"/>
+          <w:sz w:val="24"/>
+          <w:szCs w:val="24"/>
+          <w:lang w:val="en-US" w:eastAsia="ru-RU"/>
+        </w:rPr>
+        <w:t>'</w:t>
+      </w:r>
+      <w:proofErr w:type="gramStart"/>
+      <w:r>
+        <w:rPr>
+          <w:rFonts w:ascii="Consolas" w:eastAsia="Times New Roman" w:hAnsi="Consolas" w:cs="JetBrains Mono"/>
+          <w:sz w:val="24"/>
+          <w:szCs w:val="24"/>
+          <w:lang w:val="en-US" w:eastAsia="ru-RU"/>
+        </w:rPr>
+        <w:t>] :</w:t>
+      </w:r>
+      <w:proofErr w:type="gramEnd"/>
+      <w:r>
+        <w:rPr>
+          <w:rFonts w:ascii="Consolas" w:eastAsia="Times New Roman" w:hAnsi="Consolas" w:cs="JetBrains Mono"/>
+          <w:sz w:val="24"/>
+          <w:szCs w:val="24"/>
+          <w:lang w:val="en-US" w:eastAsia="ru-RU"/>
+        </w:rPr>
+        <w:t xml:space="preserve"> null,</w:t>
+      </w:r>
+    </w:p>
+    <w:p>
+      <w:pPr>
+        <w:shd w:val="clear" w:color="auto" w:fill="F2F2F2" w:themeFill="background1" w:themeFillShade="F2"/>
+        <w:rPr>
+          <w:rFonts w:ascii="Consolas" w:eastAsia="Times New Roman" w:hAnsi="Consolas" w:cs="JetBrains Mono"/>
+          <w:sz w:val="24"/>
+          <w:szCs w:val="24"/>
+          <w:lang w:val="en-US" w:eastAsia="ru-RU"/>
+        </w:rPr>
+      </w:pPr>
+      <w:r>
+        <w:rPr>
+          <w:rFonts w:ascii="Consolas" w:eastAsia="Times New Roman" w:hAnsi="Consolas" w:cs="JetBrains Mono"/>
+          <w:sz w:val="24"/>
+          <w:szCs w:val="24"/>
+          <w:lang w:val="en-US" w:eastAsia="ru-RU"/>
+        </w:rPr>
+        <w:t xml:space="preserve">            </w:t>
       </w:r>
       <w:proofErr w:type="spellStart"/>
       <w:r>
@@ -15252,7 +16367,209 @@
           <w:szCs w:val="24"/>
           <w:lang w:val="en-US" w:eastAsia="ru-RU"/>
         </w:rPr>
-        <w:t>($data['goods'])) {</w:t>
+        <w:t>($data['status']</w:t>
+      </w:r>
+      <w:proofErr w:type="gramStart"/>
+      <w:r>
+        <w:rPr>
+          <w:rFonts w:ascii="Consolas" w:eastAsia="Times New Roman" w:hAnsi="Consolas" w:cs="JetBrains Mono"/>
+          <w:sz w:val="24"/>
+          <w:szCs w:val="24"/>
+          <w:lang w:val="en-US" w:eastAsia="ru-RU"/>
+        </w:rPr>
+        <w:t>) ?</w:t>
+      </w:r>
+      <w:proofErr w:type="gramEnd"/>
+      <w:r>
+        <w:rPr>
+          <w:rFonts w:ascii="Consolas" w:eastAsia="Times New Roman" w:hAnsi="Consolas" w:cs="JetBrains Mono"/>
+          <w:sz w:val="24"/>
+          <w:szCs w:val="24"/>
+          <w:lang w:val="en-US" w:eastAsia="ru-RU"/>
+        </w:rPr>
+        <w:t xml:space="preserve"> $data['status'</w:t>
+      </w:r>
+      <w:proofErr w:type="gramStart"/>
+      <w:r>
+        <w:rPr>
+          <w:rFonts w:ascii="Consolas" w:eastAsia="Times New Roman" w:hAnsi="Consolas" w:cs="JetBrains Mono"/>
+          <w:sz w:val="24"/>
+          <w:szCs w:val="24"/>
+          <w:lang w:val="en-US" w:eastAsia="ru-RU"/>
+        </w:rPr>
+        <w:t>] :</w:t>
+      </w:r>
+      <w:proofErr w:type="gramEnd"/>
+      <w:r>
+        <w:rPr>
+          <w:rFonts w:ascii="Consolas" w:eastAsia="Times New Roman" w:hAnsi="Consolas" w:cs="JetBrains Mono"/>
+          <w:sz w:val="24"/>
+          <w:szCs w:val="24"/>
+          <w:lang w:val="en-US" w:eastAsia="ru-RU"/>
+        </w:rPr>
+        <w:t xml:space="preserve"> null,</w:t>
+      </w:r>
+    </w:p>
+    <w:p>
+      <w:pPr>
+        <w:shd w:val="clear" w:color="auto" w:fill="F2F2F2" w:themeFill="background1" w:themeFillShade="F2"/>
+        <w:rPr>
+          <w:rFonts w:ascii="Consolas" w:eastAsia="Times New Roman" w:hAnsi="Consolas" w:cs="JetBrains Mono"/>
+          <w:sz w:val="24"/>
+          <w:szCs w:val="24"/>
+          <w:lang w:val="en-US" w:eastAsia="ru-RU"/>
+        </w:rPr>
+      </w:pPr>
+      <w:r>
+        <w:rPr>
+          <w:rFonts w:ascii="Consolas" w:eastAsia="Times New Roman" w:hAnsi="Consolas" w:cs="JetBrains Mono"/>
+          <w:sz w:val="24"/>
+          <w:szCs w:val="24"/>
+          <w:lang w:val="en-US" w:eastAsia="ru-RU"/>
+        </w:rPr>
+        <w:t xml:space="preserve">            </w:t>
+      </w:r>
+      <w:proofErr w:type="spellStart"/>
+      <w:r>
+        <w:rPr>
+          <w:rFonts w:ascii="Consolas" w:eastAsia="Times New Roman" w:hAnsi="Consolas" w:cs="JetBrains Mono"/>
+          <w:sz w:val="24"/>
+          <w:szCs w:val="24"/>
+          <w:lang w:val="en-US" w:eastAsia="ru-RU"/>
+        </w:rPr>
+        <w:t>isset</w:t>
+      </w:r>
+      <w:proofErr w:type="spellEnd"/>
+      <w:r>
+        <w:rPr>
+          <w:rFonts w:ascii="Consolas" w:eastAsia="Times New Roman" w:hAnsi="Consolas" w:cs="JetBrains Mono"/>
+          <w:sz w:val="24"/>
+          <w:szCs w:val="24"/>
+          <w:lang w:val="en-US" w:eastAsia="ru-RU"/>
+        </w:rPr>
+        <w:t>($data['goods']</w:t>
+      </w:r>
+      <w:proofErr w:type="gramStart"/>
+      <w:r>
+        <w:rPr>
+          <w:rFonts w:ascii="Consolas" w:eastAsia="Times New Roman" w:hAnsi="Consolas" w:cs="JetBrains Mono"/>
+          <w:sz w:val="24"/>
+          <w:szCs w:val="24"/>
+          <w:lang w:val="en-US" w:eastAsia="ru-RU"/>
+        </w:rPr>
+        <w:t>) ?</w:t>
+      </w:r>
+      <w:proofErr w:type="gramEnd"/>
+      <w:r>
+        <w:rPr>
+          <w:rFonts w:ascii="Consolas" w:eastAsia="Times New Roman" w:hAnsi="Consolas" w:cs="JetBrains Mono"/>
+          <w:sz w:val="24"/>
+          <w:szCs w:val="24"/>
+          <w:lang w:val="en-US" w:eastAsia="ru-RU"/>
+        </w:rPr>
+        <w:t xml:space="preserve"> $data['goods'</w:t>
+      </w:r>
+      <w:proofErr w:type="gramStart"/>
+      <w:r>
+        <w:rPr>
+          <w:rFonts w:ascii="Consolas" w:eastAsia="Times New Roman" w:hAnsi="Consolas" w:cs="JetBrains Mono"/>
+          <w:sz w:val="24"/>
+          <w:szCs w:val="24"/>
+          <w:lang w:val="en-US" w:eastAsia="ru-RU"/>
+        </w:rPr>
+        <w:t>] :</w:t>
+      </w:r>
+      <w:proofErr w:type="gramEnd"/>
+      <w:r>
+        <w:rPr>
+          <w:rFonts w:ascii="Consolas" w:eastAsia="Times New Roman" w:hAnsi="Consolas" w:cs="JetBrains Mono"/>
+          <w:sz w:val="24"/>
+          <w:szCs w:val="24"/>
+          <w:lang w:val="en-US" w:eastAsia="ru-RU"/>
+        </w:rPr>
+        <w:t xml:space="preserve"> null,</w:t>
+      </w:r>
+    </w:p>
+    <w:p>
+      <w:pPr>
+        <w:shd w:val="clear" w:color="auto" w:fill="F2F2F2" w:themeFill="background1" w:themeFillShade="F2"/>
+        <w:rPr>
+          <w:rFonts w:ascii="Consolas" w:eastAsia="Times New Roman" w:hAnsi="Consolas" w:cs="JetBrains Mono"/>
+          <w:sz w:val="24"/>
+          <w:szCs w:val="24"/>
+          <w:lang w:val="en-US" w:eastAsia="ru-RU"/>
+        </w:rPr>
+      </w:pPr>
+      <w:r>
+        <w:rPr>
+          <w:rFonts w:ascii="Consolas" w:eastAsia="Times New Roman" w:hAnsi="Consolas" w:cs="JetBrains Mono"/>
+          <w:sz w:val="24"/>
+          <w:szCs w:val="24"/>
+          <w:lang w:val="en-US" w:eastAsia="ru-RU"/>
+        </w:rPr>
+        <w:t xml:space="preserve">        );</w:t>
+      </w:r>
+    </w:p>
+    <w:p>
+      <w:pPr>
+        <w:shd w:val="clear" w:color="auto" w:fill="F2F2F2" w:themeFill="background1" w:themeFillShade="F2"/>
+        <w:rPr>
+          <w:rFonts w:ascii="Consolas" w:eastAsia="Times New Roman" w:hAnsi="Consolas" w:cs="JetBrains Mono"/>
+          <w:sz w:val="24"/>
+          <w:szCs w:val="24"/>
+          <w:lang w:val="en-US" w:eastAsia="ru-RU"/>
+        </w:rPr>
+      </w:pPr>
+      <w:r>
+        <w:rPr>
+          <w:rFonts w:ascii="Consolas" w:eastAsia="Times New Roman" w:hAnsi="Consolas" w:cs="JetBrains Mono"/>
+          <w:sz w:val="24"/>
+          <w:szCs w:val="24"/>
+          <w:lang w:val="en-US" w:eastAsia="ru-RU"/>
+        </w:rPr>
+        <w:t xml:space="preserve">        if (</w:t>
+      </w:r>
+      <w:proofErr w:type="spellStart"/>
+      <w:proofErr w:type="gramStart"/>
+      <w:r>
+        <w:rPr>
+          <w:rFonts w:ascii="Consolas" w:eastAsia="Times New Roman" w:hAnsi="Consolas" w:cs="JetBrains Mono"/>
+          <w:sz w:val="24"/>
+          <w:szCs w:val="24"/>
+          <w:lang w:val="en-US" w:eastAsia="ru-RU"/>
+        </w:rPr>
+        <w:t>OrderRepository</w:t>
+      </w:r>
+      <w:proofErr w:type="spellEnd"/>
+      <w:r>
+        <w:rPr>
+          <w:rFonts w:ascii="Consolas" w:eastAsia="Times New Roman" w:hAnsi="Consolas" w:cs="JetBrains Mono"/>
+          <w:sz w:val="24"/>
+          <w:szCs w:val="24"/>
+          <w:lang w:val="en-US" w:eastAsia="ru-RU"/>
+        </w:rPr>
+        <w:t>::</w:t>
+      </w:r>
+      <w:proofErr w:type="spellStart"/>
+      <w:proofErr w:type="gramEnd"/>
+      <w:r>
+        <w:rPr>
+          <w:rFonts w:ascii="Consolas" w:eastAsia="Times New Roman" w:hAnsi="Consolas" w:cs="JetBrains Mono"/>
+          <w:sz w:val="24"/>
+          <w:szCs w:val="24"/>
+          <w:lang w:val="en-US" w:eastAsia="ru-RU"/>
+        </w:rPr>
+        <w:t>getById</w:t>
+      </w:r>
+      <w:proofErr w:type="spellEnd"/>
+      <w:r>
+        <w:rPr>
+          <w:rFonts w:ascii="Consolas" w:eastAsia="Times New Roman" w:hAnsi="Consolas" w:cs="JetBrains Mono"/>
+          <w:sz w:val="24"/>
+          <w:szCs w:val="24"/>
+          <w:lang w:val="en-US" w:eastAsia="ru-RU"/>
+        </w:rPr>
+        <w:t>($id) === null)</w:t>
       </w:r>
     </w:p>
     <w:p>
@@ -15292,7 +16609,220 @@
           <w:szCs w:val="24"/>
           <w:lang w:val="en-US" w:eastAsia="ru-RU"/>
         </w:rPr>
-        <w:t>'Bad request', 400);</w:t>
+        <w:t>'Order not found', 404);</w:t>
+      </w:r>
+    </w:p>
+    <w:p>
+      <w:pPr>
+        <w:shd w:val="clear" w:color="auto" w:fill="F2F2F2" w:themeFill="background1" w:themeFillShade="F2"/>
+        <w:rPr>
+          <w:rFonts w:ascii="Consolas" w:eastAsia="Times New Roman" w:hAnsi="Consolas" w:cs="JetBrains Mono"/>
+          <w:sz w:val="24"/>
+          <w:szCs w:val="24"/>
+          <w:lang w:val="en-US" w:eastAsia="ru-RU"/>
+        </w:rPr>
+      </w:pPr>
+      <w:r>
+        <w:rPr>
+          <w:rFonts w:ascii="Consolas" w:eastAsia="Times New Roman" w:hAnsi="Consolas" w:cs="JetBrains Mono"/>
+          <w:sz w:val="24"/>
+          <w:szCs w:val="24"/>
+          <w:lang w:val="en-US" w:eastAsia="ru-RU"/>
+        </w:rPr>
+        <w:t xml:space="preserve">        $</w:t>
+      </w:r>
+      <w:proofErr w:type="spellStart"/>
+      <w:r>
+        <w:rPr>
+          <w:rFonts w:ascii="Consolas" w:eastAsia="Times New Roman" w:hAnsi="Consolas" w:cs="JetBrains Mono"/>
+          <w:sz w:val="24"/>
+          <w:szCs w:val="24"/>
+          <w:lang w:val="en-US" w:eastAsia="ru-RU"/>
+        </w:rPr>
+        <w:t>order_id</w:t>
+      </w:r>
+      <w:proofErr w:type="spellEnd"/>
+      <w:r>
+        <w:rPr>
+          <w:rFonts w:ascii="Consolas" w:eastAsia="Times New Roman" w:hAnsi="Consolas" w:cs="JetBrains Mono"/>
+          <w:sz w:val="24"/>
+          <w:szCs w:val="24"/>
+          <w:lang w:val="en-US" w:eastAsia="ru-RU"/>
+        </w:rPr>
+        <w:t xml:space="preserve"> = </w:t>
+      </w:r>
+      <w:proofErr w:type="spellStart"/>
+      <w:proofErr w:type="gramStart"/>
+      <w:r>
+        <w:rPr>
+          <w:rFonts w:ascii="Consolas" w:eastAsia="Times New Roman" w:hAnsi="Consolas" w:cs="JetBrains Mono"/>
+          <w:sz w:val="24"/>
+          <w:szCs w:val="24"/>
+          <w:lang w:val="en-US" w:eastAsia="ru-RU"/>
+        </w:rPr>
+        <w:t>OrderRepository</w:t>
+      </w:r>
+      <w:proofErr w:type="spellEnd"/>
+      <w:r>
+        <w:rPr>
+          <w:rFonts w:ascii="Consolas" w:eastAsia="Times New Roman" w:hAnsi="Consolas" w:cs="JetBrains Mono"/>
+          <w:sz w:val="24"/>
+          <w:szCs w:val="24"/>
+          <w:lang w:val="en-US" w:eastAsia="ru-RU"/>
+        </w:rPr>
+        <w:t>::</w:t>
+      </w:r>
+      <w:proofErr w:type="spellStart"/>
+      <w:proofErr w:type="gramEnd"/>
+      <w:r>
+        <w:rPr>
+          <w:rFonts w:ascii="Consolas" w:eastAsia="Times New Roman" w:hAnsi="Consolas" w:cs="JetBrains Mono"/>
+          <w:sz w:val="24"/>
+          <w:szCs w:val="24"/>
+          <w:lang w:val="en-US" w:eastAsia="ru-RU"/>
+        </w:rPr>
+        <w:t>partialUpdate</w:t>
+      </w:r>
+      <w:proofErr w:type="spellEnd"/>
+      <w:r>
+        <w:rPr>
+          <w:rFonts w:ascii="Consolas" w:eastAsia="Times New Roman" w:hAnsi="Consolas" w:cs="JetBrains Mono"/>
+          <w:sz w:val="24"/>
+          <w:szCs w:val="24"/>
+          <w:lang w:val="en-US" w:eastAsia="ru-RU"/>
+        </w:rPr>
+        <w:t>($id, $order);</w:t>
+      </w:r>
+    </w:p>
+    <w:p>
+      <w:pPr>
+        <w:shd w:val="clear" w:color="auto" w:fill="F2F2F2" w:themeFill="background1" w:themeFillShade="F2"/>
+        <w:rPr>
+          <w:rFonts w:ascii="Consolas" w:eastAsia="Times New Roman" w:hAnsi="Consolas" w:cs="JetBrains Mono"/>
+          <w:sz w:val="24"/>
+          <w:szCs w:val="24"/>
+          <w:lang w:val="en-US" w:eastAsia="ru-RU"/>
+        </w:rPr>
+      </w:pPr>
+      <w:r>
+        <w:rPr>
+          <w:rFonts w:ascii="Consolas" w:eastAsia="Times New Roman" w:hAnsi="Consolas" w:cs="JetBrains Mono"/>
+          <w:sz w:val="24"/>
+          <w:szCs w:val="24"/>
+          <w:lang w:val="en-US" w:eastAsia="ru-RU"/>
+        </w:rPr>
+        <w:t xml:space="preserve">        if ($</w:t>
+      </w:r>
+      <w:proofErr w:type="spellStart"/>
+      <w:r>
+        <w:rPr>
+          <w:rFonts w:ascii="Consolas" w:eastAsia="Times New Roman" w:hAnsi="Consolas" w:cs="JetBrains Mono"/>
+          <w:sz w:val="24"/>
+          <w:szCs w:val="24"/>
+          <w:lang w:val="en-US" w:eastAsia="ru-RU"/>
+        </w:rPr>
+        <w:t>order_id</w:t>
+      </w:r>
+      <w:proofErr w:type="spellEnd"/>
+      <w:r>
+        <w:rPr>
+          <w:rFonts w:ascii="Consolas" w:eastAsia="Times New Roman" w:hAnsi="Consolas" w:cs="JetBrains Mono"/>
+          <w:sz w:val="24"/>
+          <w:szCs w:val="24"/>
+          <w:lang w:val="en-US" w:eastAsia="ru-RU"/>
+        </w:rPr>
+        <w:t>) {</w:t>
+      </w:r>
+    </w:p>
+    <w:p>
+      <w:pPr>
+        <w:shd w:val="clear" w:color="auto" w:fill="F2F2F2" w:themeFill="background1" w:themeFillShade="F2"/>
+        <w:rPr>
+          <w:rFonts w:ascii="Consolas" w:eastAsia="Times New Roman" w:hAnsi="Consolas" w:cs="JetBrains Mono"/>
+          <w:sz w:val="24"/>
+          <w:szCs w:val="24"/>
+          <w:lang w:val="en-US" w:eastAsia="ru-RU"/>
+        </w:rPr>
+      </w:pPr>
+      <w:r>
+        <w:rPr>
+          <w:rFonts w:ascii="Consolas" w:eastAsia="Times New Roman" w:hAnsi="Consolas" w:cs="JetBrains Mono"/>
+          <w:sz w:val="24"/>
+          <w:szCs w:val="24"/>
+          <w:lang w:val="en-US" w:eastAsia="ru-RU"/>
+        </w:rPr>
+        <w:t xml:space="preserve">            return $this-&gt;</w:t>
+      </w:r>
+      <w:proofErr w:type="gramStart"/>
+      <w:r>
+        <w:rPr>
+          <w:rFonts w:ascii="Consolas" w:eastAsia="Times New Roman" w:hAnsi="Consolas" w:cs="JetBrains Mono"/>
+          <w:sz w:val="24"/>
+          <w:szCs w:val="24"/>
+          <w:lang w:val="en-US" w:eastAsia="ru-RU"/>
+        </w:rPr>
+        <w:t>response(</w:t>
+      </w:r>
+      <w:proofErr w:type="spellStart"/>
+      <w:proofErr w:type="gramEnd"/>
+      <w:r>
+        <w:rPr>
+          <w:rFonts w:ascii="Consolas" w:eastAsia="Times New Roman" w:hAnsi="Consolas" w:cs="JetBrains Mono"/>
+          <w:sz w:val="24"/>
+          <w:szCs w:val="24"/>
+          <w:lang w:val="en-US" w:eastAsia="ru-RU"/>
+        </w:rPr>
+        <w:t>OrderRepository</w:t>
+      </w:r>
+      <w:proofErr w:type="spellEnd"/>
+      <w:r>
+        <w:rPr>
+          <w:rFonts w:ascii="Consolas" w:eastAsia="Times New Roman" w:hAnsi="Consolas" w:cs="JetBrains Mono"/>
+          <w:sz w:val="24"/>
+          <w:szCs w:val="24"/>
+          <w:lang w:val="en-US" w:eastAsia="ru-RU"/>
+        </w:rPr>
+        <w:t>::</w:t>
+      </w:r>
+      <w:proofErr w:type="spellStart"/>
+      <w:r>
+        <w:rPr>
+          <w:rFonts w:ascii="Consolas" w:eastAsia="Times New Roman" w:hAnsi="Consolas" w:cs="JetBrains Mono"/>
+          <w:sz w:val="24"/>
+          <w:szCs w:val="24"/>
+          <w:lang w:val="en-US" w:eastAsia="ru-RU"/>
+        </w:rPr>
+        <w:t>getById</w:t>
+      </w:r>
+      <w:proofErr w:type="spellEnd"/>
+      <w:r>
+        <w:rPr>
+          <w:rFonts w:ascii="Consolas" w:eastAsia="Times New Roman" w:hAnsi="Consolas" w:cs="JetBrains Mono"/>
+          <w:sz w:val="24"/>
+          <w:szCs w:val="24"/>
+          <w:lang w:val="en-US" w:eastAsia="ru-RU"/>
+        </w:rPr>
+        <w:t>($</w:t>
+      </w:r>
+      <w:proofErr w:type="spellStart"/>
+      <w:r>
+        <w:rPr>
+          <w:rFonts w:ascii="Consolas" w:eastAsia="Times New Roman" w:hAnsi="Consolas" w:cs="JetBrains Mono"/>
+          <w:sz w:val="24"/>
+          <w:szCs w:val="24"/>
+          <w:lang w:val="en-US" w:eastAsia="ru-RU"/>
+        </w:rPr>
+        <w:t>order_id</w:t>
+      </w:r>
+      <w:proofErr w:type="spellEnd"/>
+      <w:r>
+        <w:rPr>
+          <w:rFonts w:ascii="Consolas" w:eastAsia="Times New Roman" w:hAnsi="Consolas" w:cs="JetBrains Mono"/>
+          <w:sz w:val="24"/>
+          <w:szCs w:val="24"/>
+          <w:lang w:val="en-US" w:eastAsia="ru-RU"/>
+        </w:rPr>
+        <w:t>), 200);</w:t>
       </w:r>
     </w:p>
     <w:p>
@@ -15332,9 +16862,8 @@
           <w:szCs w:val="24"/>
           <w:lang w:val="en-US" w:eastAsia="ru-RU"/>
         </w:rPr>
-        <w:t xml:space="preserve">        $order = new </w:t>
-      </w:r>
-      <w:proofErr w:type="spellStart"/>
+        <w:t xml:space="preserve">        return $this-&gt;</w:t>
+      </w:r>
       <w:proofErr w:type="gramStart"/>
       <w:r>
         <w:rPr>
@@ -15343,7 +16872,68 @@
           <w:szCs w:val="24"/>
           <w:lang w:val="en-US" w:eastAsia="ru-RU"/>
         </w:rPr>
-        <w:t>OrderCreate</w:t>
+        <w:t>response(</w:t>
+      </w:r>
+      <w:proofErr w:type="gramEnd"/>
+      <w:r>
+        <w:rPr>
+          <w:rFonts w:ascii="Consolas" w:eastAsia="Times New Roman" w:hAnsi="Consolas" w:cs="JetBrains Mono"/>
+          <w:sz w:val="24"/>
+          <w:szCs w:val="24"/>
+          <w:lang w:val="en-US" w:eastAsia="ru-RU"/>
+        </w:rPr>
+        <w:t>'Order update error', 500);</w:t>
+      </w:r>
+    </w:p>
+    <w:p>
+      <w:pPr>
+        <w:shd w:val="clear" w:color="auto" w:fill="F2F2F2" w:themeFill="background1" w:themeFillShade="F2"/>
+        <w:rPr>
+          <w:rFonts w:ascii="Consolas" w:eastAsia="Times New Roman" w:hAnsi="Consolas" w:cs="JetBrains Mono"/>
+          <w:sz w:val="24"/>
+          <w:szCs w:val="24"/>
+          <w:lang w:val="en-US" w:eastAsia="ru-RU"/>
+        </w:rPr>
+      </w:pPr>
+      <w:r>
+        <w:rPr>
+          <w:rFonts w:ascii="Consolas" w:eastAsia="Times New Roman" w:hAnsi="Consolas" w:cs="JetBrains Mono"/>
+          <w:sz w:val="24"/>
+          <w:szCs w:val="24"/>
+          <w:lang w:val="en-US" w:eastAsia="ru-RU"/>
+        </w:rPr>
+        <w:t xml:space="preserve">    }</w:t>
+      </w:r>
+    </w:p>
+    <w:p>
+      <w:pPr>
+        <w:shd w:val="clear" w:color="auto" w:fill="F2F2F2" w:themeFill="background1" w:themeFillShade="F2"/>
+        <w:rPr>
+          <w:rFonts w:ascii="Consolas" w:eastAsia="Times New Roman" w:hAnsi="Consolas" w:cs="JetBrains Mono"/>
+          <w:sz w:val="24"/>
+          <w:szCs w:val="24"/>
+          <w:lang w:val="en-US" w:eastAsia="ru-RU"/>
+        </w:rPr>
+      </w:pPr>
+      <w:r>
+        <w:rPr>
+          <w:rFonts w:ascii="Consolas" w:eastAsia="Times New Roman" w:hAnsi="Consolas" w:cs="JetBrains Mono"/>
+          <w:sz w:val="24"/>
+          <w:szCs w:val="24"/>
+          <w:lang w:val="en-US" w:eastAsia="ru-RU"/>
+        </w:rPr>
+        <w:t xml:space="preserve">    public function </w:t>
+      </w:r>
+      <w:proofErr w:type="spellStart"/>
+      <w:proofErr w:type="gramStart"/>
+      <w:r>
+        <w:rPr>
+          <w:rFonts w:ascii="Consolas" w:eastAsia="Times New Roman" w:hAnsi="Consolas" w:cs="JetBrains Mono"/>
+          <w:sz w:val="24"/>
+          <w:szCs w:val="24"/>
+          <w:lang w:val="en-US" w:eastAsia="ru-RU"/>
+        </w:rPr>
+        <w:t>deleteAction</w:t>
       </w:r>
       <w:proofErr w:type="spellEnd"/>
       <w:r>
@@ -15356,165 +16946,134 @@
         <w:t>(</w:t>
       </w:r>
       <w:proofErr w:type="gramEnd"/>
-    </w:p>
-    <w:p>
-      <w:pPr>
-        <w:shd w:val="clear" w:color="auto" w:fill="F2F2F2" w:themeFill="background1" w:themeFillShade="F2"/>
-        <w:rPr>
-          <w:rFonts w:ascii="Consolas" w:eastAsia="Times New Roman" w:hAnsi="Consolas" w:cs="JetBrains Mono"/>
-          <w:sz w:val="24"/>
-          <w:szCs w:val="24"/>
-          <w:lang w:val="en-US" w:eastAsia="ru-RU"/>
-        </w:rPr>
-      </w:pPr>
-      <w:r>
-        <w:rPr>
-          <w:rFonts w:ascii="Consolas" w:eastAsia="Times New Roman" w:hAnsi="Consolas" w:cs="JetBrains Mono"/>
-          <w:sz w:val="24"/>
-          <w:szCs w:val="24"/>
-          <w:lang w:val="en-US" w:eastAsia="ru-RU"/>
-        </w:rPr>
-        <w:t xml:space="preserve">            $data['address'],</w:t>
-      </w:r>
-    </w:p>
-    <w:p>
-      <w:pPr>
-        <w:shd w:val="clear" w:color="auto" w:fill="F2F2F2" w:themeFill="background1" w:themeFillShade="F2"/>
-        <w:rPr>
-          <w:rFonts w:ascii="Consolas" w:eastAsia="Times New Roman" w:hAnsi="Consolas" w:cs="JetBrains Mono"/>
-          <w:sz w:val="24"/>
-          <w:szCs w:val="24"/>
-          <w:lang w:val="en-US" w:eastAsia="ru-RU"/>
-        </w:rPr>
-      </w:pPr>
-      <w:r>
-        <w:rPr>
-          <w:rFonts w:ascii="Consolas" w:eastAsia="Times New Roman" w:hAnsi="Consolas" w:cs="JetBrains Mono"/>
-          <w:sz w:val="24"/>
-          <w:szCs w:val="24"/>
-          <w:lang w:val="en-US" w:eastAsia="ru-RU"/>
-        </w:rPr>
-        <w:t xml:space="preserve">            $data['</w:t>
-      </w:r>
-      <w:proofErr w:type="spellStart"/>
-      <w:r>
-        <w:rPr>
-          <w:rFonts w:ascii="Consolas" w:eastAsia="Times New Roman" w:hAnsi="Consolas" w:cs="JetBrains Mono"/>
-          <w:sz w:val="24"/>
-          <w:szCs w:val="24"/>
-          <w:lang w:val="en-US" w:eastAsia="ru-RU"/>
-        </w:rPr>
-        <w:t>customer_name</w:t>
-      </w:r>
-      <w:proofErr w:type="spellEnd"/>
-      <w:r>
-        <w:rPr>
-          <w:rFonts w:ascii="Consolas" w:eastAsia="Times New Roman" w:hAnsi="Consolas" w:cs="JetBrains Mono"/>
-          <w:sz w:val="24"/>
-          <w:szCs w:val="24"/>
-          <w:lang w:val="en-US" w:eastAsia="ru-RU"/>
-        </w:rPr>
-        <w:t>'],</w:t>
-      </w:r>
-    </w:p>
-    <w:p>
-      <w:pPr>
-        <w:shd w:val="clear" w:color="auto" w:fill="F2F2F2" w:themeFill="background1" w:themeFillShade="F2"/>
-        <w:rPr>
-          <w:rFonts w:ascii="Consolas" w:eastAsia="Times New Roman" w:hAnsi="Consolas" w:cs="JetBrains Mono"/>
-          <w:sz w:val="24"/>
-          <w:szCs w:val="24"/>
-          <w:lang w:val="en-US" w:eastAsia="ru-RU"/>
-        </w:rPr>
-      </w:pPr>
-      <w:r>
-        <w:rPr>
-          <w:rFonts w:ascii="Consolas" w:eastAsia="Times New Roman" w:hAnsi="Consolas" w:cs="JetBrains Mono"/>
-          <w:sz w:val="24"/>
-          <w:szCs w:val="24"/>
-          <w:lang w:val="en-US" w:eastAsia="ru-RU"/>
-        </w:rPr>
-        <w:t xml:space="preserve">            $data['status'],</w:t>
-      </w:r>
-    </w:p>
-    <w:p>
-      <w:pPr>
-        <w:shd w:val="clear" w:color="auto" w:fill="F2F2F2" w:themeFill="background1" w:themeFillShade="F2"/>
-        <w:rPr>
-          <w:rFonts w:ascii="Consolas" w:eastAsia="Times New Roman" w:hAnsi="Consolas" w:cs="JetBrains Mono"/>
-          <w:sz w:val="24"/>
-          <w:szCs w:val="24"/>
-          <w:lang w:val="en-US" w:eastAsia="ru-RU"/>
-        </w:rPr>
-      </w:pPr>
-      <w:r>
-        <w:rPr>
-          <w:rFonts w:ascii="Consolas" w:eastAsia="Times New Roman" w:hAnsi="Consolas" w:cs="JetBrains Mono"/>
-          <w:sz w:val="24"/>
-          <w:szCs w:val="24"/>
-          <w:lang w:val="en-US" w:eastAsia="ru-RU"/>
-        </w:rPr>
-        <w:t xml:space="preserve">            $data['goods'],</w:t>
-      </w:r>
-    </w:p>
-    <w:p>
-      <w:pPr>
-        <w:shd w:val="clear" w:color="auto" w:fill="F2F2F2" w:themeFill="background1" w:themeFillShade="F2"/>
-        <w:rPr>
-          <w:rFonts w:ascii="Consolas" w:eastAsia="Times New Roman" w:hAnsi="Consolas" w:cs="JetBrains Mono"/>
-          <w:sz w:val="24"/>
-          <w:szCs w:val="24"/>
-          <w:lang w:val="en-US" w:eastAsia="ru-RU"/>
-        </w:rPr>
-      </w:pPr>
-      <w:r>
-        <w:rPr>
-          <w:rFonts w:ascii="Consolas" w:eastAsia="Times New Roman" w:hAnsi="Consolas" w:cs="JetBrains Mono"/>
-          <w:sz w:val="24"/>
-          <w:szCs w:val="24"/>
-          <w:lang w:val="en-US" w:eastAsia="ru-RU"/>
-        </w:rPr>
-        <w:t xml:space="preserve">        );</w:t>
-      </w:r>
-    </w:p>
-    <w:p>
-      <w:pPr>
-        <w:shd w:val="clear" w:color="auto" w:fill="F2F2F2" w:themeFill="background1" w:themeFillShade="F2"/>
-        <w:rPr>
-          <w:rFonts w:ascii="Consolas" w:eastAsia="Times New Roman" w:hAnsi="Consolas" w:cs="JetBrains Mono"/>
-          <w:sz w:val="24"/>
-          <w:szCs w:val="24"/>
-          <w:lang w:val="en-US" w:eastAsia="ru-RU"/>
-        </w:rPr>
-      </w:pPr>
-      <w:r>
-        <w:rPr>
-          <w:rFonts w:ascii="Consolas" w:eastAsia="Times New Roman" w:hAnsi="Consolas" w:cs="JetBrains Mono"/>
-          <w:sz w:val="24"/>
-          <w:szCs w:val="24"/>
-          <w:lang w:val="en-US" w:eastAsia="ru-RU"/>
-        </w:rPr>
-        <w:t xml:space="preserve">        $</w:t>
-      </w:r>
-      <w:proofErr w:type="spellStart"/>
-      <w:r>
-        <w:rPr>
-          <w:rFonts w:ascii="Consolas" w:eastAsia="Times New Roman" w:hAnsi="Consolas" w:cs="JetBrains Mono"/>
-          <w:sz w:val="24"/>
-          <w:szCs w:val="24"/>
-          <w:lang w:val="en-US" w:eastAsia="ru-RU"/>
-        </w:rPr>
-        <w:t>order_id</w:t>
-      </w:r>
-      <w:proofErr w:type="spellEnd"/>
-      <w:r>
-        <w:rPr>
-          <w:rFonts w:ascii="Consolas" w:eastAsia="Times New Roman" w:hAnsi="Consolas" w:cs="JetBrains Mono"/>
-          <w:sz w:val="24"/>
-          <w:szCs w:val="24"/>
-          <w:lang w:val="en-US" w:eastAsia="ru-RU"/>
-        </w:rPr>
-        <w:t xml:space="preserve"> = </w:t>
+      <w:r>
+        <w:rPr>
+          <w:rFonts w:ascii="Consolas" w:eastAsia="Times New Roman" w:hAnsi="Consolas" w:cs="JetBrains Mono"/>
+          <w:sz w:val="24"/>
+          <w:szCs w:val="24"/>
+          <w:lang w:val="en-US" w:eastAsia="ru-RU"/>
+        </w:rPr>
+        <w:t>)</w:t>
+      </w:r>
+    </w:p>
+    <w:p>
+      <w:pPr>
+        <w:shd w:val="clear" w:color="auto" w:fill="F2F2F2" w:themeFill="background1" w:themeFillShade="F2"/>
+        <w:rPr>
+          <w:rFonts w:ascii="Consolas" w:eastAsia="Times New Roman" w:hAnsi="Consolas" w:cs="JetBrains Mono"/>
+          <w:sz w:val="24"/>
+          <w:szCs w:val="24"/>
+          <w:lang w:val="en-US" w:eastAsia="ru-RU"/>
+        </w:rPr>
+      </w:pPr>
+      <w:r>
+        <w:rPr>
+          <w:rFonts w:ascii="Consolas" w:eastAsia="Times New Roman" w:hAnsi="Consolas" w:cs="JetBrains Mono"/>
+          <w:sz w:val="24"/>
+          <w:szCs w:val="24"/>
+          <w:lang w:val="en-US" w:eastAsia="ru-RU"/>
+        </w:rPr>
+        <w:t xml:space="preserve">    {</w:t>
+      </w:r>
+    </w:p>
+    <w:p>
+      <w:pPr>
+        <w:shd w:val="clear" w:color="auto" w:fill="F2F2F2" w:themeFill="background1" w:themeFillShade="F2"/>
+        <w:rPr>
+          <w:rFonts w:ascii="Consolas" w:eastAsia="Times New Roman" w:hAnsi="Consolas" w:cs="JetBrains Mono"/>
+          <w:sz w:val="24"/>
+          <w:szCs w:val="24"/>
+          <w:lang w:val="en-US" w:eastAsia="ru-RU"/>
+        </w:rPr>
+      </w:pPr>
+      <w:r>
+        <w:rPr>
+          <w:rFonts w:ascii="Consolas" w:eastAsia="Times New Roman" w:hAnsi="Consolas" w:cs="JetBrains Mono"/>
+          <w:sz w:val="24"/>
+          <w:szCs w:val="24"/>
+          <w:lang w:val="en-US" w:eastAsia="ru-RU"/>
+        </w:rPr>
+        <w:t xml:space="preserve">        $id = </w:t>
+      </w:r>
+      <w:proofErr w:type="spellStart"/>
+      <w:r>
+        <w:rPr>
+          <w:rFonts w:ascii="Consolas" w:eastAsia="Times New Roman" w:hAnsi="Consolas" w:cs="JetBrains Mono"/>
+          <w:sz w:val="24"/>
+          <w:szCs w:val="24"/>
+          <w:lang w:val="en-US" w:eastAsia="ru-RU"/>
+        </w:rPr>
+        <w:t>array_shift</w:t>
+      </w:r>
+      <w:proofErr w:type="spellEnd"/>
+      <w:r>
+        <w:rPr>
+          <w:rFonts w:ascii="Consolas" w:eastAsia="Times New Roman" w:hAnsi="Consolas" w:cs="JetBrains Mono"/>
+          <w:sz w:val="24"/>
+          <w:szCs w:val="24"/>
+          <w:lang w:val="en-US" w:eastAsia="ru-RU"/>
+        </w:rPr>
+        <w:t>($this-&gt;</w:t>
+      </w:r>
+      <w:proofErr w:type="spellStart"/>
+      <w:r>
+        <w:rPr>
+          <w:rFonts w:ascii="Consolas" w:eastAsia="Times New Roman" w:hAnsi="Consolas" w:cs="JetBrains Mono"/>
+          <w:sz w:val="24"/>
+          <w:szCs w:val="24"/>
+          <w:lang w:val="en-US" w:eastAsia="ru-RU"/>
+        </w:rPr>
+        <w:t>requestUri</w:t>
+      </w:r>
+      <w:proofErr w:type="spellEnd"/>
+      <w:r>
+        <w:rPr>
+          <w:rFonts w:ascii="Consolas" w:eastAsia="Times New Roman" w:hAnsi="Consolas" w:cs="JetBrains Mono"/>
+          <w:sz w:val="24"/>
+          <w:szCs w:val="24"/>
+          <w:lang w:val="en-US" w:eastAsia="ru-RU"/>
+        </w:rPr>
+        <w:t>);</w:t>
+      </w:r>
+    </w:p>
+    <w:p>
+      <w:pPr>
+        <w:shd w:val="clear" w:color="auto" w:fill="F2F2F2" w:themeFill="background1" w:themeFillShade="F2"/>
+        <w:rPr>
+          <w:rFonts w:ascii="Consolas" w:eastAsia="Times New Roman" w:hAnsi="Consolas" w:cs="JetBrains Mono"/>
+          <w:sz w:val="24"/>
+          <w:szCs w:val="24"/>
+          <w:lang w:val="en-US" w:eastAsia="ru-RU"/>
+        </w:rPr>
+      </w:pPr>
+      <w:r>
+        <w:rPr>
+          <w:rFonts w:ascii="Consolas" w:eastAsia="Times New Roman" w:hAnsi="Consolas" w:cs="JetBrains Mono"/>
+          <w:sz w:val="24"/>
+          <w:szCs w:val="24"/>
+          <w:lang w:val="en-US" w:eastAsia="ru-RU"/>
+        </w:rPr>
+        <w:t xml:space="preserve">        if ($id) {</w:t>
+      </w:r>
+    </w:p>
+    <w:p>
+      <w:pPr>
+        <w:shd w:val="clear" w:color="auto" w:fill="F2F2F2" w:themeFill="background1" w:themeFillShade="F2"/>
+        <w:rPr>
+          <w:rFonts w:ascii="Consolas" w:eastAsia="Times New Roman" w:hAnsi="Consolas" w:cs="JetBrains Mono"/>
+          <w:sz w:val="24"/>
+          <w:szCs w:val="24"/>
+          <w:lang w:val="en-US" w:eastAsia="ru-RU"/>
+        </w:rPr>
+      </w:pPr>
+      <w:r>
+        <w:rPr>
+          <w:rFonts w:ascii="Consolas" w:eastAsia="Times New Roman" w:hAnsi="Consolas" w:cs="JetBrains Mono"/>
+          <w:sz w:val="24"/>
+          <w:szCs w:val="24"/>
+          <w:lang w:val="en-US" w:eastAsia="ru-RU"/>
+        </w:rPr>
+        <w:t xml:space="preserve">            $deleted = </w:t>
       </w:r>
       <w:proofErr w:type="spellStart"/>
       <w:proofErr w:type="gramStart"/>
@@ -15545,1700 +17104,187 @@
           <w:szCs w:val="24"/>
           <w:lang w:val="en-US" w:eastAsia="ru-RU"/>
         </w:rPr>
-        <w:t>update($id, $order);</w:t>
-      </w:r>
-    </w:p>
-    <w:p>
-      <w:pPr>
-        <w:shd w:val="clear" w:color="auto" w:fill="F2F2F2" w:themeFill="background1" w:themeFillShade="F2"/>
-        <w:rPr>
-          <w:rFonts w:ascii="Consolas" w:eastAsia="Times New Roman" w:hAnsi="Consolas" w:cs="JetBrains Mono"/>
-          <w:sz w:val="24"/>
-          <w:szCs w:val="24"/>
-          <w:lang w:val="en-US" w:eastAsia="ru-RU"/>
-        </w:rPr>
-      </w:pPr>
-    </w:p>
-    <w:p>
-      <w:pPr>
-        <w:shd w:val="clear" w:color="auto" w:fill="F2F2F2" w:themeFill="background1" w:themeFillShade="F2"/>
-        <w:rPr>
-          <w:rFonts w:ascii="Consolas" w:eastAsia="Times New Roman" w:hAnsi="Consolas" w:cs="JetBrains Mono"/>
-          <w:sz w:val="24"/>
-          <w:szCs w:val="24"/>
-          <w:lang w:val="en-US" w:eastAsia="ru-RU"/>
-        </w:rPr>
-      </w:pPr>
-      <w:r>
-        <w:rPr>
-          <w:rFonts w:ascii="Consolas" w:eastAsia="Times New Roman" w:hAnsi="Consolas" w:cs="JetBrains Mono"/>
-          <w:sz w:val="24"/>
-          <w:szCs w:val="24"/>
-          <w:lang w:val="en-US" w:eastAsia="ru-RU"/>
-        </w:rPr>
-        <w:t xml:space="preserve">        if ($</w:t>
-      </w:r>
-      <w:proofErr w:type="spellStart"/>
-      <w:r>
-        <w:rPr>
-          <w:rFonts w:ascii="Consolas" w:eastAsia="Times New Roman" w:hAnsi="Consolas" w:cs="JetBrains Mono"/>
-          <w:sz w:val="24"/>
-          <w:szCs w:val="24"/>
-          <w:lang w:val="en-US" w:eastAsia="ru-RU"/>
-        </w:rPr>
-        <w:t>order_id</w:t>
-      </w:r>
-      <w:proofErr w:type="spellEnd"/>
-      <w:r>
-        <w:rPr>
-          <w:rFonts w:ascii="Consolas" w:eastAsia="Times New Roman" w:hAnsi="Consolas" w:cs="JetBrains Mono"/>
-          <w:sz w:val="24"/>
-          <w:szCs w:val="24"/>
-          <w:lang w:val="en-US" w:eastAsia="ru-RU"/>
-        </w:rPr>
-        <w:t>) {</w:t>
-      </w:r>
-    </w:p>
-    <w:p>
-      <w:pPr>
-        <w:shd w:val="clear" w:color="auto" w:fill="F2F2F2" w:themeFill="background1" w:themeFillShade="F2"/>
-        <w:rPr>
-          <w:rFonts w:ascii="Consolas" w:eastAsia="Times New Roman" w:hAnsi="Consolas" w:cs="JetBrains Mono"/>
-          <w:sz w:val="24"/>
-          <w:szCs w:val="24"/>
-          <w:lang w:val="en-US" w:eastAsia="ru-RU"/>
-        </w:rPr>
-      </w:pPr>
-      <w:r>
-        <w:rPr>
-          <w:rFonts w:ascii="Consolas" w:eastAsia="Times New Roman" w:hAnsi="Consolas" w:cs="JetBrains Mono"/>
-          <w:sz w:val="24"/>
-          <w:szCs w:val="24"/>
-          <w:lang w:val="en-US" w:eastAsia="ru-RU"/>
+        <w:t>delete($id);</w:t>
+      </w:r>
+    </w:p>
+    <w:p>
+      <w:pPr>
+        <w:shd w:val="clear" w:color="auto" w:fill="F2F2F2" w:themeFill="background1" w:themeFillShade="F2"/>
+        <w:rPr>
+          <w:rFonts w:ascii="Consolas" w:eastAsia="Times New Roman" w:hAnsi="Consolas" w:cs="JetBrains Mono"/>
+          <w:sz w:val="24"/>
+          <w:szCs w:val="24"/>
+          <w:lang w:val="en-US" w:eastAsia="ru-RU"/>
+        </w:rPr>
+      </w:pPr>
+      <w:r>
+        <w:rPr>
+          <w:rFonts w:ascii="Consolas" w:eastAsia="Times New Roman" w:hAnsi="Consolas" w:cs="JetBrains Mono"/>
+          <w:sz w:val="24"/>
+          <w:szCs w:val="24"/>
+          <w:lang w:val="en-US" w:eastAsia="ru-RU"/>
+        </w:rPr>
+        <w:t xml:space="preserve">            if ($deleted)</w:t>
+      </w:r>
+    </w:p>
+    <w:p>
+      <w:pPr>
+        <w:shd w:val="clear" w:color="auto" w:fill="F2F2F2" w:themeFill="background1" w:themeFillShade="F2"/>
+        <w:rPr>
+          <w:rFonts w:ascii="Consolas" w:eastAsia="Times New Roman" w:hAnsi="Consolas" w:cs="JetBrains Mono"/>
+          <w:sz w:val="24"/>
+          <w:szCs w:val="24"/>
+          <w:lang w:val="en-US" w:eastAsia="ru-RU"/>
+        </w:rPr>
+      </w:pPr>
+      <w:r>
+        <w:rPr>
+          <w:rFonts w:ascii="Consolas" w:eastAsia="Times New Roman" w:hAnsi="Consolas" w:cs="JetBrains Mono"/>
+          <w:sz w:val="24"/>
+          <w:szCs w:val="24"/>
+          <w:lang w:val="en-US" w:eastAsia="ru-RU"/>
+        </w:rPr>
+        <w:t xml:space="preserve">                return $this-&gt;</w:t>
+      </w:r>
+      <w:proofErr w:type="gramStart"/>
+      <w:r>
+        <w:rPr>
+          <w:rFonts w:ascii="Consolas" w:eastAsia="Times New Roman" w:hAnsi="Consolas" w:cs="JetBrains Mono"/>
+          <w:sz w:val="24"/>
+          <w:szCs w:val="24"/>
+          <w:lang w:val="en-US" w:eastAsia="ru-RU"/>
+        </w:rPr>
+        <w:t>response(</w:t>
+      </w:r>
+      <w:proofErr w:type="gramEnd"/>
+      <w:r>
+        <w:rPr>
+          <w:rFonts w:ascii="Consolas" w:eastAsia="Times New Roman" w:hAnsi="Consolas" w:cs="JetBrains Mono"/>
+          <w:sz w:val="24"/>
+          <w:szCs w:val="24"/>
+          <w:lang w:val="en-US" w:eastAsia="ru-RU"/>
+        </w:rPr>
+        <w:t>'Order deleted', 204);</w:t>
+      </w:r>
+    </w:p>
+    <w:p>
+      <w:pPr>
+        <w:shd w:val="clear" w:color="auto" w:fill="F2F2F2" w:themeFill="background1" w:themeFillShade="F2"/>
+        <w:rPr>
+          <w:rFonts w:ascii="Consolas" w:eastAsia="Times New Roman" w:hAnsi="Consolas" w:cs="JetBrains Mono"/>
+          <w:sz w:val="24"/>
+          <w:szCs w:val="24"/>
+          <w:lang w:val="en-US" w:eastAsia="ru-RU"/>
+        </w:rPr>
+      </w:pPr>
+      <w:r>
+        <w:rPr>
+          <w:rFonts w:ascii="Consolas" w:eastAsia="Times New Roman" w:hAnsi="Consolas" w:cs="JetBrains Mono"/>
+          <w:sz w:val="24"/>
+          <w:szCs w:val="24"/>
+          <w:lang w:val="en-US" w:eastAsia="ru-RU"/>
+        </w:rPr>
+        <w:t xml:space="preserve">        }</w:t>
+      </w:r>
+    </w:p>
+    <w:p>
+      <w:pPr>
+        <w:shd w:val="clear" w:color="auto" w:fill="F2F2F2" w:themeFill="background1" w:themeFillShade="F2"/>
+        <w:rPr>
+          <w:rFonts w:ascii="Consolas" w:eastAsia="Times New Roman" w:hAnsi="Consolas" w:cs="JetBrains Mono"/>
+          <w:sz w:val="24"/>
+          <w:szCs w:val="24"/>
+          <w:lang w:val="en-US" w:eastAsia="ru-RU"/>
+        </w:rPr>
+      </w:pPr>
+      <w:r>
+        <w:rPr>
+          <w:rFonts w:ascii="Consolas" w:eastAsia="Times New Roman" w:hAnsi="Consolas" w:cs="JetBrains Mono"/>
+          <w:sz w:val="24"/>
+          <w:szCs w:val="24"/>
+          <w:lang w:val="en-US" w:eastAsia="ru-RU"/>
+        </w:rPr>
+        <w:t xml:space="preserve">        return $this-&gt;</w:t>
+      </w:r>
+      <w:proofErr w:type="gramStart"/>
+      <w:r>
+        <w:rPr>
+          <w:rFonts w:ascii="Consolas" w:eastAsia="Times New Roman" w:hAnsi="Consolas" w:cs="JetBrains Mono"/>
+          <w:sz w:val="24"/>
+          <w:szCs w:val="24"/>
+          <w:lang w:val="en-US" w:eastAsia="ru-RU"/>
+        </w:rPr>
+        <w:t>response(</w:t>
+      </w:r>
+      <w:proofErr w:type="gramEnd"/>
+      <w:r>
+        <w:rPr>
+          <w:rFonts w:ascii="Consolas" w:eastAsia="Times New Roman" w:hAnsi="Consolas" w:cs="JetBrains Mono"/>
+          <w:sz w:val="24"/>
+          <w:szCs w:val="24"/>
+          <w:lang w:val="en-US" w:eastAsia="ru-RU"/>
+        </w:rPr>
+        <w:t>'Order not found', 404);</w:t>
+      </w:r>
+    </w:p>
+    <w:p>
+      <w:pPr>
+        <w:shd w:val="clear" w:color="auto" w:fill="F2F2F2" w:themeFill="background1" w:themeFillShade="F2"/>
+        <w:rPr>
+          <w:rFonts w:ascii="Consolas" w:eastAsia="Times New Roman" w:hAnsi="Consolas" w:cs="JetBrains Mono"/>
+          <w:sz w:val="24"/>
+          <w:szCs w:val="24"/>
+          <w:lang w:eastAsia="ru-RU"/>
+        </w:rPr>
+      </w:pPr>
+      <w:r>
+        <w:rPr>
+          <w:rFonts w:ascii="Consolas" w:eastAsia="Times New Roman" w:hAnsi="Consolas" w:cs="JetBrains Mono"/>
+          <w:sz w:val="24"/>
+          <w:szCs w:val="24"/>
+          <w:lang w:val="en-US" w:eastAsia="ru-RU"/>
+        </w:rPr>
+        <w:t xml:space="preserve">    </w:t>
+      </w:r>
+      <w:r>
+        <w:rPr>
+          <w:rFonts w:ascii="Consolas" w:eastAsia="Times New Roman" w:hAnsi="Consolas" w:cs="JetBrains Mono"/>
+          <w:sz w:val="24"/>
+          <w:szCs w:val="24"/>
+          <w:lang w:eastAsia="ru-RU"/>
+        </w:rPr>
+        <w:t>}</w:t>
+      </w:r>
+    </w:p>
+    <w:p>
+      <w:pPr>
+        <w:shd w:val="clear" w:color="auto" w:fill="F2F2F2" w:themeFill="background1" w:themeFillShade="F2"/>
+        <w:rPr>
+          <w:rFonts w:ascii="Consolas" w:eastAsia="Times New Roman" w:hAnsi="Consolas" w:cs="JetBrains Mono"/>
+          <w:sz w:val="24"/>
+          <w:szCs w:val="24"/>
+          <w:lang w:eastAsia="ru-RU"/>
+        </w:rPr>
+      </w:pPr>
+    </w:p>
+    <w:p>
+      <w:pPr>
+        <w:shd w:val="clear" w:color="auto" w:fill="F2F2F2" w:themeFill="background1" w:themeFillShade="F2"/>
+        <w:rPr>
+          <w:rFonts w:ascii="Consolas" w:eastAsia="Times New Roman" w:hAnsi="Consolas" w:cs="JetBrains Mono"/>
+          <w:sz w:val="24"/>
+          <w:szCs w:val="24"/>
+          <w:lang w:eastAsia="ru-RU"/>
+        </w:rPr>
+      </w:pPr>
+      <w:r>
+        <w:rPr>
+          <w:rFonts w:ascii="Consolas" w:eastAsia="Times New Roman" w:hAnsi="Consolas" w:cs="JetBrains Mono"/>
+          <w:sz w:val="24"/>
+          <w:szCs w:val="24"/>
+          <w:lang w:eastAsia="ru-RU"/>
         </w:rPr>
         <w:lastRenderedPageBreak/>
-        <w:t xml:space="preserve">            return $this-&gt;</w:t>
-      </w:r>
-      <w:proofErr w:type="gramStart"/>
-      <w:r>
-        <w:rPr>
-          <w:rFonts w:ascii="Consolas" w:eastAsia="Times New Roman" w:hAnsi="Consolas" w:cs="JetBrains Mono"/>
-          <w:sz w:val="24"/>
-          <w:szCs w:val="24"/>
-          <w:lang w:val="en-US" w:eastAsia="ru-RU"/>
-        </w:rPr>
-        <w:t>response(</w:t>
-      </w:r>
-      <w:proofErr w:type="spellStart"/>
-      <w:proofErr w:type="gramEnd"/>
-      <w:r>
-        <w:rPr>
-          <w:rFonts w:ascii="Consolas" w:eastAsia="Times New Roman" w:hAnsi="Consolas" w:cs="JetBrains Mono"/>
-          <w:sz w:val="24"/>
-          <w:szCs w:val="24"/>
-          <w:lang w:val="en-US" w:eastAsia="ru-RU"/>
-        </w:rPr>
-        <w:t>OrderRepository</w:t>
-      </w:r>
-      <w:proofErr w:type="spellEnd"/>
-      <w:r>
-        <w:rPr>
-          <w:rFonts w:ascii="Consolas" w:eastAsia="Times New Roman" w:hAnsi="Consolas" w:cs="JetBrains Mono"/>
-          <w:sz w:val="24"/>
-          <w:szCs w:val="24"/>
-          <w:lang w:val="en-US" w:eastAsia="ru-RU"/>
-        </w:rPr>
-        <w:t>::</w:t>
-      </w:r>
-      <w:proofErr w:type="spellStart"/>
-      <w:r>
-        <w:rPr>
-          <w:rFonts w:ascii="Consolas" w:eastAsia="Times New Roman" w:hAnsi="Consolas" w:cs="JetBrains Mono"/>
-          <w:sz w:val="24"/>
-          <w:szCs w:val="24"/>
-          <w:lang w:val="en-US" w:eastAsia="ru-RU"/>
-        </w:rPr>
-        <w:t>getById</w:t>
-      </w:r>
-      <w:proofErr w:type="spellEnd"/>
-      <w:r>
-        <w:rPr>
-          <w:rFonts w:ascii="Consolas" w:eastAsia="Times New Roman" w:hAnsi="Consolas" w:cs="JetBrains Mono"/>
-          <w:sz w:val="24"/>
-          <w:szCs w:val="24"/>
-          <w:lang w:val="en-US" w:eastAsia="ru-RU"/>
-        </w:rPr>
-        <w:t>($</w:t>
-      </w:r>
-      <w:proofErr w:type="spellStart"/>
-      <w:r>
-        <w:rPr>
-          <w:rFonts w:ascii="Consolas" w:eastAsia="Times New Roman" w:hAnsi="Consolas" w:cs="JetBrains Mono"/>
-          <w:sz w:val="24"/>
-          <w:szCs w:val="24"/>
-          <w:lang w:val="en-US" w:eastAsia="ru-RU"/>
-        </w:rPr>
-        <w:t>order_id</w:t>
-      </w:r>
-      <w:proofErr w:type="spellEnd"/>
-      <w:r>
-        <w:rPr>
-          <w:rFonts w:ascii="Consolas" w:eastAsia="Times New Roman" w:hAnsi="Consolas" w:cs="JetBrains Mono"/>
-          <w:sz w:val="24"/>
-          <w:szCs w:val="24"/>
-          <w:lang w:val="en-US" w:eastAsia="ru-RU"/>
-        </w:rPr>
-        <w:t>), 200);</w:t>
-      </w:r>
-    </w:p>
-    <w:p>
-      <w:pPr>
-        <w:shd w:val="clear" w:color="auto" w:fill="F2F2F2" w:themeFill="background1" w:themeFillShade="F2"/>
-        <w:rPr>
-          <w:rFonts w:ascii="Consolas" w:eastAsia="Times New Roman" w:hAnsi="Consolas" w:cs="JetBrains Mono"/>
-          <w:sz w:val="24"/>
-          <w:szCs w:val="24"/>
-          <w:lang w:val="en-US" w:eastAsia="ru-RU"/>
-        </w:rPr>
-      </w:pPr>
-      <w:r>
-        <w:rPr>
-          <w:rFonts w:ascii="Consolas" w:eastAsia="Times New Roman" w:hAnsi="Consolas" w:cs="JetBrains Mono"/>
-          <w:sz w:val="24"/>
-          <w:szCs w:val="24"/>
-          <w:lang w:val="en-US" w:eastAsia="ru-RU"/>
-        </w:rPr>
-        <w:t xml:space="preserve">        }</w:t>
-      </w:r>
-    </w:p>
-    <w:p>
-      <w:pPr>
-        <w:shd w:val="clear" w:color="auto" w:fill="F2F2F2" w:themeFill="background1" w:themeFillShade="F2"/>
-        <w:rPr>
-          <w:rFonts w:ascii="Consolas" w:eastAsia="Times New Roman" w:hAnsi="Consolas" w:cs="JetBrains Mono"/>
-          <w:sz w:val="24"/>
-          <w:szCs w:val="24"/>
-          <w:lang w:val="en-US" w:eastAsia="ru-RU"/>
-        </w:rPr>
-      </w:pPr>
-      <w:r>
-        <w:rPr>
-          <w:rFonts w:ascii="Consolas" w:eastAsia="Times New Roman" w:hAnsi="Consolas" w:cs="JetBrains Mono"/>
-          <w:sz w:val="24"/>
-          <w:szCs w:val="24"/>
-          <w:lang w:val="en-US" w:eastAsia="ru-RU"/>
-        </w:rPr>
-        <w:t xml:space="preserve">        return $this-&gt;</w:t>
-      </w:r>
-      <w:proofErr w:type="gramStart"/>
-      <w:r>
-        <w:rPr>
-          <w:rFonts w:ascii="Consolas" w:eastAsia="Times New Roman" w:hAnsi="Consolas" w:cs="JetBrains Mono"/>
-          <w:sz w:val="24"/>
-          <w:szCs w:val="24"/>
-          <w:lang w:val="en-US" w:eastAsia="ru-RU"/>
-        </w:rPr>
-        <w:t>response(</w:t>
-      </w:r>
-      <w:proofErr w:type="gramEnd"/>
-      <w:r>
-        <w:rPr>
-          <w:rFonts w:ascii="Consolas" w:eastAsia="Times New Roman" w:hAnsi="Consolas" w:cs="JetBrains Mono"/>
-          <w:sz w:val="24"/>
-          <w:szCs w:val="24"/>
-          <w:lang w:val="en-US" w:eastAsia="ru-RU"/>
-        </w:rPr>
-        <w:t>'Order update error', 500);</w:t>
-      </w:r>
-    </w:p>
-    <w:p>
-      <w:pPr>
-        <w:shd w:val="clear" w:color="auto" w:fill="F2F2F2" w:themeFill="background1" w:themeFillShade="F2"/>
-        <w:rPr>
-          <w:rFonts w:ascii="Consolas" w:eastAsia="Times New Roman" w:hAnsi="Consolas" w:cs="JetBrains Mono"/>
-          <w:sz w:val="24"/>
-          <w:szCs w:val="24"/>
-          <w:lang w:val="en-US" w:eastAsia="ru-RU"/>
-        </w:rPr>
-      </w:pPr>
-      <w:r>
-        <w:rPr>
-          <w:rFonts w:ascii="Consolas" w:eastAsia="Times New Roman" w:hAnsi="Consolas" w:cs="JetBrains Mono"/>
-          <w:sz w:val="24"/>
-          <w:szCs w:val="24"/>
-          <w:lang w:val="en-US" w:eastAsia="ru-RU"/>
-        </w:rPr>
-        <w:t xml:space="preserve">    }</w:t>
-      </w:r>
-    </w:p>
-    <w:p>
-      <w:pPr>
-        <w:shd w:val="clear" w:color="auto" w:fill="F2F2F2" w:themeFill="background1" w:themeFillShade="F2"/>
-        <w:rPr>
-          <w:rFonts w:ascii="Consolas" w:eastAsia="Times New Roman" w:hAnsi="Consolas" w:cs="JetBrains Mono"/>
-          <w:sz w:val="24"/>
-          <w:szCs w:val="24"/>
-          <w:lang w:val="en-US" w:eastAsia="ru-RU"/>
-        </w:rPr>
-      </w:pPr>
-      <w:r>
-        <w:rPr>
-          <w:rFonts w:ascii="Consolas" w:eastAsia="Times New Roman" w:hAnsi="Consolas" w:cs="JetBrains Mono"/>
-          <w:sz w:val="24"/>
-          <w:szCs w:val="24"/>
-          <w:lang w:val="en-US" w:eastAsia="ru-RU"/>
-        </w:rPr>
-        <w:t xml:space="preserve">    public function </w:t>
-      </w:r>
-      <w:proofErr w:type="spellStart"/>
-      <w:proofErr w:type="gramStart"/>
-      <w:r>
-        <w:rPr>
-          <w:rFonts w:ascii="Consolas" w:eastAsia="Times New Roman" w:hAnsi="Consolas" w:cs="JetBrains Mono"/>
-          <w:sz w:val="24"/>
-          <w:szCs w:val="24"/>
-          <w:lang w:val="en-US" w:eastAsia="ru-RU"/>
-        </w:rPr>
-        <w:t>partialUpdateAction</w:t>
-      </w:r>
-      <w:proofErr w:type="spellEnd"/>
-      <w:r>
-        <w:rPr>
-          <w:rFonts w:ascii="Consolas" w:eastAsia="Times New Roman" w:hAnsi="Consolas" w:cs="JetBrains Mono"/>
-          <w:sz w:val="24"/>
-          <w:szCs w:val="24"/>
-          <w:lang w:val="en-US" w:eastAsia="ru-RU"/>
-        </w:rPr>
-        <w:t>(</w:t>
-      </w:r>
-      <w:proofErr w:type="gramEnd"/>
-      <w:r>
-        <w:rPr>
-          <w:rFonts w:ascii="Consolas" w:eastAsia="Times New Roman" w:hAnsi="Consolas" w:cs="JetBrains Mono"/>
-          <w:sz w:val="24"/>
-          <w:szCs w:val="24"/>
-          <w:lang w:val="en-US" w:eastAsia="ru-RU"/>
-        </w:rPr>
-        <w:t>)</w:t>
-      </w:r>
-    </w:p>
-    <w:p>
-      <w:pPr>
-        <w:shd w:val="clear" w:color="auto" w:fill="F2F2F2" w:themeFill="background1" w:themeFillShade="F2"/>
-        <w:rPr>
-          <w:rFonts w:ascii="Consolas" w:eastAsia="Times New Roman" w:hAnsi="Consolas" w:cs="JetBrains Mono"/>
-          <w:sz w:val="24"/>
-          <w:szCs w:val="24"/>
-          <w:lang w:val="en-US" w:eastAsia="ru-RU"/>
-        </w:rPr>
-      </w:pPr>
-      <w:r>
-        <w:rPr>
-          <w:rFonts w:ascii="Consolas" w:eastAsia="Times New Roman" w:hAnsi="Consolas" w:cs="JetBrains Mono"/>
-          <w:sz w:val="24"/>
-          <w:szCs w:val="24"/>
-          <w:lang w:val="en-US" w:eastAsia="ru-RU"/>
-        </w:rPr>
-        <w:t xml:space="preserve">    {</w:t>
-      </w:r>
-    </w:p>
-    <w:p>
-      <w:pPr>
-        <w:shd w:val="clear" w:color="auto" w:fill="F2F2F2" w:themeFill="background1" w:themeFillShade="F2"/>
-        <w:rPr>
-          <w:rFonts w:ascii="Consolas" w:eastAsia="Times New Roman" w:hAnsi="Consolas" w:cs="JetBrains Mono"/>
-          <w:sz w:val="24"/>
-          <w:szCs w:val="24"/>
-          <w:lang w:val="en-US" w:eastAsia="ru-RU"/>
-        </w:rPr>
-      </w:pPr>
-      <w:r>
-        <w:rPr>
-          <w:rFonts w:ascii="Consolas" w:eastAsia="Times New Roman" w:hAnsi="Consolas" w:cs="JetBrains Mono"/>
-          <w:sz w:val="24"/>
-          <w:szCs w:val="24"/>
-          <w:lang w:val="en-US" w:eastAsia="ru-RU"/>
-        </w:rPr>
-        <w:t xml:space="preserve">        $id = </w:t>
-      </w:r>
-      <w:proofErr w:type="spellStart"/>
-      <w:r>
-        <w:rPr>
-          <w:rFonts w:ascii="Consolas" w:eastAsia="Times New Roman" w:hAnsi="Consolas" w:cs="JetBrains Mono"/>
-          <w:sz w:val="24"/>
-          <w:szCs w:val="24"/>
-          <w:lang w:val="en-US" w:eastAsia="ru-RU"/>
-        </w:rPr>
-        <w:t>array_shift</w:t>
-      </w:r>
-      <w:proofErr w:type="spellEnd"/>
-      <w:r>
-        <w:rPr>
-          <w:rFonts w:ascii="Consolas" w:eastAsia="Times New Roman" w:hAnsi="Consolas" w:cs="JetBrains Mono"/>
-          <w:sz w:val="24"/>
-          <w:szCs w:val="24"/>
-          <w:lang w:val="en-US" w:eastAsia="ru-RU"/>
-        </w:rPr>
-        <w:t>($this-&gt;</w:t>
-      </w:r>
-      <w:proofErr w:type="spellStart"/>
-      <w:r>
-        <w:rPr>
-          <w:rFonts w:ascii="Consolas" w:eastAsia="Times New Roman" w:hAnsi="Consolas" w:cs="JetBrains Mono"/>
-          <w:sz w:val="24"/>
-          <w:szCs w:val="24"/>
-          <w:lang w:val="en-US" w:eastAsia="ru-RU"/>
-        </w:rPr>
-        <w:t>requestUri</w:t>
-      </w:r>
-      <w:proofErr w:type="spellEnd"/>
-      <w:r>
-        <w:rPr>
-          <w:rFonts w:ascii="Consolas" w:eastAsia="Times New Roman" w:hAnsi="Consolas" w:cs="JetBrains Mono"/>
-          <w:sz w:val="24"/>
-          <w:szCs w:val="24"/>
-          <w:lang w:val="en-US" w:eastAsia="ru-RU"/>
-        </w:rPr>
-        <w:t>);</w:t>
-      </w:r>
-    </w:p>
-    <w:p>
-      <w:pPr>
-        <w:shd w:val="clear" w:color="auto" w:fill="F2F2F2" w:themeFill="background1" w:themeFillShade="F2"/>
-        <w:rPr>
-          <w:rFonts w:ascii="Consolas" w:eastAsia="Times New Roman" w:hAnsi="Consolas" w:cs="JetBrains Mono"/>
-          <w:sz w:val="24"/>
-          <w:szCs w:val="24"/>
-          <w:lang w:val="en-US" w:eastAsia="ru-RU"/>
-        </w:rPr>
-      </w:pPr>
-      <w:r>
-        <w:rPr>
-          <w:rFonts w:ascii="Consolas" w:eastAsia="Times New Roman" w:hAnsi="Consolas" w:cs="JetBrains Mono"/>
-          <w:sz w:val="24"/>
-          <w:szCs w:val="24"/>
-          <w:lang w:val="en-US" w:eastAsia="ru-RU"/>
-        </w:rPr>
-        <w:t xml:space="preserve">        $data = $this-&gt;</w:t>
-      </w:r>
-      <w:proofErr w:type="spellStart"/>
-      <w:r>
-        <w:rPr>
-          <w:rFonts w:ascii="Consolas" w:eastAsia="Times New Roman" w:hAnsi="Consolas" w:cs="JetBrains Mono"/>
-          <w:sz w:val="24"/>
-          <w:szCs w:val="24"/>
-          <w:lang w:val="en-US" w:eastAsia="ru-RU"/>
-        </w:rPr>
-        <w:t>requestJSON</w:t>
-      </w:r>
-      <w:proofErr w:type="spellEnd"/>
-      <w:r>
-        <w:rPr>
-          <w:rFonts w:ascii="Consolas" w:eastAsia="Times New Roman" w:hAnsi="Consolas" w:cs="JetBrains Mono"/>
-          <w:sz w:val="24"/>
-          <w:szCs w:val="24"/>
-          <w:lang w:val="en-US" w:eastAsia="ru-RU"/>
-        </w:rPr>
-        <w:t>;</w:t>
-      </w:r>
-    </w:p>
-    <w:p>
-      <w:pPr>
-        <w:shd w:val="clear" w:color="auto" w:fill="F2F2F2" w:themeFill="background1" w:themeFillShade="F2"/>
-        <w:rPr>
-          <w:rFonts w:ascii="Consolas" w:eastAsia="Times New Roman" w:hAnsi="Consolas" w:cs="JetBrains Mono"/>
-          <w:sz w:val="24"/>
-          <w:szCs w:val="24"/>
-          <w:lang w:val="en-US" w:eastAsia="ru-RU"/>
-        </w:rPr>
-      </w:pPr>
-      <w:r>
-        <w:rPr>
-          <w:rFonts w:ascii="Consolas" w:eastAsia="Times New Roman" w:hAnsi="Consolas" w:cs="JetBrains Mono"/>
-          <w:sz w:val="24"/>
-          <w:szCs w:val="24"/>
-          <w:lang w:val="en-US" w:eastAsia="ru-RU"/>
-        </w:rPr>
-        <w:t xml:space="preserve">        if </w:t>
-      </w:r>
-      <w:proofErr w:type="gramStart"/>
-      <w:r>
-        <w:rPr>
-          <w:rFonts w:ascii="Consolas" w:eastAsia="Times New Roman" w:hAnsi="Consolas" w:cs="JetBrains Mono"/>
-          <w:sz w:val="24"/>
-          <w:szCs w:val="24"/>
-          <w:lang w:val="en-US" w:eastAsia="ru-RU"/>
-        </w:rPr>
-        <w:t>(!$</w:t>
-      </w:r>
-      <w:proofErr w:type="gramEnd"/>
-      <w:r>
-        <w:rPr>
-          <w:rFonts w:ascii="Consolas" w:eastAsia="Times New Roman" w:hAnsi="Consolas" w:cs="JetBrains Mono"/>
-          <w:sz w:val="24"/>
-          <w:szCs w:val="24"/>
-          <w:lang w:val="en-US" w:eastAsia="ru-RU"/>
-        </w:rPr>
-        <w:t>data) {</w:t>
-      </w:r>
-    </w:p>
-    <w:p>
-      <w:pPr>
-        <w:shd w:val="clear" w:color="auto" w:fill="F2F2F2" w:themeFill="background1" w:themeFillShade="F2"/>
-        <w:rPr>
-          <w:rFonts w:ascii="Consolas" w:eastAsia="Times New Roman" w:hAnsi="Consolas" w:cs="JetBrains Mono"/>
-          <w:sz w:val="24"/>
-          <w:szCs w:val="24"/>
-          <w:lang w:val="en-US" w:eastAsia="ru-RU"/>
-        </w:rPr>
-      </w:pPr>
-      <w:r>
-        <w:rPr>
-          <w:rFonts w:ascii="Consolas" w:eastAsia="Times New Roman" w:hAnsi="Consolas" w:cs="JetBrains Mono"/>
-          <w:sz w:val="24"/>
-          <w:szCs w:val="24"/>
-          <w:lang w:val="en-US" w:eastAsia="ru-RU"/>
-        </w:rPr>
-        <w:t xml:space="preserve">            return $this-&gt;</w:t>
-      </w:r>
-      <w:proofErr w:type="gramStart"/>
-      <w:r>
-        <w:rPr>
-          <w:rFonts w:ascii="Consolas" w:eastAsia="Times New Roman" w:hAnsi="Consolas" w:cs="JetBrains Mono"/>
-          <w:sz w:val="24"/>
-          <w:szCs w:val="24"/>
-          <w:lang w:val="en-US" w:eastAsia="ru-RU"/>
-        </w:rPr>
-        <w:t>response(</w:t>
-      </w:r>
-      <w:proofErr w:type="gramEnd"/>
-      <w:r>
-        <w:rPr>
-          <w:rFonts w:ascii="Consolas" w:eastAsia="Times New Roman" w:hAnsi="Consolas" w:cs="JetBrains Mono"/>
-          <w:sz w:val="24"/>
-          <w:szCs w:val="24"/>
-          <w:lang w:val="en-US" w:eastAsia="ru-RU"/>
-        </w:rPr>
-        <w:t>'Bad request', 400);</w:t>
-      </w:r>
-    </w:p>
-    <w:p>
-      <w:pPr>
-        <w:shd w:val="clear" w:color="auto" w:fill="F2F2F2" w:themeFill="background1" w:themeFillShade="F2"/>
-        <w:rPr>
-          <w:rFonts w:ascii="Consolas" w:eastAsia="Times New Roman" w:hAnsi="Consolas" w:cs="JetBrains Mono"/>
-          <w:sz w:val="24"/>
-          <w:szCs w:val="24"/>
-          <w:lang w:val="en-US" w:eastAsia="ru-RU"/>
-        </w:rPr>
-      </w:pPr>
-      <w:r>
-        <w:rPr>
-          <w:rFonts w:ascii="Consolas" w:eastAsia="Times New Roman" w:hAnsi="Consolas" w:cs="JetBrains Mono"/>
-          <w:sz w:val="24"/>
-          <w:szCs w:val="24"/>
-          <w:lang w:val="en-US" w:eastAsia="ru-RU"/>
-        </w:rPr>
-        <w:t xml:space="preserve">        }</w:t>
-      </w:r>
-    </w:p>
-    <w:p>
-      <w:pPr>
-        <w:shd w:val="clear" w:color="auto" w:fill="F2F2F2" w:themeFill="background1" w:themeFillShade="F2"/>
-        <w:rPr>
-          <w:rFonts w:ascii="Consolas" w:eastAsia="Times New Roman" w:hAnsi="Consolas" w:cs="JetBrains Mono"/>
-          <w:sz w:val="24"/>
-          <w:szCs w:val="24"/>
-          <w:lang w:val="en-US" w:eastAsia="ru-RU"/>
-        </w:rPr>
-      </w:pPr>
-      <w:r>
-        <w:rPr>
-          <w:rFonts w:ascii="Consolas" w:eastAsia="Times New Roman" w:hAnsi="Consolas" w:cs="JetBrains Mono"/>
-          <w:sz w:val="24"/>
-          <w:szCs w:val="24"/>
-          <w:lang w:val="en-US" w:eastAsia="ru-RU"/>
-        </w:rPr>
-        <w:t xml:space="preserve">        $order = new </w:t>
-      </w:r>
-      <w:proofErr w:type="spellStart"/>
-      <w:proofErr w:type="gramStart"/>
-      <w:r>
-        <w:rPr>
-          <w:rFonts w:ascii="Consolas" w:eastAsia="Times New Roman" w:hAnsi="Consolas" w:cs="JetBrains Mono"/>
-          <w:sz w:val="24"/>
-          <w:szCs w:val="24"/>
-          <w:lang w:val="en-US" w:eastAsia="ru-RU"/>
-        </w:rPr>
-        <w:t>OrderCreate</w:t>
-      </w:r>
-      <w:proofErr w:type="spellEnd"/>
-      <w:r>
-        <w:rPr>
-          <w:rFonts w:ascii="Consolas" w:eastAsia="Times New Roman" w:hAnsi="Consolas" w:cs="JetBrains Mono"/>
-          <w:sz w:val="24"/>
-          <w:szCs w:val="24"/>
-          <w:lang w:val="en-US" w:eastAsia="ru-RU"/>
-        </w:rPr>
-        <w:t>(</w:t>
-      </w:r>
-      <w:proofErr w:type="gramEnd"/>
-    </w:p>
-    <w:p>
-      <w:pPr>
-        <w:shd w:val="clear" w:color="auto" w:fill="F2F2F2" w:themeFill="background1" w:themeFillShade="F2"/>
-        <w:rPr>
-          <w:rFonts w:ascii="Consolas" w:eastAsia="Times New Roman" w:hAnsi="Consolas" w:cs="JetBrains Mono"/>
-          <w:sz w:val="24"/>
-          <w:szCs w:val="24"/>
-          <w:lang w:val="en-US" w:eastAsia="ru-RU"/>
-        </w:rPr>
-      </w:pPr>
-      <w:r>
-        <w:rPr>
-          <w:rFonts w:ascii="Consolas" w:eastAsia="Times New Roman" w:hAnsi="Consolas" w:cs="JetBrains Mono"/>
-          <w:sz w:val="24"/>
-          <w:szCs w:val="24"/>
-          <w:lang w:val="en-US" w:eastAsia="ru-RU"/>
-        </w:rPr>
-        <w:t xml:space="preserve">            </w:t>
-      </w:r>
-      <w:proofErr w:type="spellStart"/>
-      <w:r>
-        <w:rPr>
-          <w:rFonts w:ascii="Consolas" w:eastAsia="Times New Roman" w:hAnsi="Consolas" w:cs="JetBrains Mono"/>
-          <w:sz w:val="24"/>
-          <w:szCs w:val="24"/>
-          <w:lang w:val="en-US" w:eastAsia="ru-RU"/>
-        </w:rPr>
-        <w:t>isset</w:t>
-      </w:r>
-      <w:proofErr w:type="spellEnd"/>
-      <w:r>
-        <w:rPr>
-          <w:rFonts w:ascii="Consolas" w:eastAsia="Times New Roman" w:hAnsi="Consolas" w:cs="JetBrains Mono"/>
-          <w:sz w:val="24"/>
-          <w:szCs w:val="24"/>
-          <w:lang w:val="en-US" w:eastAsia="ru-RU"/>
-        </w:rPr>
-        <w:t>($data['address']</w:t>
-      </w:r>
-      <w:proofErr w:type="gramStart"/>
-      <w:r>
-        <w:rPr>
-          <w:rFonts w:ascii="Consolas" w:eastAsia="Times New Roman" w:hAnsi="Consolas" w:cs="JetBrains Mono"/>
-          <w:sz w:val="24"/>
-          <w:szCs w:val="24"/>
-          <w:lang w:val="en-US" w:eastAsia="ru-RU"/>
-        </w:rPr>
-        <w:t>) ?</w:t>
-      </w:r>
-      <w:proofErr w:type="gramEnd"/>
-      <w:r>
-        <w:rPr>
-          <w:rFonts w:ascii="Consolas" w:eastAsia="Times New Roman" w:hAnsi="Consolas" w:cs="JetBrains Mono"/>
-          <w:sz w:val="24"/>
-          <w:szCs w:val="24"/>
-          <w:lang w:val="en-US" w:eastAsia="ru-RU"/>
-        </w:rPr>
-        <w:t xml:space="preserve"> $data['address'</w:t>
-      </w:r>
-      <w:proofErr w:type="gramStart"/>
-      <w:r>
-        <w:rPr>
-          <w:rFonts w:ascii="Consolas" w:eastAsia="Times New Roman" w:hAnsi="Consolas" w:cs="JetBrains Mono"/>
-          <w:sz w:val="24"/>
-          <w:szCs w:val="24"/>
-          <w:lang w:val="en-US" w:eastAsia="ru-RU"/>
-        </w:rPr>
-        <w:t>] :</w:t>
-      </w:r>
-      <w:proofErr w:type="gramEnd"/>
-      <w:r>
-        <w:rPr>
-          <w:rFonts w:ascii="Consolas" w:eastAsia="Times New Roman" w:hAnsi="Consolas" w:cs="JetBrains Mono"/>
-          <w:sz w:val="24"/>
-          <w:szCs w:val="24"/>
-          <w:lang w:val="en-US" w:eastAsia="ru-RU"/>
-        </w:rPr>
-        <w:t xml:space="preserve"> null,</w:t>
-      </w:r>
-    </w:p>
-    <w:p>
-      <w:pPr>
-        <w:shd w:val="clear" w:color="auto" w:fill="F2F2F2" w:themeFill="background1" w:themeFillShade="F2"/>
-        <w:rPr>
-          <w:rFonts w:ascii="Consolas" w:eastAsia="Times New Roman" w:hAnsi="Consolas" w:cs="JetBrains Mono"/>
-          <w:sz w:val="24"/>
-          <w:szCs w:val="24"/>
-          <w:lang w:val="en-US" w:eastAsia="ru-RU"/>
-        </w:rPr>
-      </w:pPr>
-      <w:r>
-        <w:rPr>
-          <w:rFonts w:ascii="Consolas" w:eastAsia="Times New Roman" w:hAnsi="Consolas" w:cs="JetBrains Mono"/>
-          <w:sz w:val="24"/>
-          <w:szCs w:val="24"/>
-          <w:lang w:val="en-US" w:eastAsia="ru-RU"/>
-        </w:rPr>
-        <w:t xml:space="preserve">            </w:t>
-      </w:r>
-      <w:proofErr w:type="spellStart"/>
-      <w:r>
-        <w:rPr>
-          <w:rFonts w:ascii="Consolas" w:eastAsia="Times New Roman" w:hAnsi="Consolas" w:cs="JetBrains Mono"/>
-          <w:sz w:val="24"/>
-          <w:szCs w:val="24"/>
-          <w:lang w:val="en-US" w:eastAsia="ru-RU"/>
-        </w:rPr>
-        <w:t>isset</w:t>
-      </w:r>
-      <w:proofErr w:type="spellEnd"/>
-      <w:r>
-        <w:rPr>
-          <w:rFonts w:ascii="Consolas" w:eastAsia="Times New Roman" w:hAnsi="Consolas" w:cs="JetBrains Mono"/>
-          <w:sz w:val="24"/>
-          <w:szCs w:val="24"/>
-          <w:lang w:val="en-US" w:eastAsia="ru-RU"/>
-        </w:rPr>
-        <w:t>($data['</w:t>
-      </w:r>
-      <w:proofErr w:type="spellStart"/>
-      <w:r>
-        <w:rPr>
-          <w:rFonts w:ascii="Consolas" w:eastAsia="Times New Roman" w:hAnsi="Consolas" w:cs="JetBrains Mono"/>
-          <w:sz w:val="24"/>
-          <w:szCs w:val="24"/>
-          <w:lang w:val="en-US" w:eastAsia="ru-RU"/>
-        </w:rPr>
-        <w:t>customer_name</w:t>
-      </w:r>
-      <w:proofErr w:type="spellEnd"/>
-      <w:r>
-        <w:rPr>
-          <w:rFonts w:ascii="Consolas" w:eastAsia="Times New Roman" w:hAnsi="Consolas" w:cs="JetBrains Mono"/>
-          <w:sz w:val="24"/>
-          <w:szCs w:val="24"/>
-          <w:lang w:val="en-US" w:eastAsia="ru-RU"/>
-        </w:rPr>
-        <w:t>']</w:t>
-      </w:r>
-      <w:proofErr w:type="gramStart"/>
-      <w:r>
-        <w:rPr>
-          <w:rFonts w:ascii="Consolas" w:eastAsia="Times New Roman" w:hAnsi="Consolas" w:cs="JetBrains Mono"/>
-          <w:sz w:val="24"/>
-          <w:szCs w:val="24"/>
-          <w:lang w:val="en-US" w:eastAsia="ru-RU"/>
-        </w:rPr>
-        <w:t>) ?</w:t>
-      </w:r>
-      <w:proofErr w:type="gramEnd"/>
-      <w:r>
-        <w:rPr>
-          <w:rFonts w:ascii="Consolas" w:eastAsia="Times New Roman" w:hAnsi="Consolas" w:cs="JetBrains Mono"/>
-          <w:sz w:val="24"/>
-          <w:szCs w:val="24"/>
-          <w:lang w:val="en-US" w:eastAsia="ru-RU"/>
-        </w:rPr>
-        <w:t xml:space="preserve"> $data['</w:t>
-      </w:r>
-      <w:proofErr w:type="spellStart"/>
-      <w:r>
-        <w:rPr>
-          <w:rFonts w:ascii="Consolas" w:eastAsia="Times New Roman" w:hAnsi="Consolas" w:cs="JetBrains Mono"/>
-          <w:sz w:val="24"/>
-          <w:szCs w:val="24"/>
-          <w:lang w:val="en-US" w:eastAsia="ru-RU"/>
-        </w:rPr>
-        <w:t>customer_name</w:t>
-      </w:r>
-      <w:proofErr w:type="spellEnd"/>
-      <w:r>
-        <w:rPr>
-          <w:rFonts w:ascii="Consolas" w:eastAsia="Times New Roman" w:hAnsi="Consolas" w:cs="JetBrains Mono"/>
-          <w:sz w:val="24"/>
-          <w:szCs w:val="24"/>
-          <w:lang w:val="en-US" w:eastAsia="ru-RU"/>
-        </w:rPr>
-        <w:t>'</w:t>
-      </w:r>
-      <w:proofErr w:type="gramStart"/>
-      <w:r>
-        <w:rPr>
-          <w:rFonts w:ascii="Consolas" w:eastAsia="Times New Roman" w:hAnsi="Consolas" w:cs="JetBrains Mono"/>
-          <w:sz w:val="24"/>
-          <w:szCs w:val="24"/>
-          <w:lang w:val="en-US" w:eastAsia="ru-RU"/>
-        </w:rPr>
-        <w:t>] :</w:t>
-      </w:r>
-      <w:proofErr w:type="gramEnd"/>
-      <w:r>
-        <w:rPr>
-          <w:rFonts w:ascii="Consolas" w:eastAsia="Times New Roman" w:hAnsi="Consolas" w:cs="JetBrains Mono"/>
-          <w:sz w:val="24"/>
-          <w:szCs w:val="24"/>
-          <w:lang w:val="en-US" w:eastAsia="ru-RU"/>
-        </w:rPr>
-        <w:t xml:space="preserve"> null,</w:t>
-      </w:r>
-    </w:p>
-    <w:p>
-      <w:pPr>
-        <w:shd w:val="clear" w:color="auto" w:fill="F2F2F2" w:themeFill="background1" w:themeFillShade="F2"/>
-        <w:rPr>
-          <w:rFonts w:ascii="Consolas" w:eastAsia="Times New Roman" w:hAnsi="Consolas" w:cs="JetBrains Mono"/>
-          <w:sz w:val="24"/>
-          <w:szCs w:val="24"/>
-          <w:lang w:val="en-US" w:eastAsia="ru-RU"/>
-        </w:rPr>
-      </w:pPr>
-      <w:r>
-        <w:rPr>
-          <w:rFonts w:ascii="Consolas" w:eastAsia="Times New Roman" w:hAnsi="Consolas" w:cs="JetBrains Mono"/>
-          <w:sz w:val="24"/>
-          <w:szCs w:val="24"/>
-          <w:lang w:val="en-US" w:eastAsia="ru-RU"/>
-        </w:rPr>
-        <w:t xml:space="preserve">            </w:t>
-      </w:r>
-      <w:proofErr w:type="spellStart"/>
-      <w:r>
-        <w:rPr>
-          <w:rFonts w:ascii="Consolas" w:eastAsia="Times New Roman" w:hAnsi="Consolas" w:cs="JetBrains Mono"/>
-          <w:sz w:val="24"/>
-          <w:szCs w:val="24"/>
-          <w:lang w:val="en-US" w:eastAsia="ru-RU"/>
-        </w:rPr>
-        <w:t>isset</w:t>
-      </w:r>
-      <w:proofErr w:type="spellEnd"/>
-      <w:r>
-        <w:rPr>
-          <w:rFonts w:ascii="Consolas" w:eastAsia="Times New Roman" w:hAnsi="Consolas" w:cs="JetBrains Mono"/>
-          <w:sz w:val="24"/>
-          <w:szCs w:val="24"/>
-          <w:lang w:val="en-US" w:eastAsia="ru-RU"/>
-        </w:rPr>
-        <w:t>($data['status']</w:t>
-      </w:r>
-      <w:proofErr w:type="gramStart"/>
-      <w:r>
-        <w:rPr>
-          <w:rFonts w:ascii="Consolas" w:eastAsia="Times New Roman" w:hAnsi="Consolas" w:cs="JetBrains Mono"/>
-          <w:sz w:val="24"/>
-          <w:szCs w:val="24"/>
-          <w:lang w:val="en-US" w:eastAsia="ru-RU"/>
-        </w:rPr>
-        <w:t>) ?</w:t>
-      </w:r>
-      <w:proofErr w:type="gramEnd"/>
-      <w:r>
-        <w:rPr>
-          <w:rFonts w:ascii="Consolas" w:eastAsia="Times New Roman" w:hAnsi="Consolas" w:cs="JetBrains Mono"/>
-          <w:sz w:val="24"/>
-          <w:szCs w:val="24"/>
-          <w:lang w:val="en-US" w:eastAsia="ru-RU"/>
-        </w:rPr>
-        <w:t xml:space="preserve"> $data['status'</w:t>
-      </w:r>
-      <w:proofErr w:type="gramStart"/>
-      <w:r>
-        <w:rPr>
-          <w:rFonts w:ascii="Consolas" w:eastAsia="Times New Roman" w:hAnsi="Consolas" w:cs="JetBrains Mono"/>
-          <w:sz w:val="24"/>
-          <w:szCs w:val="24"/>
-          <w:lang w:val="en-US" w:eastAsia="ru-RU"/>
-        </w:rPr>
-        <w:t>] :</w:t>
-      </w:r>
-      <w:proofErr w:type="gramEnd"/>
-      <w:r>
-        <w:rPr>
-          <w:rFonts w:ascii="Consolas" w:eastAsia="Times New Roman" w:hAnsi="Consolas" w:cs="JetBrains Mono"/>
-          <w:sz w:val="24"/>
-          <w:szCs w:val="24"/>
-          <w:lang w:val="en-US" w:eastAsia="ru-RU"/>
-        </w:rPr>
-        <w:t xml:space="preserve"> null,</w:t>
-      </w:r>
-    </w:p>
-    <w:p>
-      <w:pPr>
-        <w:shd w:val="clear" w:color="auto" w:fill="F2F2F2" w:themeFill="background1" w:themeFillShade="F2"/>
-        <w:rPr>
-          <w:rFonts w:ascii="Consolas" w:eastAsia="Times New Roman" w:hAnsi="Consolas" w:cs="JetBrains Mono"/>
-          <w:sz w:val="24"/>
-          <w:szCs w:val="24"/>
-          <w:lang w:val="en-US" w:eastAsia="ru-RU"/>
-        </w:rPr>
-      </w:pPr>
-      <w:r>
-        <w:rPr>
-          <w:rFonts w:ascii="Consolas" w:eastAsia="Times New Roman" w:hAnsi="Consolas" w:cs="JetBrains Mono"/>
-          <w:sz w:val="24"/>
-          <w:szCs w:val="24"/>
-          <w:lang w:val="en-US" w:eastAsia="ru-RU"/>
-        </w:rPr>
-        <w:t xml:space="preserve">            </w:t>
-      </w:r>
-      <w:proofErr w:type="spellStart"/>
-      <w:r>
-        <w:rPr>
-          <w:rFonts w:ascii="Consolas" w:eastAsia="Times New Roman" w:hAnsi="Consolas" w:cs="JetBrains Mono"/>
-          <w:sz w:val="24"/>
-          <w:szCs w:val="24"/>
-          <w:lang w:val="en-US" w:eastAsia="ru-RU"/>
-        </w:rPr>
-        <w:t>isset</w:t>
-      </w:r>
-      <w:proofErr w:type="spellEnd"/>
-      <w:r>
-        <w:rPr>
-          <w:rFonts w:ascii="Consolas" w:eastAsia="Times New Roman" w:hAnsi="Consolas" w:cs="JetBrains Mono"/>
-          <w:sz w:val="24"/>
-          <w:szCs w:val="24"/>
-          <w:lang w:val="en-US" w:eastAsia="ru-RU"/>
-        </w:rPr>
-        <w:t>($data['goods']</w:t>
-      </w:r>
-      <w:proofErr w:type="gramStart"/>
-      <w:r>
-        <w:rPr>
-          <w:rFonts w:ascii="Consolas" w:eastAsia="Times New Roman" w:hAnsi="Consolas" w:cs="JetBrains Mono"/>
-          <w:sz w:val="24"/>
-          <w:szCs w:val="24"/>
-          <w:lang w:val="en-US" w:eastAsia="ru-RU"/>
-        </w:rPr>
-        <w:t>) ?</w:t>
-      </w:r>
-      <w:proofErr w:type="gramEnd"/>
-      <w:r>
-        <w:rPr>
-          <w:rFonts w:ascii="Consolas" w:eastAsia="Times New Roman" w:hAnsi="Consolas" w:cs="JetBrains Mono"/>
-          <w:sz w:val="24"/>
-          <w:szCs w:val="24"/>
-          <w:lang w:val="en-US" w:eastAsia="ru-RU"/>
-        </w:rPr>
-        <w:t xml:space="preserve"> $data['goods'</w:t>
-      </w:r>
-      <w:proofErr w:type="gramStart"/>
-      <w:r>
-        <w:rPr>
-          <w:rFonts w:ascii="Consolas" w:eastAsia="Times New Roman" w:hAnsi="Consolas" w:cs="JetBrains Mono"/>
-          <w:sz w:val="24"/>
-          <w:szCs w:val="24"/>
-          <w:lang w:val="en-US" w:eastAsia="ru-RU"/>
-        </w:rPr>
-        <w:t>] :</w:t>
-      </w:r>
-      <w:proofErr w:type="gramEnd"/>
-      <w:r>
-        <w:rPr>
-          <w:rFonts w:ascii="Consolas" w:eastAsia="Times New Roman" w:hAnsi="Consolas" w:cs="JetBrains Mono"/>
-          <w:sz w:val="24"/>
-          <w:szCs w:val="24"/>
-          <w:lang w:val="en-US" w:eastAsia="ru-RU"/>
-        </w:rPr>
-        <w:t xml:space="preserve"> null,</w:t>
-      </w:r>
-    </w:p>
-    <w:p>
-      <w:pPr>
-        <w:shd w:val="clear" w:color="auto" w:fill="F2F2F2" w:themeFill="background1" w:themeFillShade="F2"/>
-        <w:rPr>
-          <w:rFonts w:ascii="Consolas" w:eastAsia="Times New Roman" w:hAnsi="Consolas" w:cs="JetBrains Mono"/>
-          <w:sz w:val="24"/>
-          <w:szCs w:val="24"/>
-          <w:lang w:val="en-US" w:eastAsia="ru-RU"/>
-        </w:rPr>
-      </w:pPr>
-      <w:r>
-        <w:rPr>
-          <w:rFonts w:ascii="Consolas" w:eastAsia="Times New Roman" w:hAnsi="Consolas" w:cs="JetBrains Mono"/>
-          <w:sz w:val="24"/>
-          <w:szCs w:val="24"/>
-          <w:lang w:val="en-US" w:eastAsia="ru-RU"/>
-        </w:rPr>
-        <w:t xml:space="preserve">        );</w:t>
-      </w:r>
-    </w:p>
-    <w:p>
-      <w:pPr>
-        <w:shd w:val="clear" w:color="auto" w:fill="F2F2F2" w:themeFill="background1" w:themeFillShade="F2"/>
-        <w:rPr>
-          <w:rFonts w:ascii="Consolas" w:eastAsia="Times New Roman" w:hAnsi="Consolas" w:cs="JetBrains Mono"/>
-          <w:sz w:val="24"/>
-          <w:szCs w:val="24"/>
-          <w:lang w:val="en-US" w:eastAsia="ru-RU"/>
-        </w:rPr>
-      </w:pPr>
-      <w:r>
-        <w:rPr>
-          <w:rFonts w:ascii="Consolas" w:eastAsia="Times New Roman" w:hAnsi="Consolas" w:cs="JetBrains Mono"/>
-          <w:sz w:val="24"/>
-          <w:szCs w:val="24"/>
-          <w:lang w:val="en-US" w:eastAsia="ru-RU"/>
-        </w:rPr>
-        <w:t xml:space="preserve">        if (</w:t>
-      </w:r>
-      <w:proofErr w:type="spellStart"/>
-      <w:proofErr w:type="gramStart"/>
-      <w:r>
-        <w:rPr>
-          <w:rFonts w:ascii="Consolas" w:eastAsia="Times New Roman" w:hAnsi="Consolas" w:cs="JetBrains Mono"/>
-          <w:sz w:val="24"/>
-          <w:szCs w:val="24"/>
-          <w:lang w:val="en-US" w:eastAsia="ru-RU"/>
-        </w:rPr>
-        <w:t>OrderRepository</w:t>
-      </w:r>
-      <w:proofErr w:type="spellEnd"/>
-      <w:r>
-        <w:rPr>
-          <w:rFonts w:ascii="Consolas" w:eastAsia="Times New Roman" w:hAnsi="Consolas" w:cs="JetBrains Mono"/>
-          <w:sz w:val="24"/>
-          <w:szCs w:val="24"/>
-          <w:lang w:val="en-US" w:eastAsia="ru-RU"/>
-        </w:rPr>
-        <w:t>::</w:t>
-      </w:r>
-      <w:proofErr w:type="spellStart"/>
-      <w:proofErr w:type="gramEnd"/>
-      <w:r>
-        <w:rPr>
-          <w:rFonts w:ascii="Consolas" w:eastAsia="Times New Roman" w:hAnsi="Consolas" w:cs="JetBrains Mono"/>
-          <w:sz w:val="24"/>
-          <w:szCs w:val="24"/>
-          <w:lang w:val="en-US" w:eastAsia="ru-RU"/>
-        </w:rPr>
-        <w:t>getById</w:t>
-      </w:r>
-      <w:proofErr w:type="spellEnd"/>
-      <w:r>
-        <w:rPr>
-          <w:rFonts w:ascii="Consolas" w:eastAsia="Times New Roman" w:hAnsi="Consolas" w:cs="JetBrains Mono"/>
-          <w:sz w:val="24"/>
-          <w:szCs w:val="24"/>
-          <w:lang w:val="en-US" w:eastAsia="ru-RU"/>
-        </w:rPr>
-        <w:t>($id) === null)</w:t>
-      </w:r>
-    </w:p>
-    <w:p>
-      <w:pPr>
-        <w:shd w:val="clear" w:color="auto" w:fill="F2F2F2" w:themeFill="background1" w:themeFillShade="F2"/>
-        <w:rPr>
-          <w:rFonts w:ascii="Consolas" w:eastAsia="Times New Roman" w:hAnsi="Consolas" w:cs="JetBrains Mono"/>
-          <w:sz w:val="24"/>
-          <w:szCs w:val="24"/>
-          <w:lang w:val="en-US" w:eastAsia="ru-RU"/>
-        </w:rPr>
-      </w:pPr>
-      <w:r>
-        <w:rPr>
-          <w:rFonts w:ascii="Consolas" w:eastAsia="Times New Roman" w:hAnsi="Consolas" w:cs="JetBrains Mono"/>
-          <w:sz w:val="24"/>
-          <w:szCs w:val="24"/>
-          <w:lang w:val="en-US" w:eastAsia="ru-RU"/>
-        </w:rPr>
-        <w:t xml:space="preserve">            return $this-&gt;</w:t>
-      </w:r>
-      <w:proofErr w:type="gramStart"/>
-      <w:r>
-        <w:rPr>
-          <w:rFonts w:ascii="Consolas" w:eastAsia="Times New Roman" w:hAnsi="Consolas" w:cs="JetBrains Mono"/>
-          <w:sz w:val="24"/>
-          <w:szCs w:val="24"/>
-          <w:lang w:val="en-US" w:eastAsia="ru-RU"/>
-        </w:rPr>
-        <w:t>response(</w:t>
-      </w:r>
-      <w:proofErr w:type="gramEnd"/>
-      <w:r>
-        <w:rPr>
-          <w:rFonts w:ascii="Consolas" w:eastAsia="Times New Roman" w:hAnsi="Consolas" w:cs="JetBrains Mono"/>
-          <w:sz w:val="24"/>
-          <w:szCs w:val="24"/>
-          <w:lang w:val="en-US" w:eastAsia="ru-RU"/>
-        </w:rPr>
-        <w:t>'Order not found', 404);</w:t>
-      </w:r>
-    </w:p>
-    <w:p>
-      <w:pPr>
-        <w:shd w:val="clear" w:color="auto" w:fill="F2F2F2" w:themeFill="background1" w:themeFillShade="F2"/>
-        <w:rPr>
-          <w:rFonts w:ascii="Consolas" w:eastAsia="Times New Roman" w:hAnsi="Consolas" w:cs="JetBrains Mono"/>
-          <w:sz w:val="24"/>
-          <w:szCs w:val="24"/>
-          <w:lang w:val="en-US" w:eastAsia="ru-RU"/>
-        </w:rPr>
-      </w:pPr>
-      <w:r>
-        <w:rPr>
-          <w:rFonts w:ascii="Consolas" w:eastAsia="Times New Roman" w:hAnsi="Consolas" w:cs="JetBrains Mono"/>
-          <w:sz w:val="24"/>
-          <w:szCs w:val="24"/>
-          <w:lang w:val="en-US" w:eastAsia="ru-RU"/>
-        </w:rPr>
-        <w:t xml:space="preserve">        $</w:t>
-      </w:r>
-      <w:proofErr w:type="spellStart"/>
-      <w:r>
-        <w:rPr>
-          <w:rFonts w:ascii="Consolas" w:eastAsia="Times New Roman" w:hAnsi="Consolas" w:cs="JetBrains Mono"/>
-          <w:sz w:val="24"/>
-          <w:szCs w:val="24"/>
-          <w:lang w:val="en-US" w:eastAsia="ru-RU"/>
-        </w:rPr>
-        <w:t>order_id</w:t>
-      </w:r>
-      <w:proofErr w:type="spellEnd"/>
-      <w:r>
-        <w:rPr>
-          <w:rFonts w:ascii="Consolas" w:eastAsia="Times New Roman" w:hAnsi="Consolas" w:cs="JetBrains Mono"/>
-          <w:sz w:val="24"/>
-          <w:szCs w:val="24"/>
-          <w:lang w:val="en-US" w:eastAsia="ru-RU"/>
-        </w:rPr>
-        <w:t xml:space="preserve"> = </w:t>
-      </w:r>
-      <w:proofErr w:type="spellStart"/>
-      <w:proofErr w:type="gramStart"/>
-      <w:r>
-        <w:rPr>
-          <w:rFonts w:ascii="Consolas" w:eastAsia="Times New Roman" w:hAnsi="Consolas" w:cs="JetBrains Mono"/>
-          <w:sz w:val="24"/>
-          <w:szCs w:val="24"/>
-          <w:lang w:val="en-US" w:eastAsia="ru-RU"/>
-        </w:rPr>
-        <w:t>OrderRepository</w:t>
-      </w:r>
-      <w:proofErr w:type="spellEnd"/>
-      <w:r>
-        <w:rPr>
-          <w:rFonts w:ascii="Consolas" w:eastAsia="Times New Roman" w:hAnsi="Consolas" w:cs="JetBrains Mono"/>
-          <w:sz w:val="24"/>
-          <w:szCs w:val="24"/>
-          <w:lang w:val="en-US" w:eastAsia="ru-RU"/>
-        </w:rPr>
-        <w:t>::</w:t>
-      </w:r>
-      <w:proofErr w:type="spellStart"/>
-      <w:proofErr w:type="gramEnd"/>
-      <w:r>
-        <w:rPr>
-          <w:rFonts w:ascii="Consolas" w:eastAsia="Times New Roman" w:hAnsi="Consolas" w:cs="JetBrains Mono"/>
-          <w:sz w:val="24"/>
-          <w:szCs w:val="24"/>
-          <w:lang w:val="en-US" w:eastAsia="ru-RU"/>
-        </w:rPr>
-        <w:t>partialUpdate</w:t>
-      </w:r>
-      <w:proofErr w:type="spellEnd"/>
-      <w:r>
-        <w:rPr>
-          <w:rFonts w:ascii="Consolas" w:eastAsia="Times New Roman" w:hAnsi="Consolas" w:cs="JetBrains Mono"/>
-          <w:sz w:val="24"/>
-          <w:szCs w:val="24"/>
-          <w:lang w:val="en-US" w:eastAsia="ru-RU"/>
-        </w:rPr>
-        <w:t>($id, $order);</w:t>
-      </w:r>
-    </w:p>
-    <w:p>
-      <w:pPr>
-        <w:shd w:val="clear" w:color="auto" w:fill="F2F2F2" w:themeFill="background1" w:themeFillShade="F2"/>
-        <w:rPr>
-          <w:rFonts w:ascii="Consolas" w:eastAsia="Times New Roman" w:hAnsi="Consolas" w:cs="JetBrains Mono"/>
-          <w:sz w:val="24"/>
-          <w:szCs w:val="24"/>
-          <w:lang w:val="en-US" w:eastAsia="ru-RU"/>
-        </w:rPr>
-      </w:pPr>
-      <w:r>
-        <w:rPr>
-          <w:rFonts w:ascii="Consolas" w:eastAsia="Times New Roman" w:hAnsi="Consolas" w:cs="JetBrains Mono"/>
-          <w:sz w:val="24"/>
-          <w:szCs w:val="24"/>
-          <w:lang w:val="en-US" w:eastAsia="ru-RU"/>
-        </w:rPr>
-        <w:t xml:space="preserve">        if ($</w:t>
-      </w:r>
-      <w:proofErr w:type="spellStart"/>
-      <w:r>
-        <w:rPr>
-          <w:rFonts w:ascii="Consolas" w:eastAsia="Times New Roman" w:hAnsi="Consolas" w:cs="JetBrains Mono"/>
-          <w:sz w:val="24"/>
-          <w:szCs w:val="24"/>
-          <w:lang w:val="en-US" w:eastAsia="ru-RU"/>
-        </w:rPr>
-        <w:t>order_id</w:t>
-      </w:r>
-      <w:proofErr w:type="spellEnd"/>
-      <w:r>
-        <w:rPr>
-          <w:rFonts w:ascii="Consolas" w:eastAsia="Times New Roman" w:hAnsi="Consolas" w:cs="JetBrains Mono"/>
-          <w:sz w:val="24"/>
-          <w:szCs w:val="24"/>
-          <w:lang w:val="en-US" w:eastAsia="ru-RU"/>
-        </w:rPr>
-        <w:t>) {</w:t>
-      </w:r>
-    </w:p>
-    <w:p>
-      <w:pPr>
-        <w:shd w:val="clear" w:color="auto" w:fill="F2F2F2" w:themeFill="background1" w:themeFillShade="F2"/>
-        <w:rPr>
-          <w:rFonts w:ascii="Consolas" w:eastAsia="Times New Roman" w:hAnsi="Consolas" w:cs="JetBrains Mono"/>
-          <w:sz w:val="24"/>
-          <w:szCs w:val="24"/>
-          <w:lang w:val="en-US" w:eastAsia="ru-RU"/>
-        </w:rPr>
-      </w:pPr>
-      <w:r>
-        <w:rPr>
-          <w:rFonts w:ascii="Consolas" w:eastAsia="Times New Roman" w:hAnsi="Consolas" w:cs="JetBrains Mono"/>
-          <w:sz w:val="24"/>
-          <w:szCs w:val="24"/>
-          <w:lang w:val="en-US" w:eastAsia="ru-RU"/>
-        </w:rPr>
-        <w:t xml:space="preserve">            return $this-&gt;</w:t>
-      </w:r>
-      <w:proofErr w:type="gramStart"/>
-      <w:r>
-        <w:rPr>
-          <w:rFonts w:ascii="Consolas" w:eastAsia="Times New Roman" w:hAnsi="Consolas" w:cs="JetBrains Mono"/>
-          <w:sz w:val="24"/>
-          <w:szCs w:val="24"/>
-          <w:lang w:val="en-US" w:eastAsia="ru-RU"/>
-        </w:rPr>
-        <w:t>response(</w:t>
-      </w:r>
-      <w:proofErr w:type="spellStart"/>
-      <w:proofErr w:type="gramEnd"/>
-      <w:r>
-        <w:rPr>
-          <w:rFonts w:ascii="Consolas" w:eastAsia="Times New Roman" w:hAnsi="Consolas" w:cs="JetBrains Mono"/>
-          <w:sz w:val="24"/>
-          <w:szCs w:val="24"/>
-          <w:lang w:val="en-US" w:eastAsia="ru-RU"/>
-        </w:rPr>
-        <w:t>OrderRepository</w:t>
-      </w:r>
-      <w:proofErr w:type="spellEnd"/>
-      <w:r>
-        <w:rPr>
-          <w:rFonts w:ascii="Consolas" w:eastAsia="Times New Roman" w:hAnsi="Consolas" w:cs="JetBrains Mono"/>
-          <w:sz w:val="24"/>
-          <w:szCs w:val="24"/>
-          <w:lang w:val="en-US" w:eastAsia="ru-RU"/>
-        </w:rPr>
-        <w:t>::</w:t>
-      </w:r>
-      <w:proofErr w:type="spellStart"/>
-      <w:r>
-        <w:rPr>
-          <w:rFonts w:ascii="Consolas" w:eastAsia="Times New Roman" w:hAnsi="Consolas" w:cs="JetBrains Mono"/>
-          <w:sz w:val="24"/>
-          <w:szCs w:val="24"/>
-          <w:lang w:val="en-US" w:eastAsia="ru-RU"/>
-        </w:rPr>
-        <w:t>getById</w:t>
-      </w:r>
-      <w:proofErr w:type="spellEnd"/>
-      <w:r>
-        <w:rPr>
-          <w:rFonts w:ascii="Consolas" w:eastAsia="Times New Roman" w:hAnsi="Consolas" w:cs="JetBrains Mono"/>
-          <w:sz w:val="24"/>
-          <w:szCs w:val="24"/>
-          <w:lang w:val="en-US" w:eastAsia="ru-RU"/>
-        </w:rPr>
-        <w:t>($</w:t>
-      </w:r>
-      <w:proofErr w:type="spellStart"/>
-      <w:r>
-        <w:rPr>
-          <w:rFonts w:ascii="Consolas" w:eastAsia="Times New Roman" w:hAnsi="Consolas" w:cs="JetBrains Mono"/>
-          <w:sz w:val="24"/>
-          <w:szCs w:val="24"/>
-          <w:lang w:val="en-US" w:eastAsia="ru-RU"/>
-        </w:rPr>
-        <w:t>order_id</w:t>
-      </w:r>
-      <w:proofErr w:type="spellEnd"/>
-      <w:r>
-        <w:rPr>
-          <w:rFonts w:ascii="Consolas" w:eastAsia="Times New Roman" w:hAnsi="Consolas" w:cs="JetBrains Mono"/>
-          <w:sz w:val="24"/>
-          <w:szCs w:val="24"/>
-          <w:lang w:val="en-US" w:eastAsia="ru-RU"/>
-        </w:rPr>
-        <w:t>), 200);</w:t>
-      </w:r>
-    </w:p>
-    <w:p>
-      <w:pPr>
-        <w:shd w:val="clear" w:color="auto" w:fill="F2F2F2" w:themeFill="background1" w:themeFillShade="F2"/>
-        <w:rPr>
-          <w:rFonts w:ascii="Consolas" w:eastAsia="Times New Roman" w:hAnsi="Consolas" w:cs="JetBrains Mono"/>
-          <w:sz w:val="24"/>
-          <w:szCs w:val="24"/>
-          <w:lang w:val="en-US" w:eastAsia="ru-RU"/>
-        </w:rPr>
-      </w:pPr>
-      <w:r>
-        <w:rPr>
-          <w:rFonts w:ascii="Consolas" w:eastAsia="Times New Roman" w:hAnsi="Consolas" w:cs="JetBrains Mono"/>
-          <w:sz w:val="24"/>
-          <w:szCs w:val="24"/>
-          <w:lang w:val="en-US" w:eastAsia="ru-RU"/>
-        </w:rPr>
-        <w:t xml:space="preserve">        }</w:t>
-      </w:r>
-    </w:p>
-    <w:p>
-      <w:pPr>
-        <w:shd w:val="clear" w:color="auto" w:fill="F2F2F2" w:themeFill="background1" w:themeFillShade="F2"/>
-        <w:rPr>
-          <w:rFonts w:ascii="Consolas" w:eastAsia="Times New Roman" w:hAnsi="Consolas" w:cs="JetBrains Mono"/>
-          <w:sz w:val="24"/>
-          <w:szCs w:val="24"/>
-          <w:lang w:val="en-US" w:eastAsia="ru-RU"/>
-        </w:rPr>
-      </w:pPr>
-      <w:r>
-        <w:rPr>
-          <w:rFonts w:ascii="Consolas" w:eastAsia="Times New Roman" w:hAnsi="Consolas" w:cs="JetBrains Mono"/>
-          <w:sz w:val="24"/>
-          <w:szCs w:val="24"/>
-          <w:lang w:val="en-US" w:eastAsia="ru-RU"/>
-        </w:rPr>
-        <w:t xml:space="preserve">        return $this-&gt;</w:t>
-      </w:r>
-      <w:proofErr w:type="gramStart"/>
-      <w:r>
-        <w:rPr>
-          <w:rFonts w:ascii="Consolas" w:eastAsia="Times New Roman" w:hAnsi="Consolas" w:cs="JetBrains Mono"/>
-          <w:sz w:val="24"/>
-          <w:szCs w:val="24"/>
-          <w:lang w:val="en-US" w:eastAsia="ru-RU"/>
-        </w:rPr>
-        <w:t>response(</w:t>
-      </w:r>
-      <w:proofErr w:type="gramEnd"/>
-      <w:r>
-        <w:rPr>
-          <w:rFonts w:ascii="Consolas" w:eastAsia="Times New Roman" w:hAnsi="Consolas" w:cs="JetBrains Mono"/>
-          <w:sz w:val="24"/>
-          <w:szCs w:val="24"/>
-          <w:lang w:val="en-US" w:eastAsia="ru-RU"/>
-        </w:rPr>
-        <w:t>'Order update error', 500);</w:t>
-      </w:r>
-    </w:p>
-    <w:p>
-      <w:pPr>
-        <w:shd w:val="clear" w:color="auto" w:fill="F2F2F2" w:themeFill="background1" w:themeFillShade="F2"/>
-        <w:rPr>
-          <w:rFonts w:ascii="Consolas" w:eastAsia="Times New Roman" w:hAnsi="Consolas" w:cs="JetBrains Mono"/>
-          <w:sz w:val="24"/>
-          <w:szCs w:val="24"/>
-          <w:lang w:val="en-US" w:eastAsia="ru-RU"/>
-        </w:rPr>
-      </w:pPr>
-      <w:r>
-        <w:rPr>
-          <w:rFonts w:ascii="Consolas" w:eastAsia="Times New Roman" w:hAnsi="Consolas" w:cs="JetBrains Mono"/>
-          <w:sz w:val="24"/>
-          <w:szCs w:val="24"/>
-          <w:lang w:val="en-US" w:eastAsia="ru-RU"/>
-        </w:rPr>
-        <w:t xml:space="preserve">    }</w:t>
-      </w:r>
-    </w:p>
-    <w:p>
-      <w:pPr>
-        <w:shd w:val="clear" w:color="auto" w:fill="F2F2F2" w:themeFill="background1" w:themeFillShade="F2"/>
-        <w:rPr>
-          <w:rFonts w:ascii="Consolas" w:eastAsia="Times New Roman" w:hAnsi="Consolas" w:cs="JetBrains Mono"/>
-          <w:sz w:val="24"/>
-          <w:szCs w:val="24"/>
-          <w:lang w:val="en-US" w:eastAsia="ru-RU"/>
-        </w:rPr>
-      </w:pPr>
-      <w:r>
-        <w:rPr>
-          <w:rFonts w:ascii="Consolas" w:eastAsia="Times New Roman" w:hAnsi="Consolas" w:cs="JetBrains Mono"/>
-          <w:sz w:val="24"/>
-          <w:szCs w:val="24"/>
-          <w:lang w:val="en-US" w:eastAsia="ru-RU"/>
-        </w:rPr>
-        <w:t xml:space="preserve">    public function </w:t>
-      </w:r>
-      <w:proofErr w:type="spellStart"/>
-      <w:proofErr w:type="gramStart"/>
-      <w:r>
-        <w:rPr>
-          <w:rFonts w:ascii="Consolas" w:eastAsia="Times New Roman" w:hAnsi="Consolas" w:cs="JetBrains Mono"/>
-          <w:sz w:val="24"/>
-          <w:szCs w:val="24"/>
-          <w:lang w:val="en-US" w:eastAsia="ru-RU"/>
-        </w:rPr>
-        <w:t>deleteAction</w:t>
-      </w:r>
-      <w:proofErr w:type="spellEnd"/>
-      <w:r>
-        <w:rPr>
-          <w:rFonts w:ascii="Consolas" w:eastAsia="Times New Roman" w:hAnsi="Consolas" w:cs="JetBrains Mono"/>
-          <w:sz w:val="24"/>
-          <w:szCs w:val="24"/>
-          <w:lang w:val="en-US" w:eastAsia="ru-RU"/>
-        </w:rPr>
-        <w:t>(</w:t>
-      </w:r>
-      <w:proofErr w:type="gramEnd"/>
-      <w:r>
-        <w:rPr>
-          <w:rFonts w:ascii="Consolas" w:eastAsia="Times New Roman" w:hAnsi="Consolas" w:cs="JetBrains Mono"/>
-          <w:sz w:val="24"/>
-          <w:szCs w:val="24"/>
-          <w:lang w:val="en-US" w:eastAsia="ru-RU"/>
-        </w:rPr>
-        <w:t>)</w:t>
-      </w:r>
-    </w:p>
-    <w:p>
-      <w:pPr>
-        <w:shd w:val="clear" w:color="auto" w:fill="F2F2F2" w:themeFill="background1" w:themeFillShade="F2"/>
-        <w:rPr>
-          <w:rFonts w:ascii="Consolas" w:eastAsia="Times New Roman" w:hAnsi="Consolas" w:cs="JetBrains Mono"/>
-          <w:sz w:val="24"/>
-          <w:szCs w:val="24"/>
-          <w:lang w:val="en-US" w:eastAsia="ru-RU"/>
-        </w:rPr>
-      </w:pPr>
-      <w:r>
-        <w:rPr>
-          <w:rFonts w:ascii="Consolas" w:eastAsia="Times New Roman" w:hAnsi="Consolas" w:cs="JetBrains Mono"/>
-          <w:sz w:val="24"/>
-          <w:szCs w:val="24"/>
-          <w:lang w:val="en-US" w:eastAsia="ru-RU"/>
-        </w:rPr>
-        <w:t xml:space="preserve">    {</w:t>
-      </w:r>
-    </w:p>
-    <w:p>
-      <w:pPr>
-        <w:shd w:val="clear" w:color="auto" w:fill="F2F2F2" w:themeFill="background1" w:themeFillShade="F2"/>
-        <w:rPr>
-          <w:rFonts w:ascii="Consolas" w:eastAsia="Times New Roman" w:hAnsi="Consolas" w:cs="JetBrains Mono"/>
-          <w:sz w:val="24"/>
-          <w:szCs w:val="24"/>
-          <w:lang w:val="en-US" w:eastAsia="ru-RU"/>
-        </w:rPr>
-      </w:pPr>
-      <w:r>
-        <w:rPr>
-          <w:rFonts w:ascii="Consolas" w:eastAsia="Times New Roman" w:hAnsi="Consolas" w:cs="JetBrains Mono"/>
-          <w:sz w:val="24"/>
-          <w:szCs w:val="24"/>
-          <w:lang w:val="en-US" w:eastAsia="ru-RU"/>
-        </w:rPr>
-        <w:t xml:space="preserve">        $id = </w:t>
-      </w:r>
-      <w:proofErr w:type="spellStart"/>
-      <w:r>
-        <w:rPr>
-          <w:rFonts w:ascii="Consolas" w:eastAsia="Times New Roman" w:hAnsi="Consolas" w:cs="JetBrains Mono"/>
-          <w:sz w:val="24"/>
-          <w:szCs w:val="24"/>
-          <w:lang w:val="en-US" w:eastAsia="ru-RU"/>
-        </w:rPr>
-        <w:t>array_shift</w:t>
-      </w:r>
-      <w:proofErr w:type="spellEnd"/>
-      <w:r>
-        <w:rPr>
-          <w:rFonts w:ascii="Consolas" w:eastAsia="Times New Roman" w:hAnsi="Consolas" w:cs="JetBrains Mono"/>
-          <w:sz w:val="24"/>
-          <w:szCs w:val="24"/>
-          <w:lang w:val="en-US" w:eastAsia="ru-RU"/>
-        </w:rPr>
-        <w:t>($this-&gt;</w:t>
-      </w:r>
-      <w:proofErr w:type="spellStart"/>
-      <w:r>
-        <w:rPr>
-          <w:rFonts w:ascii="Consolas" w:eastAsia="Times New Roman" w:hAnsi="Consolas" w:cs="JetBrains Mono"/>
-          <w:sz w:val="24"/>
-          <w:szCs w:val="24"/>
-          <w:lang w:val="en-US" w:eastAsia="ru-RU"/>
-        </w:rPr>
-        <w:t>requestUri</w:t>
-      </w:r>
-      <w:proofErr w:type="spellEnd"/>
-      <w:r>
-        <w:rPr>
-          <w:rFonts w:ascii="Consolas" w:eastAsia="Times New Roman" w:hAnsi="Consolas" w:cs="JetBrains Mono"/>
-          <w:sz w:val="24"/>
-          <w:szCs w:val="24"/>
-          <w:lang w:val="en-US" w:eastAsia="ru-RU"/>
-        </w:rPr>
-        <w:t>);</w:t>
-      </w:r>
-    </w:p>
-    <w:p>
-      <w:pPr>
-        <w:shd w:val="clear" w:color="auto" w:fill="F2F2F2" w:themeFill="background1" w:themeFillShade="F2"/>
-        <w:rPr>
-          <w:rFonts w:ascii="Consolas" w:eastAsia="Times New Roman" w:hAnsi="Consolas" w:cs="JetBrains Mono"/>
-          <w:sz w:val="24"/>
-          <w:szCs w:val="24"/>
-          <w:lang w:val="en-US" w:eastAsia="ru-RU"/>
-        </w:rPr>
-      </w:pPr>
-      <w:r>
-        <w:rPr>
-          <w:rFonts w:ascii="Consolas" w:eastAsia="Times New Roman" w:hAnsi="Consolas" w:cs="JetBrains Mono"/>
-          <w:sz w:val="24"/>
-          <w:szCs w:val="24"/>
-          <w:lang w:val="en-US" w:eastAsia="ru-RU"/>
-        </w:rPr>
-        <w:t xml:space="preserve">        if ($id) {</w:t>
-      </w:r>
-    </w:p>
-    <w:p>
-      <w:pPr>
-        <w:shd w:val="clear" w:color="auto" w:fill="F2F2F2" w:themeFill="background1" w:themeFillShade="F2"/>
-        <w:rPr>
-          <w:rFonts w:ascii="Consolas" w:eastAsia="Times New Roman" w:hAnsi="Consolas" w:cs="JetBrains Mono"/>
-          <w:sz w:val="24"/>
-          <w:szCs w:val="24"/>
-          <w:lang w:val="en-US" w:eastAsia="ru-RU"/>
-        </w:rPr>
-      </w:pPr>
-      <w:r>
-        <w:rPr>
-          <w:rFonts w:ascii="Consolas" w:eastAsia="Times New Roman" w:hAnsi="Consolas" w:cs="JetBrains Mono"/>
-          <w:sz w:val="24"/>
-          <w:szCs w:val="24"/>
-          <w:lang w:val="en-US" w:eastAsia="ru-RU"/>
-        </w:rPr>
-        <w:lastRenderedPageBreak/>
-        <w:t xml:space="preserve">            $deleted = </w:t>
-      </w:r>
-      <w:proofErr w:type="spellStart"/>
-      <w:proofErr w:type="gramStart"/>
-      <w:r>
-        <w:rPr>
-          <w:rFonts w:ascii="Consolas" w:eastAsia="Times New Roman" w:hAnsi="Consolas" w:cs="JetBrains Mono"/>
-          <w:sz w:val="24"/>
-          <w:szCs w:val="24"/>
-          <w:lang w:val="en-US" w:eastAsia="ru-RU"/>
-        </w:rPr>
-        <w:t>OrderRepository</w:t>
-      </w:r>
-      <w:proofErr w:type="spellEnd"/>
-      <w:r>
-        <w:rPr>
-          <w:rFonts w:ascii="Consolas" w:eastAsia="Times New Roman" w:hAnsi="Consolas" w:cs="JetBrains Mono"/>
-          <w:sz w:val="24"/>
-          <w:szCs w:val="24"/>
-          <w:lang w:val="en-US" w:eastAsia="ru-RU"/>
-        </w:rPr>
-        <w:t>::</w:t>
-      </w:r>
-      <w:proofErr w:type="gramEnd"/>
-      <w:r>
-        <w:rPr>
-          <w:rFonts w:ascii="Consolas" w:eastAsia="Times New Roman" w:hAnsi="Consolas" w:cs="JetBrains Mono"/>
-          <w:sz w:val="24"/>
-          <w:szCs w:val="24"/>
-          <w:lang w:val="en-US" w:eastAsia="ru-RU"/>
-        </w:rPr>
-        <w:t>delete($id);</w:t>
-      </w:r>
-    </w:p>
-    <w:p>
-      <w:pPr>
-        <w:shd w:val="clear" w:color="auto" w:fill="F2F2F2" w:themeFill="background1" w:themeFillShade="F2"/>
-        <w:rPr>
-          <w:rFonts w:ascii="Consolas" w:eastAsia="Times New Roman" w:hAnsi="Consolas" w:cs="JetBrains Mono"/>
-          <w:sz w:val="24"/>
-          <w:szCs w:val="24"/>
-          <w:lang w:val="en-US" w:eastAsia="ru-RU"/>
-        </w:rPr>
-      </w:pPr>
-      <w:r>
-        <w:rPr>
-          <w:rFonts w:ascii="Consolas" w:eastAsia="Times New Roman" w:hAnsi="Consolas" w:cs="JetBrains Mono"/>
-          <w:sz w:val="24"/>
-          <w:szCs w:val="24"/>
-          <w:lang w:val="en-US" w:eastAsia="ru-RU"/>
-        </w:rPr>
-        <w:t xml:space="preserve">            if ($deleted)</w:t>
-      </w:r>
-    </w:p>
-    <w:p>
-      <w:pPr>
-        <w:shd w:val="clear" w:color="auto" w:fill="F2F2F2" w:themeFill="background1" w:themeFillShade="F2"/>
-        <w:rPr>
-          <w:rFonts w:ascii="Consolas" w:eastAsia="Times New Roman" w:hAnsi="Consolas" w:cs="JetBrains Mono"/>
-          <w:sz w:val="24"/>
-          <w:szCs w:val="24"/>
-          <w:lang w:val="en-US" w:eastAsia="ru-RU"/>
-        </w:rPr>
-      </w:pPr>
-      <w:r>
-        <w:rPr>
-          <w:rFonts w:ascii="Consolas" w:eastAsia="Times New Roman" w:hAnsi="Consolas" w:cs="JetBrains Mono"/>
-          <w:sz w:val="24"/>
-          <w:szCs w:val="24"/>
-          <w:lang w:val="en-US" w:eastAsia="ru-RU"/>
-        </w:rPr>
-        <w:t xml:space="preserve">                return $this-&gt;</w:t>
-      </w:r>
-      <w:proofErr w:type="gramStart"/>
-      <w:r>
-        <w:rPr>
-          <w:rFonts w:ascii="Consolas" w:eastAsia="Times New Roman" w:hAnsi="Consolas" w:cs="JetBrains Mono"/>
-          <w:sz w:val="24"/>
-          <w:szCs w:val="24"/>
-          <w:lang w:val="en-US" w:eastAsia="ru-RU"/>
-        </w:rPr>
-        <w:t>response(</w:t>
-      </w:r>
-      <w:proofErr w:type="gramEnd"/>
-      <w:r>
-        <w:rPr>
-          <w:rFonts w:ascii="Consolas" w:eastAsia="Times New Roman" w:hAnsi="Consolas" w:cs="JetBrains Mono"/>
-          <w:sz w:val="24"/>
-          <w:szCs w:val="24"/>
-          <w:lang w:val="en-US" w:eastAsia="ru-RU"/>
-        </w:rPr>
-        <w:t>'Order deleted', 204);</w:t>
-      </w:r>
-    </w:p>
-    <w:p>
-      <w:pPr>
-        <w:shd w:val="clear" w:color="auto" w:fill="F2F2F2" w:themeFill="background1" w:themeFillShade="F2"/>
-        <w:rPr>
-          <w:rFonts w:ascii="Consolas" w:eastAsia="Times New Roman" w:hAnsi="Consolas" w:cs="JetBrains Mono"/>
-          <w:sz w:val="24"/>
-          <w:szCs w:val="24"/>
-          <w:lang w:val="en-US" w:eastAsia="ru-RU"/>
-        </w:rPr>
-      </w:pPr>
-      <w:r>
-        <w:rPr>
-          <w:rFonts w:ascii="Consolas" w:eastAsia="Times New Roman" w:hAnsi="Consolas" w:cs="JetBrains Mono"/>
-          <w:sz w:val="24"/>
-          <w:szCs w:val="24"/>
-          <w:lang w:val="en-US" w:eastAsia="ru-RU"/>
-        </w:rPr>
-        <w:t xml:space="preserve">        }</w:t>
-      </w:r>
-    </w:p>
-    <w:p>
-      <w:pPr>
-        <w:shd w:val="clear" w:color="auto" w:fill="F2F2F2" w:themeFill="background1" w:themeFillShade="F2"/>
-        <w:rPr>
-          <w:rFonts w:ascii="Consolas" w:eastAsia="Times New Roman" w:hAnsi="Consolas" w:cs="JetBrains Mono"/>
-          <w:sz w:val="24"/>
-          <w:szCs w:val="24"/>
-          <w:lang w:val="en-US" w:eastAsia="ru-RU"/>
-        </w:rPr>
-      </w:pPr>
-      <w:r>
-        <w:rPr>
-          <w:rFonts w:ascii="Consolas" w:eastAsia="Times New Roman" w:hAnsi="Consolas" w:cs="JetBrains Mono"/>
-          <w:sz w:val="24"/>
-          <w:szCs w:val="24"/>
-          <w:lang w:val="en-US" w:eastAsia="ru-RU"/>
-        </w:rPr>
-        <w:t xml:space="preserve">        return $this-&gt;</w:t>
-      </w:r>
-      <w:proofErr w:type="gramStart"/>
-      <w:r>
-        <w:rPr>
-          <w:rFonts w:ascii="Consolas" w:eastAsia="Times New Roman" w:hAnsi="Consolas" w:cs="JetBrains Mono"/>
-          <w:sz w:val="24"/>
-          <w:szCs w:val="24"/>
-          <w:lang w:val="en-US" w:eastAsia="ru-RU"/>
-        </w:rPr>
-        <w:t>response(</w:t>
-      </w:r>
-      <w:proofErr w:type="gramEnd"/>
-      <w:r>
-        <w:rPr>
-          <w:rFonts w:ascii="Consolas" w:eastAsia="Times New Roman" w:hAnsi="Consolas" w:cs="JetBrains Mono"/>
-          <w:sz w:val="24"/>
-          <w:szCs w:val="24"/>
-          <w:lang w:val="en-US" w:eastAsia="ru-RU"/>
-        </w:rPr>
-        <w:t>'Order not found', 404);</w:t>
-      </w:r>
-    </w:p>
-    <w:p>
-      <w:pPr>
-        <w:shd w:val="clear" w:color="auto" w:fill="F2F2F2" w:themeFill="background1" w:themeFillShade="F2"/>
-        <w:rPr>
-          <w:rFonts w:ascii="Consolas" w:eastAsia="Times New Roman" w:hAnsi="Consolas" w:cs="JetBrains Mono"/>
-          <w:sz w:val="24"/>
-          <w:szCs w:val="24"/>
-          <w:lang w:eastAsia="ru-RU"/>
-        </w:rPr>
-      </w:pPr>
-      <w:r>
-        <w:rPr>
-          <w:rFonts w:ascii="Consolas" w:eastAsia="Times New Roman" w:hAnsi="Consolas" w:cs="JetBrains Mono"/>
-          <w:sz w:val="24"/>
-          <w:szCs w:val="24"/>
-          <w:lang w:val="en-US" w:eastAsia="ru-RU"/>
-        </w:rPr>
-        <w:t xml:space="preserve">    </w:t>
-      </w:r>
-      <w:r>
-        <w:rPr>
-          <w:rFonts w:ascii="Consolas" w:eastAsia="Times New Roman" w:hAnsi="Consolas" w:cs="JetBrains Mono"/>
-          <w:sz w:val="24"/>
-          <w:szCs w:val="24"/>
-          <w:lang w:eastAsia="ru-RU"/>
-        </w:rPr>
-        <w:t>}</w:t>
-      </w:r>
-    </w:p>
-    <w:p>
-      <w:pPr>
-        <w:shd w:val="clear" w:color="auto" w:fill="F2F2F2" w:themeFill="background1" w:themeFillShade="F2"/>
-        <w:rPr>
-          <w:rFonts w:ascii="Consolas" w:eastAsia="Times New Roman" w:hAnsi="Consolas" w:cs="JetBrains Mono"/>
-          <w:sz w:val="24"/>
-          <w:szCs w:val="24"/>
-          <w:lang w:eastAsia="ru-RU"/>
-        </w:rPr>
-      </w:pPr>
-    </w:p>
-    <w:p>
-      <w:pPr>
-        <w:shd w:val="clear" w:color="auto" w:fill="F2F2F2" w:themeFill="background1" w:themeFillShade="F2"/>
-        <w:rPr>
-          <w:rFonts w:ascii="Consolas" w:eastAsia="Times New Roman" w:hAnsi="Consolas" w:cs="JetBrains Mono"/>
-          <w:sz w:val="24"/>
-          <w:szCs w:val="24"/>
-          <w:lang w:eastAsia="ru-RU"/>
-        </w:rPr>
-      </w:pPr>
-      <w:r>
-        <w:rPr>
-          <w:rFonts w:ascii="Consolas" w:eastAsia="Times New Roman" w:hAnsi="Consolas" w:cs="JetBrains Mono"/>
-          <w:sz w:val="24"/>
-          <w:szCs w:val="24"/>
-          <w:lang w:eastAsia="ru-RU"/>
-        </w:rPr>
         <w:t>}</w:t>
       </w:r>
     </w:p>
@@ -17259,15 +17305,16 @@
           <w:sz w:val="28"/>
           <w:szCs w:val="28"/>
         </w:rPr>
-        <w:t>Для каждого контроллера</w:t>
+        <w:t xml:space="preserve">Вывод списка всех заказов в </w:t>
       </w:r>
       <w:r>
         <w:rPr>
           <w:rFonts w:ascii="Times New Roman" w:hAnsi="Times New Roman" w:cs="Times New Roman"/>
           <w:sz w:val="28"/>
           <w:szCs w:val="28"/>
-        </w:rPr>
-        <w:t xml:space="preserve"> </w:t>
+          <w:lang w:val="en-US"/>
+        </w:rPr>
+        <w:t>Postman</w:t>
       </w:r>
       <w:r>
         <w:rPr>
@@ -17275,15 +17322,182 @@
           <w:sz w:val="28"/>
           <w:szCs w:val="28"/>
         </w:rPr>
-        <w:t>для каждо</w:t>
-      </w:r>
-      <w:r>
+        <w:t>:</w:t>
+      </w:r>
+    </w:p>
+    <w:p>
+      <w:pPr>
+        <w:spacing w:after="120" w:line="360" w:lineRule="auto"/>
+        <w:jc w:val="center"/>
         <w:rPr>
           <w:rFonts w:ascii="Times New Roman" w:hAnsi="Times New Roman" w:cs="Times New Roman"/>
           <w:sz w:val="28"/>
           <w:szCs w:val="28"/>
         </w:rPr>
-        <w:t>го методы</w:t>
+      </w:pPr>
+      <w:r>
+        <w:rPr>
+          <w:rFonts w:ascii="Times New Roman" w:hAnsi="Times New Roman" w:cs="Times New Roman"/>
+          <w:noProof/>
+          <w:sz w:val="28"/>
+          <w:szCs w:val="28"/>
+        </w:rPr>
+        <w:drawing>
+          <wp:inline distT="0" distB="0" distL="0" distR="0" wp14:anchorId="798337C4" wp14:editId="2A3A498D">
+            <wp:extent cx="4313207" cy="5662332"/>
+            <wp:effectExtent l="0" t="0" r="0" b="0"/>
+            <wp:docPr id="1804988332" name="Рисунок 1"/>
+            <wp:cNvGraphicFramePr>
+              <a:graphicFrameLocks xmlns:a="http://schemas.openxmlformats.org/drawingml/2006/main" noChangeAspect="1"/>
+            </wp:cNvGraphicFramePr>
+            <a:graphic xmlns:a="http://schemas.openxmlformats.org/drawingml/2006/main">
+              <a:graphicData uri="http://schemas.openxmlformats.org/drawingml/2006/picture">
+                <pic:pic xmlns:pic="http://schemas.openxmlformats.org/drawingml/2006/picture">
+                  <pic:nvPicPr>
+                    <pic:cNvPr id="1804988332" name=""/>
+                    <pic:cNvPicPr/>
+                  </pic:nvPicPr>
+                  <pic:blipFill>
+                    <a:blip r:embed="rId7"/>
+                    <a:stretch>
+                      <a:fillRect/>
+                    </a:stretch>
+                  </pic:blipFill>
+                  <pic:spPr>
+                    <a:xfrm>
+                      <a:off x="0" y="0"/>
+                      <a:ext cx="4325804" cy="5678869"/>
+                    </a:xfrm>
+                    <a:prstGeom prst="rect">
+                      <a:avLst/>
+                    </a:prstGeom>
+                  </pic:spPr>
+                </pic:pic>
+              </a:graphicData>
+            </a:graphic>
+          </wp:inline>
+        </w:drawing>
+      </w:r>
+    </w:p>
+    <w:p>
+      <w:pPr>
+        <w:spacing w:after="120" w:line="360" w:lineRule="auto"/>
+        <w:jc w:val="center"/>
+        <w:rPr>
+          <w:rFonts w:ascii="Times New Roman" w:hAnsi="Times New Roman" w:cs="Times New Roman"/>
+          <w:sz w:val="28"/>
+          <w:szCs w:val="28"/>
+        </w:rPr>
+      </w:pPr>
+      <w:r>
+        <w:rPr>
+          <w:rFonts w:ascii="Times New Roman" w:hAnsi="Times New Roman" w:cs="Times New Roman"/>
+          <w:sz w:val="28"/>
+          <w:szCs w:val="28"/>
+        </w:rPr>
+        <w:t xml:space="preserve">Рисунок 2. </w:t>
+      </w:r>
+      <w:r>
+        <w:rPr>
+          <w:rFonts w:ascii="Times New Roman" w:hAnsi="Times New Roman" w:cs="Times New Roman"/>
+          <w:sz w:val="28"/>
+          <w:szCs w:val="28"/>
+          <w:lang w:val="en-US"/>
+        </w:rPr>
+        <w:t>GET</w:t>
+      </w:r>
+      <w:r>
+        <w:rPr>
+          <w:rFonts w:ascii="Times New Roman" w:hAnsi="Times New Roman" w:cs="Times New Roman"/>
+          <w:sz w:val="28"/>
+          <w:szCs w:val="28"/>
+        </w:rPr>
+        <w:t>-</w:t>
+      </w:r>
+      <w:r>
+        <w:rPr>
+          <w:rFonts w:ascii="Times New Roman" w:hAnsi="Times New Roman" w:cs="Times New Roman"/>
+          <w:sz w:val="28"/>
+          <w:szCs w:val="28"/>
+        </w:rPr>
+        <w:t>запрос для вывода списка заказов</w:t>
+      </w:r>
+    </w:p>
+    <w:p>
+      <w:pPr>
+        <w:spacing w:after="120" w:line="360" w:lineRule="auto"/>
+        <w:ind w:firstLine="709"/>
+        <w:jc w:val="both"/>
+        <w:rPr>
+          <w:rFonts w:ascii="Times New Roman" w:hAnsi="Times New Roman" w:cs="Times New Roman"/>
+          <w:sz w:val="28"/>
+          <w:szCs w:val="28"/>
+        </w:rPr>
+      </w:pPr>
+      <w:r>
+        <w:rPr>
+          <w:rFonts w:ascii="Times New Roman" w:hAnsi="Times New Roman" w:cs="Times New Roman"/>
+          <w:sz w:val="28"/>
+          <w:szCs w:val="28"/>
+        </w:rPr>
+        <w:t>Для каждого контроллера</w:t>
+      </w:r>
+      <w:r>
+        <w:rPr>
+          <w:rFonts w:ascii="Times New Roman" w:hAnsi="Times New Roman" w:cs="Times New Roman"/>
+          <w:sz w:val="28"/>
+          <w:szCs w:val="28"/>
+        </w:rPr>
+        <w:t xml:space="preserve">, </w:t>
+      </w:r>
+      <w:r>
+        <w:rPr>
+          <w:rFonts w:ascii="Times New Roman" w:hAnsi="Times New Roman" w:cs="Times New Roman"/>
+          <w:sz w:val="28"/>
+          <w:szCs w:val="28"/>
+        </w:rPr>
+        <w:t>для каждо</w:t>
+      </w:r>
+      <w:r>
+        <w:rPr>
+          <w:rFonts w:ascii="Times New Roman" w:hAnsi="Times New Roman" w:cs="Times New Roman"/>
+          <w:sz w:val="28"/>
+          <w:szCs w:val="28"/>
+        </w:rPr>
+        <w:t xml:space="preserve">го </w:t>
+      </w:r>
+      <w:r>
+        <w:rPr>
+          <w:rFonts w:ascii="Times New Roman" w:hAnsi="Times New Roman" w:cs="Times New Roman"/>
+          <w:sz w:val="28"/>
+          <w:szCs w:val="28"/>
+          <w:lang w:val="en-US"/>
+        </w:rPr>
+        <w:t>HTTP</w:t>
+      </w:r>
+      <w:r>
+        <w:rPr>
+          <w:rFonts w:ascii="Times New Roman" w:hAnsi="Times New Roman" w:cs="Times New Roman"/>
+          <w:sz w:val="28"/>
+          <w:szCs w:val="28"/>
+        </w:rPr>
+        <w:t>-</w:t>
+      </w:r>
+      <w:r>
+        <w:rPr>
+          <w:rFonts w:ascii="Times New Roman" w:hAnsi="Times New Roman" w:cs="Times New Roman"/>
+          <w:sz w:val="28"/>
+          <w:szCs w:val="28"/>
+        </w:rPr>
+        <w:t>метод</w:t>
+      </w:r>
+      <w:r>
+        <w:rPr>
+          <w:rFonts w:ascii="Times New Roman" w:hAnsi="Times New Roman" w:cs="Times New Roman"/>
+          <w:sz w:val="28"/>
+          <w:szCs w:val="28"/>
+        </w:rPr>
+        <w:t>а</w:t>
       </w:r>
       <w:r>
         <w:rPr>
@@ -17325,9 +17539,11 @@
       <w:r>
         <w:rPr>
           <w:rFonts w:ascii="Times New Roman" w:hAnsi="Times New Roman" w:cs="Times New Roman"/>
+          <w:noProof/>
           <w:sz w:val="28"/>
           <w:szCs w:val="28"/>
         </w:rPr>
+        <w:lastRenderedPageBreak/>
         <w:drawing>
           <wp:inline distT="0" distB="0" distL="0" distR="0" wp14:anchorId="2FFB985C" wp14:editId="7A8A48F0">
             <wp:extent cx="4615133" cy="4755733"/>
@@ -17344,7 +17560,7 @@
                     <pic:cNvPicPr/>
                   </pic:nvPicPr>
                   <pic:blipFill>
-                    <a:blip r:embed="rId6"/>
+                    <a:blip r:embed="rId8"/>
                     <a:stretch>
                       <a:fillRect/>
                     </a:stretch>
@@ -17382,7 +17598,48 @@
           <w:sz w:val="28"/>
           <w:szCs w:val="28"/>
         </w:rPr>
-        <w:t>Рисунок 1. Успешные тесты</w:t>
+        <w:t xml:space="preserve">Рисунок </w:t>
+      </w:r>
+      <w:r>
+        <w:rPr>
+          <w:rFonts w:ascii="Times New Roman" w:hAnsi="Times New Roman" w:cs="Times New Roman"/>
+          <w:sz w:val="28"/>
+          <w:szCs w:val="28"/>
+        </w:rPr>
+        <w:t>3</w:t>
+      </w:r>
+      <w:r>
+        <w:rPr>
+          <w:rFonts w:ascii="Times New Roman" w:hAnsi="Times New Roman" w:cs="Times New Roman"/>
+          <w:sz w:val="28"/>
+          <w:szCs w:val="28"/>
+        </w:rPr>
+        <w:t>. Успешные</w:t>
+      </w:r>
+      <w:r>
+        <w:rPr>
+          <w:rFonts w:ascii="Times New Roman" w:hAnsi="Times New Roman" w:cs="Times New Roman"/>
+          <w:sz w:val="28"/>
+          <w:szCs w:val="28"/>
+        </w:rPr>
+        <w:t xml:space="preserve"> </w:t>
+      </w:r>
+      <w:r>
+        <w:rPr>
+          <w:rFonts w:ascii="Times New Roman" w:hAnsi="Times New Roman" w:cs="Times New Roman"/>
+          <w:sz w:val="28"/>
+          <w:szCs w:val="28"/>
+          <w:lang w:val="en-US"/>
+        </w:rPr>
+        <w:t>CRUD-</w:t>
+      </w:r>
+      <w:r>
+        <w:rPr>
+          <w:rFonts w:ascii="Times New Roman" w:hAnsi="Times New Roman" w:cs="Times New Roman"/>
+          <w:sz w:val="28"/>
+          <w:szCs w:val="28"/>
+        </w:rPr>
+        <w:t>тесты</w:t>
       </w:r>
     </w:p>
     <w:p>
@@ -17398,12 +17655,7 @@
           <w:szCs w:val="28"/>
         </w:rPr>
       </w:pPr>
-    </w:p>
-    <w:p>
-      <w:pPr>
-        <w:spacing w:after="120" w:line="360" w:lineRule="auto"/>
-        <w:ind w:firstLine="709"/>
-        <w:jc w:val="both"/>
+      <w:r>
         <w:rPr>
           <w:rFonts w:ascii="Times New Roman" w:hAnsi="Times New Roman" w:cs="Times New Roman"/>
           <w:b/>
@@ -17411,30 +17663,6 @@
           <w:sz w:val="28"/>
           <w:szCs w:val="28"/>
         </w:rPr>
-      </w:pPr>
-    </w:p>
-    <w:p>
-      <w:pPr>
-        <w:spacing w:after="120" w:line="360" w:lineRule="auto"/>
-        <w:ind w:firstLine="709"/>
-        <w:jc w:val="both"/>
-        <w:rPr>
-          <w:rFonts w:ascii="Times New Roman" w:hAnsi="Times New Roman" w:cs="Times New Roman"/>
-          <w:b/>
-          <w:bCs/>
-          <w:sz w:val="28"/>
-          <w:szCs w:val="28"/>
-        </w:rPr>
-      </w:pPr>
-      <w:r>
-        <w:rPr>
-          <w:rFonts w:ascii="Times New Roman" w:hAnsi="Times New Roman" w:cs="Times New Roman"/>
-          <w:b/>
-          <w:bCs/>
-          <w:sz w:val="28"/>
-          <w:szCs w:val="28"/>
-        </w:rPr>
-        <w:lastRenderedPageBreak/>
         <w:t>Вывод</w:t>
       </w:r>
     </w:p>
@@ -17755,6 +17983,7 @@
           <w:szCs w:val="28"/>
           <w:lang w:eastAsia="zh-CN"/>
         </w:rPr>
+        <w:lastRenderedPageBreak/>
         <w:t>GET запрашивает представление ресурса. Запросы с использованием этого метода могут только извлекать данные.</w:t>
       </w:r>
     </w:p>
@@ -17947,7 +18176,6 @@
           <w:szCs w:val="28"/>
           <w:lang w:val="ru-RU" w:eastAsia="zh-CN"/>
         </w:rPr>
-        <w:lastRenderedPageBreak/>
         <w:t>Что такое</w:t>
       </w:r>
       <w:bookmarkEnd w:id="0"/>
@@ -18101,7 +18329,7 @@
           <w:szCs w:val="28"/>
         </w:rPr>
       </w:pPr>
-      <w:hyperlink r:id="rId7" w:history="1">
+      <w:hyperlink r:id="rId9" w:history="1">
         <w:r>
           <w:rPr>
             <w:rStyle w:val="a6"/>
@@ -18234,7 +18462,7 @@
         </w:rPr>
         <w:t xml:space="preserve"> </w:t>
       </w:r>
-      <w:hyperlink r:id="rId8" w:history="1">
+      <w:hyperlink r:id="rId10" w:history="1">
         <w:r>
           <w:rPr>
             <w:rStyle w:val="a6"/>
@@ -18270,6 +18498,7 @@
           <w:szCs w:val="28"/>
           <w:lang w:eastAsia="ru-RU"/>
         </w:rPr>
+        <w:lastRenderedPageBreak/>
         <w:t xml:space="preserve">Статья на </w:t>
       </w:r>
       <w:proofErr w:type="spellStart"/>
@@ -18304,7 +18533,7 @@
         </w:rPr>
         <w:t xml:space="preserve"> </w:t>
       </w:r>
-      <w:hyperlink r:id="rId9" w:history="1">
+      <w:hyperlink r:id="rId11" w:history="1">
         <w:r>
           <w:rPr>
             <w:rStyle w:val="a6"/>
